--- a/Лекция.docx
+++ b/Лекция.docx
@@ -807,7 +807,6 @@
         </w:rPr>
         <w:t xml:space="preserve">Композиция в дизайне определяется характером, назначением художественного объекта или изображения. Принимаясь за любую </w:t>
       </w:r>
-      <w:proofErr w:type="gramStart"/>
       <w:r>
         <w:rPr>
           <w:rFonts w:ascii="Times New Roman" w:hAnsi="Times New Roman" w:cs="Times New Roman"/>
@@ -816,17 +815,7 @@
           <w:lang w:val="ru-RU"/>
         </w:rPr>
         <w:lastRenderedPageBreak/>
-        <w:t>работу(</w:t>
-      </w:r>
-      <w:proofErr w:type="gramEnd"/>
-      <w:r>
-        <w:rPr>
-          <w:rFonts w:ascii="Times New Roman" w:hAnsi="Times New Roman" w:cs="Times New Roman"/>
-          <w:sz w:val="28"/>
-          <w:szCs w:val="28"/>
-          <w:lang w:val="ru-RU"/>
-        </w:rPr>
-        <w:t xml:space="preserve">создание логотипа, проектирование интерфейса), следует представить заранее конечный результат и создать образ. </w:t>
+        <w:t xml:space="preserve">работу(создание логотипа, проектирование интерфейса), следует представить заранее конечный результат и создать образ. </w:t>
       </w:r>
     </w:p>
     <w:p>
@@ -940,27 +929,7 @@
           <w:szCs w:val="28"/>
           <w:lang w:val="ru-RU"/>
         </w:rPr>
-        <w:t xml:space="preserve"> При передаче формы допускается средства тонирования. Линейная композиция обладает особенностями: </w:t>
-      </w:r>
-      <w:proofErr w:type="gramStart"/>
-      <w:r>
-        <w:rPr>
-          <w:rFonts w:ascii="Times New Roman" w:hAnsi="Times New Roman" w:cs="Times New Roman"/>
-          <w:sz w:val="28"/>
-          <w:szCs w:val="28"/>
-          <w:lang w:val="ru-RU"/>
-        </w:rPr>
-        <w:t>направленность(</w:t>
-      </w:r>
-      <w:proofErr w:type="gramEnd"/>
-      <w:r>
-        <w:rPr>
-          <w:rFonts w:ascii="Times New Roman" w:hAnsi="Times New Roman" w:cs="Times New Roman"/>
-          <w:sz w:val="28"/>
-          <w:szCs w:val="28"/>
-          <w:lang w:val="ru-RU"/>
-        </w:rPr>
-        <w:t>линейные формы, либо устойчивые, либо динамичные), пластичность и подвижность.</w:t>
+        <w:t xml:space="preserve"> При передаче формы допускается средства тонирования. Линейная композиция обладает особенностями: направленность(линейные формы, либо устойчивые, либо динамичные), пластичность и подвижность.</w:t>
       </w:r>
       <w:r>
         <w:rPr>
@@ -1692,27 +1661,7 @@
           <w:szCs w:val="28"/>
           <w:lang w:val="ru-RU"/>
         </w:rPr>
-        <w:t xml:space="preserve">Закон организации. Чем больше части </w:t>
-      </w:r>
-      <w:proofErr w:type="gramStart"/>
-      <w:r>
-        <w:rPr>
-          <w:rFonts w:ascii="Times New Roman" w:hAnsi="Times New Roman" w:cs="Times New Roman"/>
-          <w:sz w:val="28"/>
-          <w:szCs w:val="28"/>
-          <w:lang w:val="ru-RU"/>
-        </w:rPr>
-        <w:t>какой либо</w:t>
-      </w:r>
-      <w:proofErr w:type="gramEnd"/>
-      <w:r>
-        <w:rPr>
-          <w:rFonts w:ascii="Times New Roman" w:hAnsi="Times New Roman" w:cs="Times New Roman"/>
-          <w:sz w:val="28"/>
-          <w:szCs w:val="28"/>
-          <w:lang w:val="ru-RU"/>
-        </w:rPr>
-        <w:t xml:space="preserve"> зрительно воспринимаемой модели похожи по какому-то качеству друг на друга, чем сильнее они будут восприниматься как расположенные вместе.</w:t>
+        <w:t>Закон организации. Чем больше части какой либо зрительно воспринимаемой модели похожи по какому-то качеству друг на друга, чем сильнее они будут восприниматься как расположенные вместе.</w:t>
       </w:r>
     </w:p>
     <w:p>
@@ -1883,47 +1832,7 @@
           <w:szCs w:val="28"/>
           <w:lang w:val="ru-RU"/>
         </w:rPr>
-        <w:t xml:space="preserve"> абстрактный объект </w:t>
-      </w:r>
-      <w:proofErr w:type="gramStart"/>
-      <w:r>
-        <w:rPr>
-          <w:rFonts w:ascii="Times New Roman" w:hAnsi="Times New Roman" w:cs="Times New Roman"/>
-          <w:sz w:val="28"/>
-          <w:szCs w:val="28"/>
-          <w:lang w:val="ru-RU"/>
-        </w:rPr>
-        <w:t>в пространстве</w:t>
-      </w:r>
-      <w:proofErr w:type="gramEnd"/>
-      <w:r>
-        <w:rPr>
-          <w:rFonts w:ascii="Times New Roman" w:hAnsi="Times New Roman" w:cs="Times New Roman"/>
-          <w:sz w:val="28"/>
-          <w:szCs w:val="28"/>
-          <w:lang w:val="ru-RU"/>
-        </w:rPr>
-        <w:t xml:space="preserve"> не имеющий неизменимых характеристик (нуль-мерный объект). Создает графический акцент на плоскости. Увеличение точки в масштабе приводит </w:t>
-      </w:r>
-      <w:proofErr w:type="gramStart"/>
-      <w:r>
-        <w:rPr>
-          <w:rFonts w:ascii="Times New Roman" w:hAnsi="Times New Roman" w:cs="Times New Roman"/>
-          <w:sz w:val="28"/>
-          <w:szCs w:val="28"/>
-          <w:lang w:val="ru-RU"/>
-        </w:rPr>
-        <w:t>к образовании</w:t>
-      </w:r>
-      <w:proofErr w:type="gramEnd"/>
-      <w:r>
-        <w:rPr>
-          <w:rFonts w:ascii="Times New Roman" w:hAnsi="Times New Roman" w:cs="Times New Roman"/>
-          <w:sz w:val="28"/>
-          <w:szCs w:val="28"/>
-          <w:lang w:val="ru-RU"/>
-        </w:rPr>
-        <w:t xml:space="preserve"> пятна, т.е. конкретизации фигуры в изображений. Серия точек формирует линию. </w:t>
+        <w:t xml:space="preserve"> абстрактный объект в пространстве не имеющий неизменимых характеристик (нуль-мерный объект). Создает графический акцент на плоскости. Увеличение точки в масштабе приводит к образовании пятна, т.е. конкретизации фигуры в изображений. Серия точек формирует линию. </w:t>
       </w:r>
     </w:p>
     <w:p>
@@ -2748,27 +2657,7 @@
           <w:szCs w:val="28"/>
           <w:lang w:val="ru-RU"/>
         </w:rPr>
-        <w:t xml:space="preserve">. Для создания динамики важные элементы должны быть расположены вдоль диагональных линии. Традиционно </w:t>
-      </w:r>
-      <w:proofErr w:type="gramStart"/>
-      <w:r>
-        <w:rPr>
-          <w:rFonts w:ascii="Times New Roman" w:hAnsi="Times New Roman" w:cs="Times New Roman"/>
-          <w:sz w:val="28"/>
-          <w:szCs w:val="28"/>
-          <w:lang w:val="ru-RU"/>
-        </w:rPr>
-        <w:t>диагональ</w:t>
-      </w:r>
-      <w:proofErr w:type="gramEnd"/>
-      <w:r>
-        <w:rPr>
-          <w:rFonts w:ascii="Times New Roman" w:hAnsi="Times New Roman" w:cs="Times New Roman"/>
-          <w:sz w:val="28"/>
-          <w:szCs w:val="28"/>
-          <w:lang w:val="ru-RU"/>
-        </w:rPr>
-        <w:t xml:space="preserve"> идущая сверху левого в правый нижний называют падающей или быстрой. Диагональ из левого нижнего в первый верхний – восходящей или медленной. Композиция диагональная линия от левого нижнего к правому верхнему воспринимается лучше.</w:t>
+        <w:t>. Для создания динамики важные элементы должны быть расположены вдоль диагональных линии. Традиционно диагональ идущая сверху левого в правый нижний называют падающей или быстрой. Диагональ из левого нижнего в первый верхний – восходящей или медленной. Композиция диагональная линия от левого нижнего к правому верхнему воспринимается лучше.</w:t>
       </w:r>
     </w:p>
     <w:p>
@@ -4775,27 +4664,7 @@
           <w:szCs w:val="28"/>
           <w:lang w:val="ru-RU"/>
         </w:rPr>
-        <w:t>общей структуры двух вещей</w:t>
-      </w:r>
-      <w:proofErr w:type="gramStart"/>
-      <w:r>
-        <w:rPr>
-          <w:rFonts w:ascii="Times New Roman" w:hAnsi="Times New Roman" w:cs="Times New Roman"/>
-          <w:sz w:val="28"/>
-          <w:szCs w:val="28"/>
-          <w:lang w:val="ru-RU"/>
-        </w:rPr>
-        <w:t>.</w:t>
-      </w:r>
-      <w:proofErr w:type="gramEnd"/>
-      <w:r>
-        <w:rPr>
-          <w:rFonts w:ascii="Times New Roman" w:hAnsi="Times New Roman" w:cs="Times New Roman"/>
-          <w:sz w:val="28"/>
-          <w:szCs w:val="28"/>
-          <w:lang w:val="ru-RU"/>
-        </w:rPr>
-        <w:t xml:space="preserve"> сконструировано на основе общего впечатления состояния, которое похожа двух разных предметов</w:t>
+        <w:t>общей структуры двух вещей. сконструировано на основе общего впечатления состояния, которое похожа двух разных предметов</w:t>
       </w:r>
       <w:r>
         <w:rPr>
@@ -5007,18 +4876,1430 @@
           <w:rFonts w:ascii="Times New Roman" w:hAnsi="Times New Roman" w:cs="Times New Roman"/>
           <w:sz w:val="28"/>
           <w:szCs w:val="28"/>
-          <w:lang w:val="ru-RU"/>
-        </w:rPr>
-      </w:pPr>
-    </w:p>
-    <w:p>
-      <w:pPr>
-        <w:spacing w:after="0" w:line="25" w:lineRule="atLeast"/>
-        <w:rPr>
-          <w:rFonts w:ascii="Times New Roman" w:hAnsi="Times New Roman" w:cs="Times New Roman"/>
-          <w:sz w:val="28"/>
-          <w:szCs w:val="28"/>
           <w:lang w:val="en-US"/>
+        </w:rPr>
+      </w:pPr>
+    </w:p>
+    <w:p>
+      <w:pPr>
+        <w:spacing w:after="0" w:line="25" w:lineRule="atLeast"/>
+        <w:jc w:val="center"/>
+        <w:rPr>
+          <w:rFonts w:ascii="Times New Roman" w:hAnsi="Times New Roman" w:cs="Times New Roman"/>
+          <w:b/>
+          <w:bCs/>
+          <w:sz w:val="36"/>
+          <w:szCs w:val="36"/>
+          <w:lang w:val="ru-RU"/>
+        </w:rPr>
+      </w:pPr>
+      <w:r>
+        <w:rPr>
+          <w:rFonts w:ascii="Times New Roman" w:hAnsi="Times New Roman" w:cs="Times New Roman"/>
+          <w:b/>
+          <w:bCs/>
+          <w:sz w:val="36"/>
+          <w:szCs w:val="36"/>
+          <w:lang w:val="ru-RU"/>
+        </w:rPr>
+        <w:t>Шрифтовая графика</w:t>
+      </w:r>
+    </w:p>
+    <w:p>
+      <w:pPr>
+        <w:spacing w:after="0" w:line="25" w:lineRule="atLeast"/>
+        <w:jc w:val="center"/>
+        <w:rPr>
+          <w:rFonts w:ascii="Times New Roman" w:hAnsi="Times New Roman" w:cs="Times New Roman"/>
+          <w:b/>
+          <w:bCs/>
+          <w:sz w:val="36"/>
+          <w:szCs w:val="36"/>
+          <w:lang w:val="ru-RU"/>
+        </w:rPr>
+      </w:pPr>
+    </w:p>
+    <w:p>
+      <w:pPr>
+        <w:spacing w:after="0" w:line="25" w:lineRule="atLeast"/>
+        <w:rPr>
+          <w:rFonts w:ascii="Times New Roman" w:hAnsi="Times New Roman" w:cs="Times New Roman"/>
+          <w:sz w:val="28"/>
+          <w:szCs w:val="28"/>
+          <w:lang w:val="ru-RU"/>
+        </w:rPr>
+      </w:pPr>
+      <w:r>
+        <w:rPr>
+          <w:rFonts w:ascii="Times New Roman" w:hAnsi="Times New Roman" w:cs="Times New Roman"/>
+          <w:b/>
+          <w:bCs/>
+          <w:sz w:val="28"/>
+          <w:szCs w:val="28"/>
+          <w:lang w:val="ru-RU"/>
+        </w:rPr>
+        <w:t>Классификация и характеристики шрифта</w:t>
+      </w:r>
+      <w:r>
+        <w:rPr>
+          <w:rFonts w:ascii="Times New Roman" w:hAnsi="Times New Roman" w:cs="Times New Roman"/>
+          <w:sz w:val="28"/>
+          <w:szCs w:val="28"/>
+          <w:lang w:val="ru-RU"/>
+        </w:rPr>
+        <w:t>:</w:t>
+      </w:r>
+    </w:p>
+    <w:p>
+      <w:pPr>
+        <w:spacing w:after="0" w:line="25" w:lineRule="atLeast"/>
+        <w:rPr>
+          <w:rFonts w:ascii="Times New Roman" w:hAnsi="Times New Roman" w:cs="Times New Roman"/>
+          <w:sz w:val="28"/>
+          <w:szCs w:val="28"/>
+          <w:lang w:val="ru-RU"/>
+        </w:rPr>
+      </w:pPr>
+    </w:p>
+    <w:p>
+      <w:pPr>
+        <w:spacing w:after="0" w:line="25" w:lineRule="atLeast"/>
+        <w:rPr>
+          <w:rFonts w:ascii="Times New Roman" w:hAnsi="Times New Roman" w:cs="Times New Roman"/>
+          <w:sz w:val="28"/>
+          <w:szCs w:val="28"/>
+          <w:lang w:val="ru-RU"/>
+        </w:rPr>
+      </w:pPr>
+      <w:r>
+        <w:rPr>
+          <w:rFonts w:ascii="Times New Roman" w:hAnsi="Times New Roman" w:cs="Times New Roman"/>
+          <w:b/>
+          <w:bCs/>
+          <w:sz w:val="28"/>
+          <w:szCs w:val="28"/>
+          <w:lang w:val="ru-RU"/>
+        </w:rPr>
+        <w:t>Шрифт</w:t>
+      </w:r>
+      <w:r>
+        <w:rPr>
+          <w:rFonts w:ascii="Times New Roman" w:hAnsi="Times New Roman" w:cs="Times New Roman"/>
+          <w:sz w:val="28"/>
+          <w:szCs w:val="28"/>
+          <w:lang w:val="ru-RU"/>
+        </w:rPr>
+        <w:t xml:space="preserve"> – это некая совокупность знаков. То есть букв, цифр, символов, знаков препинания и так далее. Все они были спроектированы для совместного применения.</w:t>
+      </w:r>
+    </w:p>
+    <w:p>
+      <w:pPr>
+        <w:spacing w:after="0" w:line="25" w:lineRule="atLeast"/>
+        <w:rPr>
+          <w:rFonts w:ascii="Times New Roman" w:hAnsi="Times New Roman" w:cs="Times New Roman"/>
+          <w:sz w:val="28"/>
+          <w:szCs w:val="28"/>
+          <w:lang w:val="ru-RU"/>
+        </w:rPr>
+      </w:pPr>
+    </w:p>
+    <w:p>
+      <w:pPr>
+        <w:spacing w:after="0" w:line="25" w:lineRule="atLeast"/>
+        <w:rPr>
+          <w:rFonts w:ascii="Times New Roman" w:hAnsi="Times New Roman" w:cs="Times New Roman"/>
+          <w:sz w:val="28"/>
+          <w:szCs w:val="28"/>
+          <w:lang w:val="ru-RU"/>
+        </w:rPr>
+      </w:pPr>
+      <w:r>
+        <w:rPr>
+          <w:rFonts w:ascii="Times New Roman" w:hAnsi="Times New Roman" w:cs="Times New Roman"/>
+          <w:b/>
+          <w:bCs/>
+          <w:sz w:val="28"/>
+          <w:szCs w:val="28"/>
+          <w:lang w:val="ru-RU"/>
+        </w:rPr>
+        <w:t>Гарнитура</w:t>
+      </w:r>
+      <w:r>
+        <w:rPr>
+          <w:rFonts w:ascii="Times New Roman" w:hAnsi="Times New Roman" w:cs="Times New Roman"/>
+          <w:sz w:val="28"/>
+          <w:szCs w:val="28"/>
+          <w:lang w:val="ru-RU"/>
+        </w:rPr>
+        <w:t xml:space="preserve"> – это группа шрифтов определенного рисунка, которые проектировались</w:t>
+      </w:r>
+      <w:r>
+        <w:rPr>
+          <w:rFonts w:ascii="Times New Roman" w:hAnsi="Times New Roman" w:cs="Times New Roman"/>
+          <w:sz w:val="28"/>
+          <w:szCs w:val="28"/>
+          <w:lang w:val="ru-RU"/>
+        </w:rPr>
+        <w:t xml:space="preserve"> таким образом, чтобы гармонировать друг с другом. На английском это определение </w:t>
+      </w:r>
+      <w:r>
+        <w:rPr>
+          <w:rFonts w:ascii="Times New Roman" w:hAnsi="Times New Roman" w:cs="Times New Roman"/>
+          <w:i/>
+          <w:iCs/>
+          <w:sz w:val="28"/>
+          <w:szCs w:val="28"/>
+          <w:lang w:val="en-US"/>
+        </w:rPr>
+        <w:t>typeface</w:t>
+      </w:r>
+      <w:r>
+        <w:rPr>
+          <w:rFonts w:ascii="Times New Roman" w:hAnsi="Times New Roman" w:cs="Times New Roman"/>
+          <w:sz w:val="28"/>
+          <w:szCs w:val="28"/>
+          <w:lang w:val="ru-RU"/>
+        </w:rPr>
+        <w:t xml:space="preserve">. Что в переводе на русский – лицо шрифта. </w:t>
+      </w:r>
+    </w:p>
+    <w:p>
+      <w:pPr>
+        <w:spacing w:after="0" w:line="25" w:lineRule="atLeast"/>
+        <w:rPr>
+          <w:rFonts w:ascii="Times New Roman" w:hAnsi="Times New Roman" w:cs="Times New Roman"/>
+          <w:sz w:val="28"/>
+          <w:szCs w:val="28"/>
+          <w:lang w:val="ru-RU"/>
+        </w:rPr>
+      </w:pPr>
+    </w:p>
+    <w:p>
+      <w:pPr>
+        <w:spacing w:after="0" w:line="25" w:lineRule="atLeast"/>
+        <w:rPr>
+          <w:rFonts w:ascii="Times New Roman" w:hAnsi="Times New Roman" w:cs="Times New Roman"/>
+          <w:sz w:val="28"/>
+          <w:szCs w:val="28"/>
+          <w:lang w:val="ru-RU"/>
+        </w:rPr>
+      </w:pPr>
+      <w:r>
+        <w:rPr>
+          <w:rFonts w:ascii="Times New Roman" w:hAnsi="Times New Roman" w:cs="Times New Roman"/>
+          <w:b/>
+          <w:bCs/>
+          <w:sz w:val="28"/>
+          <w:szCs w:val="28"/>
+          <w:lang w:val="ru-RU"/>
+        </w:rPr>
+        <w:t>Графема</w:t>
+      </w:r>
+      <w:r>
+        <w:rPr>
+          <w:rFonts w:ascii="Times New Roman" w:hAnsi="Times New Roman" w:cs="Times New Roman"/>
+          <w:sz w:val="28"/>
+          <w:szCs w:val="28"/>
+          <w:lang w:val="ru-RU"/>
+        </w:rPr>
+        <w:t xml:space="preserve"> </w:t>
+      </w:r>
+      <w:r>
+        <w:rPr>
+          <w:rFonts w:ascii="Times New Roman" w:hAnsi="Times New Roman" w:cs="Times New Roman"/>
+          <w:sz w:val="28"/>
+          <w:szCs w:val="28"/>
+          <w:lang w:val="ru-RU"/>
+        </w:rPr>
+        <w:t>–</w:t>
+      </w:r>
+      <w:r>
+        <w:rPr>
+          <w:rFonts w:ascii="Times New Roman" w:hAnsi="Times New Roman" w:cs="Times New Roman"/>
+          <w:sz w:val="28"/>
+          <w:szCs w:val="28"/>
+          <w:lang w:val="ru-RU"/>
+        </w:rPr>
+        <w:t xml:space="preserve"> </w:t>
+      </w:r>
+      <w:r>
+        <w:rPr>
+          <w:rFonts w:ascii="Times New Roman" w:hAnsi="Times New Roman" w:cs="Times New Roman"/>
+          <w:sz w:val="28"/>
+          <w:szCs w:val="28"/>
+          <w:lang w:val="ru-RU"/>
+        </w:rPr>
+        <w:t xml:space="preserve">это минимальная единица системы письма, которая позволяет отличить один буквенный знак от другого для данной письменности или языка. </w:t>
+      </w:r>
+    </w:p>
+    <w:p>
+      <w:pPr>
+        <w:spacing w:after="0" w:line="25" w:lineRule="atLeast"/>
+        <w:rPr>
+          <w:rFonts w:ascii="Times New Roman" w:hAnsi="Times New Roman" w:cs="Times New Roman"/>
+          <w:sz w:val="28"/>
+          <w:szCs w:val="28"/>
+          <w:lang w:val="ru-RU"/>
+        </w:rPr>
+      </w:pPr>
+    </w:p>
+    <w:p>
+      <w:pPr>
+        <w:spacing w:after="0" w:line="25" w:lineRule="atLeast"/>
+        <w:rPr>
+          <w:rFonts w:ascii="Times New Roman" w:hAnsi="Times New Roman" w:cs="Times New Roman"/>
+          <w:sz w:val="28"/>
+          <w:szCs w:val="28"/>
+          <w:lang w:val="ru-RU"/>
+        </w:rPr>
+      </w:pPr>
+      <w:r>
+        <w:rPr>
+          <w:rFonts w:ascii="Times New Roman" w:hAnsi="Times New Roman" w:cs="Times New Roman"/>
+          <w:b/>
+          <w:bCs/>
+          <w:sz w:val="28"/>
+          <w:szCs w:val="28"/>
+          <w:lang w:val="ru-RU"/>
+        </w:rPr>
+        <w:t>Глиф</w:t>
+      </w:r>
+      <w:r>
+        <w:rPr>
+          <w:rFonts w:ascii="Times New Roman" w:hAnsi="Times New Roman" w:cs="Times New Roman"/>
+          <w:sz w:val="28"/>
+          <w:szCs w:val="28"/>
+          <w:lang w:val="ru-RU"/>
+        </w:rPr>
+        <w:t xml:space="preserve"> – это графическое изобра</w:t>
+      </w:r>
+      <w:r>
+        <w:rPr>
+          <w:rFonts w:ascii="Times New Roman" w:hAnsi="Times New Roman" w:cs="Times New Roman"/>
+          <w:sz w:val="28"/>
+          <w:szCs w:val="28"/>
+          <w:lang w:val="ru-RU"/>
+        </w:rPr>
+        <w:t>ж</w:t>
+      </w:r>
+      <w:r>
+        <w:rPr>
+          <w:rFonts w:ascii="Times New Roman" w:hAnsi="Times New Roman" w:cs="Times New Roman"/>
+          <w:sz w:val="28"/>
+          <w:szCs w:val="28"/>
+          <w:lang w:val="ru-RU"/>
+        </w:rPr>
+        <w:t>ение графемы</w:t>
+      </w:r>
+      <w:r>
+        <w:rPr>
+          <w:rFonts w:ascii="Times New Roman" w:hAnsi="Times New Roman" w:cs="Times New Roman"/>
+          <w:sz w:val="28"/>
+          <w:szCs w:val="28"/>
+          <w:lang w:val="ru-RU"/>
+        </w:rPr>
+        <w:t xml:space="preserve"> в конкретном шрифте, используется для разработки шрифтов.</w:t>
+      </w:r>
+    </w:p>
+    <w:p>
+      <w:pPr>
+        <w:spacing w:after="0" w:line="25" w:lineRule="atLeast"/>
+        <w:rPr>
+          <w:rFonts w:ascii="Times New Roman" w:hAnsi="Times New Roman" w:cs="Times New Roman"/>
+          <w:sz w:val="28"/>
+          <w:szCs w:val="28"/>
+          <w:lang w:val="ru-RU"/>
+        </w:rPr>
+      </w:pPr>
+    </w:p>
+    <w:p>
+      <w:pPr>
+        <w:spacing w:after="0" w:line="25" w:lineRule="atLeast"/>
+        <w:rPr>
+          <w:rFonts w:ascii="Times New Roman" w:hAnsi="Times New Roman" w:cs="Times New Roman"/>
+          <w:sz w:val="28"/>
+          <w:szCs w:val="28"/>
+          <w:lang w:val="ru-RU"/>
+        </w:rPr>
+      </w:pPr>
+      <w:r>
+        <w:rPr>
+          <w:rFonts w:ascii="Times New Roman" w:hAnsi="Times New Roman" w:cs="Times New Roman"/>
+          <w:b/>
+          <w:bCs/>
+          <w:sz w:val="28"/>
+          <w:szCs w:val="28"/>
+          <w:lang w:val="ru-RU"/>
+        </w:rPr>
+        <w:t>Алфавит</w:t>
+      </w:r>
+      <w:r>
+        <w:rPr>
+          <w:rFonts w:ascii="Times New Roman" w:hAnsi="Times New Roman" w:cs="Times New Roman"/>
+          <w:sz w:val="28"/>
+          <w:szCs w:val="28"/>
+          <w:lang w:val="ru-RU"/>
+        </w:rPr>
+        <w:t xml:space="preserve"> – система графических знаков (букв или слоговых знаков), расположенных в определенном порядке, используемая для фиксации и передачи</w:t>
+      </w:r>
+      <w:r>
+        <w:rPr>
+          <w:rFonts w:ascii="Times New Roman" w:hAnsi="Times New Roman" w:cs="Times New Roman"/>
+          <w:sz w:val="28"/>
+          <w:szCs w:val="28"/>
+          <w:lang w:val="ru-RU"/>
+        </w:rPr>
+        <w:t xml:space="preserve"> на письме определенного языка или языков</w:t>
+      </w:r>
+    </w:p>
+    <w:p>
+      <w:pPr>
+        <w:spacing w:after="0" w:line="25" w:lineRule="atLeast"/>
+        <w:rPr>
+          <w:rFonts w:ascii="Times New Roman" w:hAnsi="Times New Roman" w:cs="Times New Roman"/>
+          <w:sz w:val="28"/>
+          <w:szCs w:val="28"/>
+          <w:lang w:val="ru-RU"/>
+        </w:rPr>
+      </w:pPr>
+    </w:p>
+    <w:p>
+      <w:pPr>
+        <w:spacing w:after="0" w:line="25" w:lineRule="atLeast"/>
+        <w:rPr>
+          <w:rFonts w:ascii="Times New Roman" w:hAnsi="Times New Roman" w:cs="Times New Roman"/>
+          <w:sz w:val="28"/>
+          <w:szCs w:val="28"/>
+          <w:lang w:val="ru-RU"/>
+        </w:rPr>
+      </w:pPr>
+      <w:r>
+        <w:rPr>
+          <w:rFonts w:ascii="Times New Roman" w:hAnsi="Times New Roman" w:cs="Times New Roman"/>
+          <w:sz w:val="28"/>
+          <w:szCs w:val="28"/>
+          <w:lang w:val="ru-RU"/>
+        </w:rPr>
+        <w:t>Два варианта графем:</w:t>
+      </w:r>
+    </w:p>
+    <w:p>
+      <w:pPr>
+        <w:spacing w:after="0" w:line="25" w:lineRule="atLeast"/>
+        <w:rPr>
+          <w:rFonts w:ascii="Times New Roman" w:hAnsi="Times New Roman" w:cs="Times New Roman"/>
+          <w:sz w:val="28"/>
+          <w:szCs w:val="28"/>
+          <w:lang w:val="ru-RU"/>
+        </w:rPr>
+      </w:pPr>
+    </w:p>
+    <w:p>
+      <w:pPr>
+        <w:pStyle w:val="a3"/>
+        <w:numPr>
+          <w:ilvl w:val="0"/>
+          <w:numId w:val="11"/>
+        </w:numPr>
+        <w:spacing w:after="0" w:line="25" w:lineRule="atLeast"/>
+        <w:rPr>
+          <w:rFonts w:ascii="Times New Roman" w:hAnsi="Times New Roman" w:cs="Times New Roman"/>
+          <w:sz w:val="28"/>
+          <w:szCs w:val="28"/>
+          <w:lang w:val="ru-RU"/>
+        </w:rPr>
+      </w:pPr>
+      <w:r>
+        <w:rPr>
+          <w:rFonts w:ascii="Times New Roman" w:hAnsi="Times New Roman" w:cs="Times New Roman"/>
+          <w:sz w:val="28"/>
+          <w:szCs w:val="28"/>
+          <w:lang w:val="ru-RU"/>
+        </w:rPr>
+        <w:t>Маюскульный вариант – самый древний, представленный в виде прописных букв</w:t>
+      </w:r>
+    </w:p>
+    <w:p>
+      <w:pPr>
+        <w:pStyle w:val="a3"/>
+        <w:numPr>
+          <w:ilvl w:val="0"/>
+          <w:numId w:val="11"/>
+        </w:numPr>
+        <w:spacing w:after="0" w:line="25" w:lineRule="atLeast"/>
+        <w:rPr>
+          <w:rFonts w:ascii="Times New Roman" w:hAnsi="Times New Roman" w:cs="Times New Roman"/>
+          <w:sz w:val="28"/>
+          <w:szCs w:val="28"/>
+          <w:lang w:val="ru-RU"/>
+        </w:rPr>
+      </w:pPr>
+      <w:r>
+        <w:rPr>
+          <w:rFonts w:ascii="Times New Roman" w:hAnsi="Times New Roman" w:cs="Times New Roman"/>
+          <w:sz w:val="28"/>
+          <w:szCs w:val="28"/>
+          <w:lang w:val="ru-RU"/>
+        </w:rPr>
+        <w:lastRenderedPageBreak/>
+        <w:t>Минускульный – более поздний в виде строчных букв</w:t>
+      </w:r>
+    </w:p>
+    <w:p>
+      <w:pPr>
+        <w:spacing w:after="0" w:line="25" w:lineRule="atLeast"/>
+        <w:rPr>
+          <w:rFonts w:ascii="Times New Roman" w:hAnsi="Times New Roman" w:cs="Times New Roman"/>
+          <w:sz w:val="28"/>
+          <w:szCs w:val="28"/>
+          <w:lang w:val="ru-RU"/>
+        </w:rPr>
+      </w:pPr>
+      <w:r>
+        <w:rPr>
+          <w:rFonts w:ascii="Times New Roman" w:hAnsi="Times New Roman" w:cs="Times New Roman"/>
+          <w:sz w:val="28"/>
+          <w:szCs w:val="28"/>
+          <w:lang w:val="ru-RU"/>
+        </w:rPr>
+        <w:t>Капитель – начертание в гарнитуре, когда строчные знаки выглядят как уменьшенные прописные</w:t>
+      </w:r>
+    </w:p>
+    <w:p>
+      <w:pPr>
+        <w:spacing w:after="0" w:line="25" w:lineRule="atLeast"/>
+        <w:rPr>
+          <w:rFonts w:ascii="Times New Roman" w:hAnsi="Times New Roman" w:cs="Times New Roman"/>
+          <w:sz w:val="28"/>
+          <w:szCs w:val="28"/>
+          <w:lang w:val="ru-RU"/>
+        </w:rPr>
+      </w:pPr>
+    </w:p>
+    <w:p>
+      <w:pPr>
+        <w:spacing w:after="0" w:line="25" w:lineRule="atLeast"/>
+        <w:rPr>
+          <w:rFonts w:ascii="Times New Roman" w:hAnsi="Times New Roman" w:cs="Times New Roman"/>
+          <w:sz w:val="28"/>
+          <w:szCs w:val="28"/>
+          <w:lang w:val="ru-RU"/>
+        </w:rPr>
+      </w:pPr>
+      <w:r>
+        <w:rPr>
+          <w:rFonts w:ascii="Times New Roman" w:hAnsi="Times New Roman" w:cs="Times New Roman"/>
+          <w:sz w:val="28"/>
+          <w:szCs w:val="28"/>
+          <w:lang w:val="ru-RU"/>
+        </w:rPr>
+        <w:t xml:space="preserve">Существуют классификации международной типографической ассоциации, немецкая, английская стандартная, французские, </w:t>
+      </w:r>
+      <w:r>
+        <w:rPr>
+          <w:rFonts w:ascii="Times New Roman" w:hAnsi="Times New Roman" w:cs="Times New Roman"/>
+          <w:sz w:val="28"/>
+          <w:szCs w:val="28"/>
+          <w:lang w:val="en-US"/>
+        </w:rPr>
+        <w:t>IBM</w:t>
+      </w:r>
+      <w:r>
+        <w:rPr>
+          <w:rFonts w:ascii="Times New Roman" w:hAnsi="Times New Roman" w:cs="Times New Roman"/>
+          <w:sz w:val="28"/>
+          <w:szCs w:val="28"/>
+          <w:lang w:val="ru-RU"/>
+        </w:rPr>
+        <w:t xml:space="preserve">, </w:t>
+      </w:r>
+      <w:r>
+        <w:rPr>
+          <w:rFonts w:ascii="Times New Roman" w:hAnsi="Times New Roman" w:cs="Times New Roman"/>
+          <w:sz w:val="28"/>
+          <w:szCs w:val="28"/>
+          <w:lang w:val="en-US"/>
+        </w:rPr>
+        <w:t>PANOSE</w:t>
+      </w:r>
+      <w:r>
+        <w:rPr>
+          <w:rFonts w:ascii="Times New Roman" w:hAnsi="Times New Roman" w:cs="Times New Roman"/>
+          <w:sz w:val="28"/>
+          <w:szCs w:val="28"/>
+          <w:lang w:val="ru-RU"/>
+        </w:rPr>
+        <w:t xml:space="preserve">, </w:t>
+      </w:r>
+      <w:r>
+        <w:rPr>
+          <w:rFonts w:ascii="Times New Roman" w:hAnsi="Times New Roman" w:cs="Times New Roman"/>
+          <w:sz w:val="28"/>
+          <w:szCs w:val="28"/>
+          <w:lang w:val="en-US"/>
+        </w:rPr>
+        <w:t>MS</w:t>
+      </w:r>
+      <w:r>
+        <w:rPr>
+          <w:rFonts w:ascii="Times New Roman" w:hAnsi="Times New Roman" w:cs="Times New Roman"/>
+          <w:sz w:val="28"/>
+          <w:szCs w:val="28"/>
+          <w:lang w:val="ru-RU"/>
+        </w:rPr>
+        <w:t xml:space="preserve"> </w:t>
+      </w:r>
+      <w:r>
+        <w:rPr>
+          <w:rFonts w:ascii="Times New Roman" w:hAnsi="Times New Roman" w:cs="Times New Roman"/>
+          <w:sz w:val="28"/>
+          <w:szCs w:val="28"/>
+          <w:lang w:val="en-US"/>
+        </w:rPr>
+        <w:t>WINDOWS</w:t>
+      </w:r>
+      <w:r>
+        <w:rPr>
+          <w:rFonts w:ascii="Times New Roman" w:hAnsi="Times New Roman" w:cs="Times New Roman"/>
+          <w:sz w:val="28"/>
+          <w:szCs w:val="28"/>
+          <w:lang w:val="ru-RU"/>
+        </w:rPr>
+        <w:t>.</w:t>
+      </w:r>
+    </w:p>
+    <w:p>
+      <w:pPr>
+        <w:spacing w:after="0" w:line="25" w:lineRule="atLeast"/>
+        <w:rPr>
+          <w:rFonts w:ascii="Times New Roman" w:hAnsi="Times New Roman" w:cs="Times New Roman"/>
+          <w:sz w:val="28"/>
+          <w:szCs w:val="28"/>
+          <w:lang w:val="ru-RU"/>
+        </w:rPr>
+      </w:pPr>
+    </w:p>
+    <w:p>
+      <w:pPr>
+        <w:spacing w:after="0" w:line="25" w:lineRule="atLeast"/>
+        <w:rPr>
+          <w:rFonts w:ascii="Times New Roman" w:hAnsi="Times New Roman" w:cs="Times New Roman"/>
+          <w:sz w:val="28"/>
+          <w:szCs w:val="28"/>
+          <w:lang w:val="ru-RU"/>
+        </w:rPr>
+      </w:pPr>
+      <w:r>
+        <w:rPr>
+          <w:rFonts w:ascii="Times New Roman" w:hAnsi="Times New Roman" w:cs="Times New Roman"/>
+          <w:sz w:val="28"/>
+          <w:szCs w:val="28"/>
+          <w:lang w:val="ru-RU"/>
+        </w:rPr>
+        <w:t>Классификация шрифтов:</w:t>
+      </w:r>
+    </w:p>
+    <w:p>
+      <w:pPr>
+        <w:spacing w:after="0" w:line="25" w:lineRule="atLeast"/>
+        <w:rPr>
+          <w:rFonts w:ascii="Times New Roman" w:hAnsi="Times New Roman" w:cs="Times New Roman"/>
+          <w:sz w:val="28"/>
+          <w:szCs w:val="28"/>
+          <w:lang w:val="ru-RU"/>
+        </w:rPr>
+      </w:pPr>
+    </w:p>
+    <w:p>
+      <w:pPr>
+        <w:pStyle w:val="a3"/>
+        <w:numPr>
+          <w:ilvl w:val="0"/>
+          <w:numId w:val="13"/>
+        </w:numPr>
+        <w:spacing w:after="0" w:line="25" w:lineRule="atLeast"/>
+        <w:rPr>
+          <w:rFonts w:ascii="Times New Roman" w:hAnsi="Times New Roman" w:cs="Times New Roman"/>
+          <w:sz w:val="28"/>
+          <w:szCs w:val="28"/>
+          <w:lang w:val="ru-RU"/>
+        </w:rPr>
+      </w:pPr>
+      <w:r>
+        <w:rPr>
+          <w:rFonts w:ascii="Times New Roman" w:hAnsi="Times New Roman" w:cs="Times New Roman"/>
+          <w:sz w:val="28"/>
+          <w:szCs w:val="28"/>
+          <w:lang w:val="ru-RU"/>
+        </w:rPr>
+        <w:t>Функциональная</w:t>
+      </w:r>
+      <w:r>
+        <w:rPr>
+          <w:rFonts w:ascii="Times New Roman" w:hAnsi="Times New Roman" w:cs="Times New Roman"/>
+          <w:sz w:val="28"/>
+          <w:szCs w:val="28"/>
+          <w:lang w:val="ru-RU"/>
+        </w:rPr>
+        <w:t xml:space="preserve"> (шрифты делят по назначению и области применения)</w:t>
+      </w:r>
+    </w:p>
+    <w:p>
+      <w:pPr>
+        <w:pStyle w:val="a3"/>
+        <w:numPr>
+          <w:ilvl w:val="0"/>
+          <w:numId w:val="13"/>
+        </w:numPr>
+        <w:spacing w:after="0" w:line="25" w:lineRule="atLeast"/>
+        <w:rPr>
+          <w:rFonts w:ascii="Times New Roman" w:hAnsi="Times New Roman" w:cs="Times New Roman"/>
+          <w:sz w:val="28"/>
+          <w:szCs w:val="28"/>
+          <w:lang w:val="ru-RU"/>
+        </w:rPr>
+      </w:pPr>
+      <w:r>
+        <w:rPr>
+          <w:rFonts w:ascii="Times New Roman" w:hAnsi="Times New Roman" w:cs="Times New Roman"/>
+          <w:sz w:val="28"/>
+          <w:szCs w:val="28"/>
+          <w:lang w:val="ru-RU"/>
+        </w:rPr>
+        <w:t xml:space="preserve">Морфологическая </w:t>
+      </w:r>
+      <w:r>
+        <w:rPr>
+          <w:rFonts w:ascii="Times New Roman" w:hAnsi="Times New Roman" w:cs="Times New Roman"/>
+          <w:sz w:val="28"/>
+          <w:szCs w:val="28"/>
+          <w:lang w:val="ru-RU"/>
+        </w:rPr>
+        <w:t>(по строению и форме, бывают контрастные и неконтрастные, разноширинные и одноширинные, с засечками или без и т.д.</w:t>
+      </w:r>
+      <w:r>
+        <w:rPr>
+          <w:rFonts w:ascii="Times New Roman" w:hAnsi="Times New Roman" w:cs="Times New Roman"/>
+          <w:sz w:val="28"/>
+          <w:szCs w:val="28"/>
+          <w:lang w:val="ru-RU"/>
+        </w:rPr>
+        <w:t>)</w:t>
+      </w:r>
+    </w:p>
+    <w:p>
+      <w:pPr>
+        <w:pStyle w:val="a3"/>
+        <w:numPr>
+          <w:ilvl w:val="0"/>
+          <w:numId w:val="13"/>
+        </w:numPr>
+        <w:spacing w:after="0" w:line="25" w:lineRule="atLeast"/>
+        <w:rPr>
+          <w:rFonts w:ascii="Times New Roman" w:hAnsi="Times New Roman" w:cs="Times New Roman"/>
+          <w:sz w:val="28"/>
+          <w:szCs w:val="28"/>
+          <w:lang w:val="ru-RU"/>
+        </w:rPr>
+      </w:pPr>
+      <w:r>
+        <w:rPr>
+          <w:rFonts w:ascii="Times New Roman" w:hAnsi="Times New Roman" w:cs="Times New Roman"/>
+          <w:sz w:val="28"/>
+          <w:szCs w:val="28"/>
+          <w:lang w:val="ru-RU"/>
+        </w:rPr>
+        <w:t>Историческая (по времени и места происхождения)</w:t>
+      </w:r>
+    </w:p>
+    <w:p>
+      <w:pPr>
+        <w:pStyle w:val="a3"/>
+        <w:numPr>
+          <w:ilvl w:val="0"/>
+          <w:numId w:val="13"/>
+        </w:numPr>
+        <w:spacing w:after="0" w:line="25" w:lineRule="atLeast"/>
+        <w:rPr>
+          <w:rFonts w:ascii="Times New Roman" w:hAnsi="Times New Roman" w:cs="Times New Roman"/>
+          <w:sz w:val="28"/>
+          <w:szCs w:val="28"/>
+          <w:lang w:val="ru-RU"/>
+        </w:rPr>
+      </w:pPr>
+      <w:r>
+        <w:rPr>
+          <w:rFonts w:ascii="Times New Roman" w:hAnsi="Times New Roman" w:cs="Times New Roman"/>
+          <w:sz w:val="28"/>
+          <w:szCs w:val="28"/>
+          <w:lang w:val="ru-RU"/>
+        </w:rPr>
+        <w:t>Искусствоведческая (Готические, ренессанс и т.д.)</w:t>
+      </w:r>
+    </w:p>
+    <w:p>
+      <w:pPr>
+        <w:spacing w:after="0" w:line="25" w:lineRule="atLeast"/>
+        <w:rPr>
+          <w:rFonts w:ascii="Times New Roman" w:hAnsi="Times New Roman" w:cs="Times New Roman"/>
+          <w:sz w:val="28"/>
+          <w:szCs w:val="28"/>
+          <w:lang w:val="ru-RU"/>
+        </w:rPr>
+      </w:pPr>
+    </w:p>
+    <w:p>
+      <w:pPr>
+        <w:spacing w:after="0" w:line="25" w:lineRule="atLeast"/>
+        <w:rPr>
+          <w:rFonts w:ascii="Times New Roman" w:hAnsi="Times New Roman" w:cs="Times New Roman"/>
+          <w:sz w:val="28"/>
+          <w:szCs w:val="28"/>
+          <w:lang w:val="ru-RU"/>
+        </w:rPr>
+      </w:pPr>
+      <w:r>
+        <w:rPr>
+          <w:rFonts w:ascii="Times New Roman" w:hAnsi="Times New Roman" w:cs="Times New Roman"/>
+          <w:sz w:val="28"/>
+          <w:szCs w:val="28"/>
+          <w:lang w:val="ru-RU"/>
+        </w:rPr>
+        <w:t xml:space="preserve">Классификация </w:t>
+      </w:r>
+      <w:proofErr w:type="spellStart"/>
+      <w:r>
+        <w:rPr>
+          <w:rFonts w:ascii="Times New Roman" w:hAnsi="Times New Roman" w:cs="Times New Roman"/>
+          <w:sz w:val="28"/>
+          <w:szCs w:val="28"/>
+          <w:lang w:val="en-US"/>
+        </w:rPr>
+        <w:t>ParaType</w:t>
+      </w:r>
+      <w:proofErr w:type="spellEnd"/>
+      <w:r>
+        <w:rPr>
+          <w:rFonts w:ascii="Times New Roman" w:hAnsi="Times New Roman" w:cs="Times New Roman"/>
+          <w:sz w:val="28"/>
+          <w:szCs w:val="28"/>
+          <w:lang w:val="ru-RU"/>
+        </w:rPr>
+        <w:t xml:space="preserve"> </w:t>
+      </w:r>
+      <w:r>
+        <w:rPr>
+          <w:rFonts w:ascii="Times New Roman" w:hAnsi="Times New Roman" w:cs="Times New Roman"/>
+          <w:sz w:val="28"/>
+          <w:szCs w:val="28"/>
+          <w:lang w:val="ru-RU"/>
+        </w:rPr>
+        <w:t>использует классификацию по группам исторической последовательности, начиная с ренессанса:</w:t>
+      </w:r>
+    </w:p>
+    <w:p>
+      <w:pPr>
+        <w:spacing w:after="0" w:line="25" w:lineRule="atLeast"/>
+        <w:rPr>
+          <w:rFonts w:ascii="Times New Roman" w:hAnsi="Times New Roman" w:cs="Times New Roman"/>
+          <w:sz w:val="28"/>
+          <w:szCs w:val="28"/>
+          <w:lang w:val="ru-RU"/>
+        </w:rPr>
+      </w:pPr>
+    </w:p>
+    <w:p>
+      <w:pPr>
+        <w:pStyle w:val="a3"/>
+        <w:numPr>
+          <w:ilvl w:val="0"/>
+          <w:numId w:val="14"/>
+        </w:numPr>
+        <w:spacing w:after="0" w:line="25" w:lineRule="atLeast"/>
+        <w:rPr>
+          <w:rFonts w:ascii="Times New Roman" w:hAnsi="Times New Roman" w:cs="Times New Roman"/>
+          <w:sz w:val="28"/>
+          <w:szCs w:val="28"/>
+          <w:lang w:val="ru-RU"/>
+        </w:rPr>
+      </w:pPr>
+      <w:r>
+        <w:rPr>
+          <w:rFonts w:ascii="Times New Roman" w:hAnsi="Times New Roman" w:cs="Times New Roman"/>
+          <w:sz w:val="28"/>
+          <w:szCs w:val="28"/>
+          <w:lang w:val="ru-RU"/>
+        </w:rPr>
+        <w:t>Графема</w:t>
+      </w:r>
+    </w:p>
+    <w:p>
+      <w:pPr>
+        <w:pStyle w:val="a3"/>
+        <w:numPr>
+          <w:ilvl w:val="0"/>
+          <w:numId w:val="14"/>
+        </w:numPr>
+        <w:spacing w:after="0" w:line="25" w:lineRule="atLeast"/>
+        <w:rPr>
+          <w:rFonts w:ascii="Times New Roman" w:hAnsi="Times New Roman" w:cs="Times New Roman"/>
+          <w:sz w:val="28"/>
+          <w:szCs w:val="28"/>
+          <w:lang w:val="ru-RU"/>
+        </w:rPr>
+      </w:pPr>
+      <w:r>
+        <w:rPr>
+          <w:rFonts w:ascii="Times New Roman" w:hAnsi="Times New Roman" w:cs="Times New Roman"/>
+          <w:sz w:val="28"/>
+          <w:szCs w:val="28"/>
+          <w:lang w:val="ru-RU"/>
+        </w:rPr>
+        <w:t>Антиква старого стиля</w:t>
+      </w:r>
+    </w:p>
+    <w:p>
+      <w:pPr>
+        <w:pStyle w:val="a3"/>
+        <w:numPr>
+          <w:ilvl w:val="0"/>
+          <w:numId w:val="14"/>
+        </w:numPr>
+        <w:spacing w:after="0" w:line="25" w:lineRule="atLeast"/>
+        <w:rPr>
+          <w:rFonts w:ascii="Times New Roman" w:hAnsi="Times New Roman" w:cs="Times New Roman"/>
+          <w:sz w:val="28"/>
+          <w:szCs w:val="28"/>
+          <w:lang w:val="ru-RU"/>
+        </w:rPr>
+      </w:pPr>
+      <w:r>
+        <w:rPr>
+          <w:rFonts w:ascii="Times New Roman" w:hAnsi="Times New Roman" w:cs="Times New Roman"/>
+          <w:sz w:val="28"/>
+          <w:szCs w:val="28"/>
+          <w:lang w:val="ru-RU"/>
+        </w:rPr>
+        <w:t>Барокко антиква</w:t>
+      </w:r>
+    </w:p>
+    <w:p>
+      <w:pPr>
+        <w:pStyle w:val="a3"/>
+        <w:numPr>
+          <w:ilvl w:val="0"/>
+          <w:numId w:val="14"/>
+        </w:numPr>
+        <w:spacing w:after="0" w:line="25" w:lineRule="atLeast"/>
+        <w:rPr>
+          <w:rFonts w:ascii="Times New Roman" w:hAnsi="Times New Roman" w:cs="Times New Roman"/>
+          <w:sz w:val="28"/>
+          <w:szCs w:val="28"/>
+          <w:lang w:val="ru-RU"/>
+        </w:rPr>
+      </w:pPr>
+      <w:r>
+        <w:rPr>
+          <w:rFonts w:ascii="Times New Roman" w:hAnsi="Times New Roman" w:cs="Times New Roman"/>
+          <w:sz w:val="28"/>
+          <w:szCs w:val="28"/>
+          <w:lang w:val="ru-RU"/>
+        </w:rPr>
+        <w:t>Новый стиль Антиква(классицистическая)</w:t>
+      </w:r>
+    </w:p>
+    <w:p>
+      <w:pPr>
+        <w:pStyle w:val="a3"/>
+        <w:numPr>
+          <w:ilvl w:val="0"/>
+          <w:numId w:val="14"/>
+        </w:numPr>
+        <w:spacing w:after="0" w:line="25" w:lineRule="atLeast"/>
+        <w:rPr>
+          <w:rFonts w:ascii="Times New Roman" w:hAnsi="Times New Roman" w:cs="Times New Roman"/>
+          <w:sz w:val="28"/>
+          <w:szCs w:val="28"/>
+          <w:lang w:val="ru-RU"/>
+        </w:rPr>
+      </w:pPr>
+      <w:r>
+        <w:rPr>
+          <w:rFonts w:ascii="Times New Roman" w:hAnsi="Times New Roman" w:cs="Times New Roman"/>
+          <w:sz w:val="28"/>
+          <w:szCs w:val="28"/>
+          <w:lang w:val="ru-RU"/>
+        </w:rPr>
+        <w:t>Брусковый</w:t>
+      </w:r>
+    </w:p>
+    <w:p>
+      <w:pPr>
+        <w:pStyle w:val="a3"/>
+        <w:numPr>
+          <w:ilvl w:val="0"/>
+          <w:numId w:val="14"/>
+        </w:numPr>
+        <w:spacing w:after="0" w:line="25" w:lineRule="atLeast"/>
+        <w:rPr>
+          <w:rFonts w:ascii="Times New Roman" w:hAnsi="Times New Roman" w:cs="Times New Roman"/>
+          <w:sz w:val="28"/>
+          <w:szCs w:val="28"/>
+          <w:lang w:val="ru-RU"/>
+        </w:rPr>
+      </w:pPr>
+      <w:r>
+        <w:rPr>
+          <w:rFonts w:ascii="Times New Roman" w:hAnsi="Times New Roman" w:cs="Times New Roman"/>
+          <w:sz w:val="28"/>
+          <w:szCs w:val="28"/>
+          <w:lang w:val="ru-RU"/>
+        </w:rPr>
+        <w:t>Гротеск</w:t>
+      </w:r>
+    </w:p>
+    <w:p>
+      <w:pPr>
+        <w:pStyle w:val="a3"/>
+        <w:numPr>
+          <w:ilvl w:val="0"/>
+          <w:numId w:val="14"/>
+        </w:numPr>
+        <w:spacing w:after="0" w:line="25" w:lineRule="atLeast"/>
+        <w:rPr>
+          <w:rFonts w:ascii="Times New Roman" w:hAnsi="Times New Roman" w:cs="Times New Roman"/>
+          <w:sz w:val="28"/>
+          <w:szCs w:val="28"/>
+          <w:lang w:val="ru-RU"/>
+        </w:rPr>
+      </w:pPr>
+      <w:r>
+        <w:rPr>
+          <w:rFonts w:ascii="Times New Roman" w:hAnsi="Times New Roman" w:cs="Times New Roman"/>
+          <w:sz w:val="28"/>
+          <w:szCs w:val="28"/>
+          <w:lang w:val="ru-RU"/>
+        </w:rPr>
+        <w:t>Гротеск и Антиква</w:t>
+      </w:r>
+    </w:p>
+    <w:p>
+      <w:pPr>
+        <w:pStyle w:val="a3"/>
+        <w:numPr>
+          <w:ilvl w:val="0"/>
+          <w:numId w:val="14"/>
+        </w:numPr>
+        <w:spacing w:after="0" w:line="25" w:lineRule="atLeast"/>
+        <w:rPr>
+          <w:rFonts w:ascii="Times New Roman" w:hAnsi="Times New Roman" w:cs="Times New Roman"/>
+          <w:sz w:val="28"/>
+          <w:szCs w:val="28"/>
+          <w:lang w:val="ru-RU"/>
+        </w:rPr>
+      </w:pPr>
+      <w:r>
+        <w:rPr>
+          <w:rFonts w:ascii="Times New Roman" w:hAnsi="Times New Roman" w:cs="Times New Roman"/>
+          <w:sz w:val="28"/>
+          <w:szCs w:val="28"/>
+          <w:lang w:val="ru-RU"/>
+        </w:rPr>
+        <w:t>Ленточная антиква</w:t>
+      </w:r>
+    </w:p>
+    <w:p>
+      <w:pPr>
+        <w:pStyle w:val="a3"/>
+        <w:numPr>
+          <w:ilvl w:val="0"/>
+          <w:numId w:val="14"/>
+        </w:numPr>
+        <w:spacing w:after="0" w:line="25" w:lineRule="atLeast"/>
+        <w:rPr>
+          <w:rFonts w:ascii="Times New Roman" w:hAnsi="Times New Roman" w:cs="Times New Roman"/>
+          <w:sz w:val="28"/>
+          <w:szCs w:val="28"/>
+          <w:lang w:val="ru-RU"/>
+        </w:rPr>
+      </w:pPr>
+      <w:r>
+        <w:rPr>
+          <w:rFonts w:ascii="Times New Roman" w:hAnsi="Times New Roman" w:cs="Times New Roman"/>
+          <w:sz w:val="28"/>
+          <w:szCs w:val="28"/>
+          <w:lang w:val="ru-RU"/>
+        </w:rPr>
+        <w:t xml:space="preserve">Антиква </w:t>
+      </w:r>
+      <w:proofErr w:type="spellStart"/>
+      <w:r>
+        <w:rPr>
+          <w:rFonts w:ascii="Times New Roman" w:hAnsi="Times New Roman" w:cs="Times New Roman"/>
+          <w:sz w:val="28"/>
+          <w:szCs w:val="28"/>
+          <w:lang w:val="ru-RU"/>
+        </w:rPr>
+        <w:t>Дроум</w:t>
+      </w:r>
+      <w:proofErr w:type="spellEnd"/>
+    </w:p>
+    <w:p>
+      <w:pPr>
+        <w:pStyle w:val="a3"/>
+        <w:numPr>
+          <w:ilvl w:val="0"/>
+          <w:numId w:val="14"/>
+        </w:numPr>
+        <w:spacing w:after="0" w:line="25" w:lineRule="atLeast"/>
+        <w:rPr>
+          <w:rFonts w:ascii="Times New Roman" w:hAnsi="Times New Roman" w:cs="Times New Roman"/>
+          <w:sz w:val="28"/>
+          <w:szCs w:val="28"/>
+          <w:lang w:val="ru-RU"/>
+        </w:rPr>
+      </w:pPr>
+      <w:r>
+        <w:rPr>
+          <w:rFonts w:ascii="Times New Roman" w:hAnsi="Times New Roman" w:cs="Times New Roman"/>
+          <w:sz w:val="28"/>
+          <w:szCs w:val="28"/>
+          <w:lang w:val="ru-RU"/>
+        </w:rPr>
+        <w:t xml:space="preserve"> Свободные шрифты</w:t>
+      </w:r>
+    </w:p>
+    <w:p>
+      <w:pPr>
+        <w:spacing w:after="0" w:line="25" w:lineRule="atLeast"/>
+        <w:rPr>
+          <w:rFonts w:ascii="Times New Roman" w:hAnsi="Times New Roman" w:cs="Times New Roman"/>
+          <w:sz w:val="28"/>
+          <w:szCs w:val="28"/>
+          <w:lang w:val="ru-RU"/>
+        </w:rPr>
+      </w:pPr>
+    </w:p>
+    <w:p>
+      <w:pPr>
+        <w:spacing w:after="0" w:line="25" w:lineRule="atLeast"/>
+        <w:rPr>
+          <w:rFonts w:ascii="Times New Roman" w:hAnsi="Times New Roman" w:cs="Times New Roman"/>
+          <w:sz w:val="28"/>
+          <w:szCs w:val="28"/>
+          <w:lang w:val="ru-RU"/>
+        </w:rPr>
+      </w:pPr>
+      <w:r>
+        <w:rPr>
+          <w:rFonts w:ascii="Times New Roman" w:hAnsi="Times New Roman" w:cs="Times New Roman"/>
+          <w:sz w:val="28"/>
+          <w:szCs w:val="28"/>
+          <w:lang w:val="ru-RU"/>
+        </w:rPr>
+        <w:t>Первые антиквы появились в Италии и Германии во второй половине 15 века. В антиквах старого стиля выделяют два вида засечек: мятая и оплавленная(г</w:t>
+      </w:r>
+      <w:r>
+        <w:rPr>
+          <w:rFonts w:ascii="Times New Roman" w:hAnsi="Times New Roman" w:cs="Times New Roman"/>
+          <w:sz w:val="28"/>
+          <w:szCs w:val="28"/>
+          <w:lang w:val="ru-RU"/>
+        </w:rPr>
+        <w:t>е</w:t>
+      </w:r>
+      <w:r>
+        <w:rPr>
+          <w:rFonts w:ascii="Times New Roman" w:hAnsi="Times New Roman" w:cs="Times New Roman"/>
+          <w:sz w:val="28"/>
+          <w:szCs w:val="28"/>
+          <w:lang w:val="ru-RU"/>
+        </w:rPr>
+        <w:t>ральды). Первую в большей части используют скругленные засечки клиновидной формы.</w:t>
+      </w:r>
+      <w:r>
+        <w:rPr>
+          <w:rFonts w:ascii="Times New Roman" w:hAnsi="Times New Roman" w:cs="Times New Roman"/>
+          <w:sz w:val="28"/>
+          <w:szCs w:val="28"/>
+          <w:lang w:val="ru-RU"/>
+        </w:rPr>
+        <w:t xml:space="preserve"> Особенность оплавленных засечек – мягкость форм.</w:t>
+      </w:r>
+    </w:p>
+    <w:p>
+      <w:pPr>
+        <w:spacing w:after="0" w:line="25" w:lineRule="atLeast"/>
+        <w:rPr>
+          <w:rFonts w:ascii="Times New Roman" w:hAnsi="Times New Roman" w:cs="Times New Roman"/>
+          <w:sz w:val="28"/>
+          <w:szCs w:val="28"/>
+          <w:lang w:val="ru-RU"/>
+        </w:rPr>
+      </w:pPr>
+    </w:p>
+    <w:p>
+      <w:pPr>
+        <w:spacing w:after="0" w:line="25" w:lineRule="atLeast"/>
+        <w:rPr>
+          <w:rFonts w:ascii="Times New Roman" w:hAnsi="Times New Roman" w:cs="Times New Roman"/>
+          <w:sz w:val="28"/>
+          <w:szCs w:val="28"/>
+          <w:lang w:val="ru-RU"/>
+        </w:rPr>
+      </w:pPr>
+      <w:r>
+        <w:rPr>
+          <w:rFonts w:ascii="Times New Roman" w:hAnsi="Times New Roman" w:cs="Times New Roman"/>
+          <w:sz w:val="28"/>
+          <w:szCs w:val="28"/>
+          <w:lang w:val="ru-RU"/>
+        </w:rPr>
+        <w:t xml:space="preserve">Разность между основным вертикальным и соединительным горизонтальным шрифтами – для антикв контраст небольшой. Засечки плавно переходит в шрифт. </w:t>
+      </w:r>
+    </w:p>
+    <w:p>
+      <w:pPr>
+        <w:spacing w:after="0" w:line="25" w:lineRule="atLeast"/>
+        <w:rPr>
+          <w:rFonts w:ascii="Times New Roman" w:hAnsi="Times New Roman" w:cs="Times New Roman"/>
+          <w:sz w:val="28"/>
+          <w:szCs w:val="28"/>
+          <w:lang w:val="ru-RU"/>
+        </w:rPr>
+      </w:pPr>
+    </w:p>
+    <w:p>
+      <w:pPr>
+        <w:spacing w:after="0" w:line="25" w:lineRule="atLeast"/>
+        <w:rPr>
+          <w:rFonts w:ascii="Times New Roman" w:hAnsi="Times New Roman" w:cs="Times New Roman"/>
+          <w:sz w:val="28"/>
+          <w:szCs w:val="28"/>
+          <w:lang w:val="ru-RU"/>
+        </w:rPr>
+      </w:pPr>
+      <w:r>
+        <w:rPr>
+          <w:rFonts w:ascii="Times New Roman" w:hAnsi="Times New Roman" w:cs="Times New Roman"/>
+          <w:sz w:val="28"/>
+          <w:szCs w:val="28"/>
+          <w:lang w:val="ru-RU"/>
+        </w:rPr>
+        <w:t>Переходная антиква – также имеет название неоклассическая – появилась в начале или середине 18 века. Форма связана с особенностями гравировки по металлу. Прописные буквы содержат тонкие засечки с закруглениями</w:t>
+      </w:r>
+      <w:r>
+        <w:rPr>
+          <w:rFonts w:ascii="Times New Roman" w:hAnsi="Times New Roman" w:cs="Times New Roman"/>
+          <w:sz w:val="28"/>
+          <w:szCs w:val="28"/>
+          <w:lang w:val="ru-RU"/>
+        </w:rPr>
+        <w:t xml:space="preserve"> малого радиуса. </w:t>
+      </w:r>
+    </w:p>
+    <w:p>
+      <w:pPr>
+        <w:spacing w:after="0" w:line="25" w:lineRule="atLeast"/>
+        <w:rPr>
+          <w:rFonts w:ascii="Times New Roman" w:hAnsi="Times New Roman" w:cs="Times New Roman"/>
+          <w:sz w:val="28"/>
+          <w:szCs w:val="28"/>
+          <w:lang w:val="ru-RU"/>
+        </w:rPr>
+      </w:pPr>
+      <w:r>
+        <w:rPr>
+          <w:rFonts w:ascii="Times New Roman" w:hAnsi="Times New Roman" w:cs="Times New Roman"/>
+          <w:sz w:val="28"/>
+          <w:szCs w:val="28"/>
+          <w:lang w:val="ru-RU"/>
+        </w:rPr>
+        <w:lastRenderedPageBreak/>
+        <w:t xml:space="preserve">Антиква нового стиля – классицистическая – появилась в эпоху модерна. Шрифты одной ширины с острым контрастом, оси овалов строго вертикально. Контраст 10:1 и более. Засечки длинные и тонкие без скругления.   </w:t>
+      </w:r>
+      <w:r>
+        <w:rPr>
+          <w:rFonts w:ascii="Times New Roman" w:hAnsi="Times New Roman" w:cs="Times New Roman"/>
+          <w:sz w:val="28"/>
+          <w:szCs w:val="28"/>
+          <w:lang w:val="ru-RU"/>
+        </w:rPr>
+        <w:t xml:space="preserve"> </w:t>
+      </w:r>
+    </w:p>
+    <w:p>
+      <w:pPr>
+        <w:spacing w:after="0" w:line="25" w:lineRule="atLeast"/>
+        <w:rPr>
+          <w:rFonts w:ascii="Times New Roman" w:hAnsi="Times New Roman" w:cs="Times New Roman"/>
+          <w:sz w:val="28"/>
+          <w:szCs w:val="28"/>
+          <w:lang w:val="ru-RU"/>
+        </w:rPr>
+      </w:pPr>
+    </w:p>
+    <w:p>
+      <w:pPr>
+        <w:spacing w:after="0" w:line="25" w:lineRule="atLeast"/>
+        <w:rPr>
+          <w:rFonts w:ascii="Times New Roman" w:hAnsi="Times New Roman" w:cs="Times New Roman"/>
+          <w:sz w:val="28"/>
+          <w:szCs w:val="28"/>
+          <w:lang w:val="ru-RU"/>
+        </w:rPr>
+      </w:pPr>
+      <w:r>
+        <w:rPr>
+          <w:rFonts w:ascii="Times New Roman" w:hAnsi="Times New Roman" w:cs="Times New Roman"/>
+          <w:sz w:val="28"/>
+          <w:szCs w:val="28"/>
+          <w:lang w:val="ru-RU"/>
+        </w:rPr>
+        <w:t>Брусковая антиква – первые такие шрифты появились в Англии в начале 19 века, характеризуется мощными засечками и большим скруглением или без с него. Образовались инверсии новых антикв, когда засечка была толще основного шрифта.</w:t>
+      </w:r>
+      <w:r>
+        <w:rPr>
+          <w:rFonts w:ascii="Times New Roman" w:hAnsi="Times New Roman" w:cs="Times New Roman"/>
+          <w:sz w:val="28"/>
+          <w:szCs w:val="28"/>
+          <w:lang w:val="ru-RU"/>
+        </w:rPr>
+        <w:t xml:space="preserve"> Брусковая антиква из-за ассоциации с видоизменением образа также называется гротескной. Для гротесков характерно следующее: присутствие капель, засечки могут быть и не могут, контраст штрихов или отсутствует, или имеет обратный контраст</w:t>
+      </w:r>
+      <w:r>
+        <w:rPr>
+          <w:rFonts w:ascii="Times New Roman" w:hAnsi="Times New Roman" w:cs="Times New Roman"/>
+          <w:sz w:val="28"/>
+          <w:szCs w:val="28"/>
+          <w:lang w:val="ru-RU"/>
+        </w:rPr>
+        <w:t>.</w:t>
+      </w:r>
+    </w:p>
+    <w:p>
+      <w:pPr>
+        <w:spacing w:after="0" w:line="25" w:lineRule="atLeast"/>
+        <w:rPr>
+          <w:rFonts w:ascii="Times New Roman" w:hAnsi="Times New Roman" w:cs="Times New Roman"/>
+          <w:sz w:val="28"/>
+          <w:szCs w:val="28"/>
+          <w:lang w:val="ru-RU"/>
+        </w:rPr>
+      </w:pPr>
+    </w:p>
+    <w:p>
+      <w:pPr>
+        <w:spacing w:after="0" w:line="25" w:lineRule="atLeast"/>
+        <w:rPr>
+          <w:rFonts w:ascii="Times New Roman" w:hAnsi="Times New Roman" w:cs="Times New Roman"/>
+          <w:sz w:val="28"/>
+          <w:szCs w:val="28"/>
+          <w:lang w:val="ru-RU"/>
+        </w:rPr>
+      </w:pPr>
+      <w:r>
+        <w:rPr>
+          <w:rFonts w:ascii="Times New Roman" w:hAnsi="Times New Roman" w:cs="Times New Roman"/>
+          <w:sz w:val="28"/>
+          <w:szCs w:val="28"/>
+          <w:lang w:val="ru-RU"/>
+        </w:rPr>
+        <w:t xml:space="preserve">Гротески – шрифты без засечек, появились в начале 19 века в Англии и использовались исключительно на плакатах и афишах. Небольшой контраст штрихов. Выделяют старые и новые.   </w:t>
+      </w:r>
+      <w:r>
+        <w:rPr>
+          <w:rFonts w:ascii="Times New Roman" w:hAnsi="Times New Roman" w:cs="Times New Roman"/>
+          <w:sz w:val="28"/>
+          <w:szCs w:val="28"/>
+          <w:lang w:val="ru-RU"/>
+        </w:rPr>
+        <w:t xml:space="preserve">   </w:t>
+      </w:r>
+    </w:p>
+    <w:p>
+      <w:pPr>
+        <w:spacing w:after="0" w:line="25" w:lineRule="atLeast"/>
+        <w:rPr>
+          <w:rFonts w:ascii="Times New Roman" w:hAnsi="Times New Roman" w:cs="Times New Roman"/>
+          <w:sz w:val="28"/>
+          <w:szCs w:val="28"/>
+          <w:lang w:val="ru-RU"/>
+        </w:rPr>
+      </w:pPr>
+    </w:p>
+    <w:p>
+      <w:pPr>
+        <w:spacing w:after="0" w:line="25" w:lineRule="atLeast"/>
+        <w:rPr>
+          <w:rFonts w:ascii="Times New Roman" w:hAnsi="Times New Roman" w:cs="Times New Roman"/>
+          <w:sz w:val="28"/>
+          <w:szCs w:val="28"/>
+          <w:lang w:val="ru-RU"/>
+        </w:rPr>
+      </w:pPr>
+    </w:p>
+    <w:p>
+      <w:pPr>
+        <w:spacing w:after="0" w:line="25" w:lineRule="atLeast"/>
+        <w:rPr>
+          <w:rFonts w:ascii="Times New Roman" w:hAnsi="Times New Roman" w:cs="Times New Roman"/>
+          <w:sz w:val="28"/>
+          <w:szCs w:val="28"/>
+          <w:lang w:val="ru-RU"/>
+        </w:rPr>
+      </w:pPr>
+    </w:p>
+    <w:p>
+      <w:pPr>
+        <w:spacing w:after="0" w:line="25" w:lineRule="atLeast"/>
+        <w:rPr>
+          <w:rFonts w:ascii="Times New Roman" w:hAnsi="Times New Roman" w:cs="Times New Roman"/>
+          <w:sz w:val="28"/>
+          <w:szCs w:val="28"/>
+          <w:lang w:val="ru-RU"/>
+        </w:rPr>
+      </w:pPr>
+      <w:r>
+        <w:rPr>
+          <w:rFonts w:ascii="Times New Roman" w:hAnsi="Times New Roman" w:cs="Times New Roman"/>
+          <w:sz w:val="28"/>
+          <w:szCs w:val="28"/>
+          <w:lang w:val="ru-RU"/>
+        </w:rPr>
+        <w:t xml:space="preserve"> </w:t>
+      </w:r>
+    </w:p>
+    <w:p>
+      <w:pPr>
+        <w:spacing w:after="0" w:line="25" w:lineRule="atLeast"/>
+        <w:rPr>
+          <w:rFonts w:ascii="Times New Roman" w:hAnsi="Times New Roman" w:cs="Times New Roman"/>
+          <w:sz w:val="28"/>
+          <w:szCs w:val="28"/>
+          <w:lang w:val="ru-RU"/>
+        </w:rPr>
+      </w:pPr>
+    </w:p>
+    <w:p>
+      <w:pPr>
+        <w:spacing w:after="0" w:line="25" w:lineRule="atLeast"/>
+        <w:rPr>
+          <w:rFonts w:ascii="Times New Roman" w:hAnsi="Times New Roman" w:cs="Times New Roman"/>
+          <w:sz w:val="28"/>
+          <w:szCs w:val="28"/>
+          <w:lang w:val="ru-RU"/>
+        </w:rPr>
+      </w:pPr>
+    </w:p>
+    <w:p>
+      <w:pPr>
+        <w:spacing w:after="0" w:line="25" w:lineRule="atLeast"/>
+        <w:rPr>
+          <w:rFonts w:ascii="Times New Roman" w:hAnsi="Times New Roman" w:cs="Times New Roman"/>
+          <w:sz w:val="28"/>
+          <w:szCs w:val="28"/>
+          <w:lang w:val="ru-RU"/>
         </w:rPr>
       </w:pPr>
     </w:p>
@@ -5234,6 +6515,95 @@
     </w:lvl>
   </w:abstractNum>
   <w:abstractNum w:abstractNumId="2" w15:restartNumberingAfterBreak="0">
+    <w:nsid w:val="1E27771B"/>
+    <w:multiLevelType w:val="hybridMultilevel"/>
+    <w:tmpl w:val="0EDA1830"/>
+    <w:lvl w:ilvl="0" w:tplc="2000000F">
+      <w:start w:val="1"/>
+      <w:numFmt w:val="decimal"/>
+      <w:lvlText w:val="%1."/>
+      <w:lvlJc w:val="left"/>
+      <w:pPr>
+        <w:ind w:left="720" w:hanging="360"/>
+      </w:pPr>
+      <w:rPr>
+        <w:rFonts w:hint="default"/>
+      </w:rPr>
+    </w:lvl>
+    <w:lvl w:ilvl="1" w:tplc="20000019" w:tentative="1">
+      <w:start w:val="1"/>
+      <w:numFmt w:val="lowerLetter"/>
+      <w:lvlText w:val="%2."/>
+      <w:lvlJc w:val="left"/>
+      <w:pPr>
+        <w:ind w:left="1440" w:hanging="360"/>
+      </w:pPr>
+    </w:lvl>
+    <w:lvl w:ilvl="2" w:tplc="2000001B" w:tentative="1">
+      <w:start w:val="1"/>
+      <w:numFmt w:val="lowerRoman"/>
+      <w:lvlText w:val="%3."/>
+      <w:lvlJc w:val="right"/>
+      <w:pPr>
+        <w:ind w:left="2160" w:hanging="180"/>
+      </w:pPr>
+    </w:lvl>
+    <w:lvl w:ilvl="3" w:tplc="2000000F" w:tentative="1">
+      <w:start w:val="1"/>
+      <w:numFmt w:val="decimal"/>
+      <w:lvlText w:val="%4."/>
+      <w:lvlJc w:val="left"/>
+      <w:pPr>
+        <w:ind w:left="2880" w:hanging="360"/>
+      </w:pPr>
+    </w:lvl>
+    <w:lvl w:ilvl="4" w:tplc="20000019" w:tentative="1">
+      <w:start w:val="1"/>
+      <w:numFmt w:val="lowerLetter"/>
+      <w:lvlText w:val="%5."/>
+      <w:lvlJc w:val="left"/>
+      <w:pPr>
+        <w:ind w:left="3600" w:hanging="360"/>
+      </w:pPr>
+    </w:lvl>
+    <w:lvl w:ilvl="5" w:tplc="2000001B" w:tentative="1">
+      <w:start w:val="1"/>
+      <w:numFmt w:val="lowerRoman"/>
+      <w:lvlText w:val="%6."/>
+      <w:lvlJc w:val="right"/>
+      <w:pPr>
+        <w:ind w:left="4320" w:hanging="180"/>
+      </w:pPr>
+    </w:lvl>
+    <w:lvl w:ilvl="6" w:tplc="2000000F" w:tentative="1">
+      <w:start w:val="1"/>
+      <w:numFmt w:val="decimal"/>
+      <w:lvlText w:val="%7."/>
+      <w:lvlJc w:val="left"/>
+      <w:pPr>
+        <w:ind w:left="5040" w:hanging="360"/>
+      </w:pPr>
+    </w:lvl>
+    <w:lvl w:ilvl="7" w:tplc="20000019" w:tentative="1">
+      <w:start w:val="1"/>
+      <w:numFmt w:val="lowerLetter"/>
+      <w:lvlText w:val="%8."/>
+      <w:lvlJc w:val="left"/>
+      <w:pPr>
+        <w:ind w:left="5760" w:hanging="360"/>
+      </w:pPr>
+    </w:lvl>
+    <w:lvl w:ilvl="8" w:tplc="2000001B" w:tentative="1">
+      <w:start w:val="1"/>
+      <w:numFmt w:val="lowerRoman"/>
+      <w:lvlText w:val="%9."/>
+      <w:lvlJc w:val="right"/>
+      <w:pPr>
+        <w:ind w:left="6480" w:hanging="180"/>
+      </w:pPr>
+    </w:lvl>
+  </w:abstractNum>
+  <w:abstractNum w:abstractNumId="3" w15:restartNumberingAfterBreak="0">
     <w:nsid w:val="329836F6"/>
     <w:multiLevelType w:val="hybridMultilevel"/>
     <w:tmpl w:val="72BE6F04"/>
@@ -5322,7 +6692,7 @@
       </w:pPr>
     </w:lvl>
   </w:abstractNum>
-  <w:abstractNum w:abstractNumId="3" w15:restartNumberingAfterBreak="0">
+  <w:abstractNum w:abstractNumId="4" w15:restartNumberingAfterBreak="0">
     <w:nsid w:val="358A2E2D"/>
     <w:multiLevelType w:val="hybridMultilevel"/>
     <w:tmpl w:val="47B45BDA"/>
@@ -5411,7 +6781,7 @@
       </w:pPr>
     </w:lvl>
   </w:abstractNum>
-  <w:abstractNum w:abstractNumId="4" w15:restartNumberingAfterBreak="0">
+  <w:abstractNum w:abstractNumId="5" w15:restartNumberingAfterBreak="0">
     <w:nsid w:val="3B2F348E"/>
     <w:multiLevelType w:val="hybridMultilevel"/>
     <w:tmpl w:val="F5568400"/>
@@ -5500,7 +6870,7 @@
       </w:pPr>
     </w:lvl>
   </w:abstractNum>
-  <w:abstractNum w:abstractNumId="5" w15:restartNumberingAfterBreak="0">
+  <w:abstractNum w:abstractNumId="6" w15:restartNumberingAfterBreak="0">
     <w:nsid w:val="3EF45A54"/>
     <w:multiLevelType w:val="hybridMultilevel"/>
     <w:tmpl w:val="11683720"/>
@@ -5589,7 +6959,96 @@
       </w:pPr>
     </w:lvl>
   </w:abstractNum>
-  <w:abstractNum w:abstractNumId="6" w15:restartNumberingAfterBreak="0">
+  <w:abstractNum w:abstractNumId="7" w15:restartNumberingAfterBreak="0">
+    <w:nsid w:val="468219EF"/>
+    <w:multiLevelType w:val="hybridMultilevel"/>
+    <w:tmpl w:val="FC249254"/>
+    <w:lvl w:ilvl="0" w:tplc="2000000F">
+      <w:start w:val="1"/>
+      <w:numFmt w:val="decimal"/>
+      <w:lvlText w:val="%1."/>
+      <w:lvlJc w:val="left"/>
+      <w:pPr>
+        <w:ind w:left="720" w:hanging="360"/>
+      </w:pPr>
+      <w:rPr>
+        <w:rFonts w:hint="default"/>
+      </w:rPr>
+    </w:lvl>
+    <w:lvl w:ilvl="1" w:tplc="20000019" w:tentative="1">
+      <w:start w:val="1"/>
+      <w:numFmt w:val="lowerLetter"/>
+      <w:lvlText w:val="%2."/>
+      <w:lvlJc w:val="left"/>
+      <w:pPr>
+        <w:ind w:left="1440" w:hanging="360"/>
+      </w:pPr>
+    </w:lvl>
+    <w:lvl w:ilvl="2" w:tplc="2000001B" w:tentative="1">
+      <w:start w:val="1"/>
+      <w:numFmt w:val="lowerRoman"/>
+      <w:lvlText w:val="%3."/>
+      <w:lvlJc w:val="right"/>
+      <w:pPr>
+        <w:ind w:left="2160" w:hanging="180"/>
+      </w:pPr>
+    </w:lvl>
+    <w:lvl w:ilvl="3" w:tplc="2000000F" w:tentative="1">
+      <w:start w:val="1"/>
+      <w:numFmt w:val="decimal"/>
+      <w:lvlText w:val="%4."/>
+      <w:lvlJc w:val="left"/>
+      <w:pPr>
+        <w:ind w:left="2880" w:hanging="360"/>
+      </w:pPr>
+    </w:lvl>
+    <w:lvl w:ilvl="4" w:tplc="20000019" w:tentative="1">
+      <w:start w:val="1"/>
+      <w:numFmt w:val="lowerLetter"/>
+      <w:lvlText w:val="%5."/>
+      <w:lvlJc w:val="left"/>
+      <w:pPr>
+        <w:ind w:left="3600" w:hanging="360"/>
+      </w:pPr>
+    </w:lvl>
+    <w:lvl w:ilvl="5" w:tplc="2000001B" w:tentative="1">
+      <w:start w:val="1"/>
+      <w:numFmt w:val="lowerRoman"/>
+      <w:lvlText w:val="%6."/>
+      <w:lvlJc w:val="right"/>
+      <w:pPr>
+        <w:ind w:left="4320" w:hanging="180"/>
+      </w:pPr>
+    </w:lvl>
+    <w:lvl w:ilvl="6" w:tplc="2000000F" w:tentative="1">
+      <w:start w:val="1"/>
+      <w:numFmt w:val="decimal"/>
+      <w:lvlText w:val="%7."/>
+      <w:lvlJc w:val="left"/>
+      <w:pPr>
+        <w:ind w:left="5040" w:hanging="360"/>
+      </w:pPr>
+    </w:lvl>
+    <w:lvl w:ilvl="7" w:tplc="20000019" w:tentative="1">
+      <w:start w:val="1"/>
+      <w:numFmt w:val="lowerLetter"/>
+      <w:lvlText w:val="%8."/>
+      <w:lvlJc w:val="left"/>
+      <w:pPr>
+        <w:ind w:left="5760" w:hanging="360"/>
+      </w:pPr>
+    </w:lvl>
+    <w:lvl w:ilvl="8" w:tplc="2000001B" w:tentative="1">
+      <w:start w:val="1"/>
+      <w:numFmt w:val="lowerRoman"/>
+      <w:lvlText w:val="%9."/>
+      <w:lvlJc w:val="right"/>
+      <w:pPr>
+        <w:ind w:left="6480" w:hanging="180"/>
+      </w:pPr>
+    </w:lvl>
+  </w:abstractNum>
+  <w:abstractNum w:abstractNumId="8" w15:restartNumberingAfterBreak="0">
     <w:nsid w:val="483862AE"/>
     <w:multiLevelType w:val="hybridMultilevel"/>
     <w:tmpl w:val="152E0D98"/>
@@ -5678,7 +7137,7 @@
       </w:pPr>
     </w:lvl>
   </w:abstractNum>
-  <w:abstractNum w:abstractNumId="7" w15:restartNumberingAfterBreak="0">
+  <w:abstractNum w:abstractNumId="9" w15:restartNumberingAfterBreak="0">
     <w:nsid w:val="5E983130"/>
     <w:multiLevelType w:val="hybridMultilevel"/>
     <w:tmpl w:val="7DA8224C"/>
@@ -5767,7 +7226,96 @@
       </w:pPr>
     </w:lvl>
   </w:abstractNum>
-  <w:abstractNum w:abstractNumId="8" w15:restartNumberingAfterBreak="0">
+  <w:abstractNum w:abstractNumId="10" w15:restartNumberingAfterBreak="0">
+    <w:nsid w:val="715109DC"/>
+    <w:multiLevelType w:val="hybridMultilevel"/>
+    <w:tmpl w:val="46082D70"/>
+    <w:lvl w:ilvl="0" w:tplc="2000000F">
+      <w:start w:val="1"/>
+      <w:numFmt w:val="decimal"/>
+      <w:lvlText w:val="%1."/>
+      <w:lvlJc w:val="left"/>
+      <w:pPr>
+        <w:ind w:left="720" w:hanging="360"/>
+      </w:pPr>
+      <w:rPr>
+        <w:rFonts w:hint="default"/>
+      </w:rPr>
+    </w:lvl>
+    <w:lvl w:ilvl="1" w:tplc="20000019" w:tentative="1">
+      <w:start w:val="1"/>
+      <w:numFmt w:val="lowerLetter"/>
+      <w:lvlText w:val="%2."/>
+      <w:lvlJc w:val="left"/>
+      <w:pPr>
+        <w:ind w:left="1440" w:hanging="360"/>
+      </w:pPr>
+    </w:lvl>
+    <w:lvl w:ilvl="2" w:tplc="2000001B" w:tentative="1">
+      <w:start w:val="1"/>
+      <w:numFmt w:val="lowerRoman"/>
+      <w:lvlText w:val="%3."/>
+      <w:lvlJc w:val="right"/>
+      <w:pPr>
+        <w:ind w:left="2160" w:hanging="180"/>
+      </w:pPr>
+    </w:lvl>
+    <w:lvl w:ilvl="3" w:tplc="2000000F" w:tentative="1">
+      <w:start w:val="1"/>
+      <w:numFmt w:val="decimal"/>
+      <w:lvlText w:val="%4."/>
+      <w:lvlJc w:val="left"/>
+      <w:pPr>
+        <w:ind w:left="2880" w:hanging="360"/>
+      </w:pPr>
+    </w:lvl>
+    <w:lvl w:ilvl="4" w:tplc="20000019" w:tentative="1">
+      <w:start w:val="1"/>
+      <w:numFmt w:val="lowerLetter"/>
+      <w:lvlText w:val="%5."/>
+      <w:lvlJc w:val="left"/>
+      <w:pPr>
+        <w:ind w:left="3600" w:hanging="360"/>
+      </w:pPr>
+    </w:lvl>
+    <w:lvl w:ilvl="5" w:tplc="2000001B" w:tentative="1">
+      <w:start w:val="1"/>
+      <w:numFmt w:val="lowerRoman"/>
+      <w:lvlText w:val="%6."/>
+      <w:lvlJc w:val="right"/>
+      <w:pPr>
+        <w:ind w:left="4320" w:hanging="180"/>
+      </w:pPr>
+    </w:lvl>
+    <w:lvl w:ilvl="6" w:tplc="2000000F" w:tentative="1">
+      <w:start w:val="1"/>
+      <w:numFmt w:val="decimal"/>
+      <w:lvlText w:val="%7."/>
+      <w:lvlJc w:val="left"/>
+      <w:pPr>
+        <w:ind w:left="5040" w:hanging="360"/>
+      </w:pPr>
+    </w:lvl>
+    <w:lvl w:ilvl="7" w:tplc="20000019" w:tentative="1">
+      <w:start w:val="1"/>
+      <w:numFmt w:val="lowerLetter"/>
+      <w:lvlText w:val="%8."/>
+      <w:lvlJc w:val="left"/>
+      <w:pPr>
+        <w:ind w:left="5760" w:hanging="360"/>
+      </w:pPr>
+    </w:lvl>
+    <w:lvl w:ilvl="8" w:tplc="2000001B" w:tentative="1">
+      <w:start w:val="1"/>
+      <w:numFmt w:val="lowerRoman"/>
+      <w:lvlText w:val="%9."/>
+      <w:lvlJc w:val="right"/>
+      <w:pPr>
+        <w:ind w:left="6480" w:hanging="180"/>
+      </w:pPr>
+    </w:lvl>
+  </w:abstractNum>
+  <w:abstractNum w:abstractNumId="11" w15:restartNumberingAfterBreak="0">
     <w:nsid w:val="764470D3"/>
     <w:multiLevelType w:val="hybridMultilevel"/>
     <w:tmpl w:val="F53EFF8C"/>
@@ -5856,7 +7404,7 @@
       </w:pPr>
     </w:lvl>
   </w:abstractNum>
-  <w:abstractNum w:abstractNumId="9" w15:restartNumberingAfterBreak="0">
+  <w:abstractNum w:abstractNumId="12" w15:restartNumberingAfterBreak="0">
     <w:nsid w:val="7789040F"/>
     <w:multiLevelType w:val="hybridMultilevel"/>
     <w:tmpl w:val="4AAAEA0E"/>
@@ -5946,35 +7494,136 @@
       </w:pPr>
     </w:lvl>
   </w:abstractNum>
+  <w:abstractNum w:abstractNumId="13" w15:restartNumberingAfterBreak="0">
+    <w:nsid w:val="7AF8615B"/>
+    <w:multiLevelType w:val="hybridMultilevel"/>
+    <w:tmpl w:val="FC249254"/>
+    <w:lvl w:ilvl="0" w:tplc="FFFFFFFF">
+      <w:start w:val="1"/>
+      <w:numFmt w:val="decimal"/>
+      <w:lvlText w:val="%1."/>
+      <w:lvlJc w:val="left"/>
+      <w:pPr>
+        <w:ind w:left="720" w:hanging="360"/>
+      </w:pPr>
+      <w:rPr>
+        <w:rFonts w:hint="default"/>
+      </w:rPr>
+    </w:lvl>
+    <w:lvl w:ilvl="1" w:tplc="FFFFFFFF" w:tentative="1">
+      <w:start w:val="1"/>
+      <w:numFmt w:val="lowerLetter"/>
+      <w:lvlText w:val="%2."/>
+      <w:lvlJc w:val="left"/>
+      <w:pPr>
+        <w:ind w:left="1440" w:hanging="360"/>
+      </w:pPr>
+    </w:lvl>
+    <w:lvl w:ilvl="2" w:tplc="FFFFFFFF" w:tentative="1">
+      <w:start w:val="1"/>
+      <w:numFmt w:val="lowerRoman"/>
+      <w:lvlText w:val="%3."/>
+      <w:lvlJc w:val="right"/>
+      <w:pPr>
+        <w:ind w:left="2160" w:hanging="180"/>
+      </w:pPr>
+    </w:lvl>
+    <w:lvl w:ilvl="3" w:tplc="FFFFFFFF" w:tentative="1">
+      <w:start w:val="1"/>
+      <w:numFmt w:val="decimal"/>
+      <w:lvlText w:val="%4."/>
+      <w:lvlJc w:val="left"/>
+      <w:pPr>
+        <w:ind w:left="2880" w:hanging="360"/>
+      </w:pPr>
+    </w:lvl>
+    <w:lvl w:ilvl="4" w:tplc="FFFFFFFF" w:tentative="1">
+      <w:start w:val="1"/>
+      <w:numFmt w:val="lowerLetter"/>
+      <w:lvlText w:val="%5."/>
+      <w:lvlJc w:val="left"/>
+      <w:pPr>
+        <w:ind w:left="3600" w:hanging="360"/>
+      </w:pPr>
+    </w:lvl>
+    <w:lvl w:ilvl="5" w:tplc="FFFFFFFF" w:tentative="1">
+      <w:start w:val="1"/>
+      <w:numFmt w:val="lowerRoman"/>
+      <w:lvlText w:val="%6."/>
+      <w:lvlJc w:val="right"/>
+      <w:pPr>
+        <w:ind w:left="4320" w:hanging="180"/>
+      </w:pPr>
+    </w:lvl>
+    <w:lvl w:ilvl="6" w:tplc="FFFFFFFF" w:tentative="1">
+      <w:start w:val="1"/>
+      <w:numFmt w:val="decimal"/>
+      <w:lvlText w:val="%7."/>
+      <w:lvlJc w:val="left"/>
+      <w:pPr>
+        <w:ind w:left="5040" w:hanging="360"/>
+      </w:pPr>
+    </w:lvl>
+    <w:lvl w:ilvl="7" w:tplc="FFFFFFFF" w:tentative="1">
+      <w:start w:val="1"/>
+      <w:numFmt w:val="lowerLetter"/>
+      <w:lvlText w:val="%8."/>
+      <w:lvlJc w:val="left"/>
+      <w:pPr>
+        <w:ind w:left="5760" w:hanging="360"/>
+      </w:pPr>
+    </w:lvl>
+    <w:lvl w:ilvl="8" w:tplc="FFFFFFFF" w:tentative="1">
+      <w:start w:val="1"/>
+      <w:numFmt w:val="lowerRoman"/>
+      <w:lvlText w:val="%9."/>
+      <w:lvlJc w:val="right"/>
+      <w:pPr>
+        <w:ind w:left="6480" w:hanging="180"/>
+      </w:pPr>
+    </w:lvl>
+  </w:abstractNum>
   <w:num w:numId="1">
-    <w:abstractNumId w:val="8"/>
+    <w:abstractNumId w:val="11"/>
   </w:num>
   <w:num w:numId="2">
     <w:abstractNumId w:val="1"/>
   </w:num>
   <w:num w:numId="3">
-    <w:abstractNumId w:val="5"/>
+    <w:abstractNumId w:val="6"/>
   </w:num>
   <w:num w:numId="4">
     <w:abstractNumId w:val="0"/>
   </w:num>
   <w:num w:numId="5">
+    <w:abstractNumId w:val="12"/>
+  </w:num>
+  <w:num w:numId="6">
+    <w:abstractNumId w:val="5"/>
+  </w:num>
+  <w:num w:numId="7">
+    <w:abstractNumId w:val="3"/>
+  </w:num>
+  <w:num w:numId="8">
+    <w:abstractNumId w:val="4"/>
+  </w:num>
+  <w:num w:numId="9">
     <w:abstractNumId w:val="9"/>
   </w:num>
-  <w:num w:numId="6">
-    <w:abstractNumId w:val="4"/>
+  <w:num w:numId="10">
+    <w:abstractNumId w:val="8"/>
   </w:num>
-  <w:num w:numId="7">
+  <w:num w:numId="11">
     <w:abstractNumId w:val="2"/>
   </w:num>
-  <w:num w:numId="8">
-    <w:abstractNumId w:val="3"/>
-  </w:num>
-  <w:num w:numId="9">
+  <w:num w:numId="12">
     <w:abstractNumId w:val="7"/>
   </w:num>
-  <w:num w:numId="10">
-    <w:abstractNumId w:val="6"/>
+  <w:num w:numId="13">
+    <w:abstractNumId w:val="13"/>
+  </w:num>
+  <w:num w:numId="14">
+    <w:abstractNumId w:val="10"/>
   </w:num>
 </w:numbering>
 </file>

--- a/Лекция.docx
+++ b/Лекция.docx
@@ -5,6 +5,7 @@
     <w:p>
       <w:pPr>
         <w:spacing w:after="0" w:line="25" w:lineRule="atLeast"/>
+        <w:jc w:val="both"/>
         <w:rPr>
           <w:rFonts w:ascii="Times New Roman" w:hAnsi="Times New Roman" w:cs="Times New Roman"/>
           <w:sz w:val="28"/>
@@ -41,6 +42,7 @@
           <w:numId w:val="1"/>
         </w:numPr>
         <w:spacing w:after="0" w:line="25" w:lineRule="atLeast"/>
+        <w:jc w:val="both"/>
         <w:rPr>
           <w:rFonts w:ascii="Times New Roman" w:hAnsi="Times New Roman" w:cs="Times New Roman"/>
           <w:sz w:val="28"/>
@@ -66,6 +68,7 @@
           <w:numId w:val="1"/>
         </w:numPr>
         <w:spacing w:after="0" w:line="25" w:lineRule="atLeast"/>
+        <w:jc w:val="both"/>
         <w:rPr>
           <w:rFonts w:ascii="Times New Roman" w:hAnsi="Times New Roman" w:cs="Times New Roman"/>
           <w:sz w:val="28"/>
@@ -100,6 +103,7 @@
           <w:numId w:val="1"/>
         </w:numPr>
         <w:spacing w:after="0" w:line="25" w:lineRule="atLeast"/>
+        <w:jc w:val="both"/>
         <w:rPr>
           <w:rFonts w:ascii="Times New Roman" w:hAnsi="Times New Roman" w:cs="Times New Roman"/>
           <w:sz w:val="28"/>
@@ -134,6 +138,7 @@
           <w:numId w:val="1"/>
         </w:numPr>
         <w:spacing w:after="0" w:line="25" w:lineRule="atLeast"/>
+        <w:jc w:val="both"/>
         <w:rPr>
           <w:rFonts w:ascii="Times New Roman" w:hAnsi="Times New Roman" w:cs="Times New Roman"/>
           <w:sz w:val="28"/>
@@ -164,17 +169,19 @@
       <w:pPr>
         <w:spacing w:after="0" w:line="25" w:lineRule="atLeast"/>
         <w:ind w:left="360"/>
-        <w:rPr>
-          <w:rFonts w:ascii="Times New Roman" w:hAnsi="Times New Roman" w:cs="Times New Roman"/>
-          <w:sz w:val="28"/>
-          <w:szCs w:val="28"/>
-          <w:lang w:val="ru-RU"/>
-        </w:rPr>
-      </w:pPr>
-    </w:p>
-    <w:p>
-      <w:pPr>
-        <w:spacing w:after="0" w:line="25" w:lineRule="atLeast"/>
+        <w:jc w:val="both"/>
+        <w:rPr>
+          <w:rFonts w:ascii="Times New Roman" w:hAnsi="Times New Roman" w:cs="Times New Roman"/>
+          <w:sz w:val="28"/>
+          <w:szCs w:val="28"/>
+          <w:lang w:val="ru-RU"/>
+        </w:rPr>
+      </w:pPr>
+    </w:p>
+    <w:p>
+      <w:pPr>
+        <w:spacing w:after="0" w:line="25" w:lineRule="atLeast"/>
+        <w:jc w:val="both"/>
         <w:rPr>
           <w:rFonts w:ascii="Times New Roman" w:hAnsi="Times New Roman" w:cs="Times New Roman"/>
           <w:b/>
@@ -215,6 +222,7 @@
           <w:numId w:val="2"/>
         </w:numPr>
         <w:spacing w:after="0" w:line="25" w:lineRule="atLeast"/>
+        <w:jc w:val="both"/>
         <w:rPr>
           <w:rFonts w:ascii="Times New Roman" w:hAnsi="Times New Roman" w:cs="Times New Roman"/>
           <w:sz w:val="28"/>
@@ -258,6 +266,7 @@
           <w:numId w:val="2"/>
         </w:numPr>
         <w:spacing w:after="0" w:line="25" w:lineRule="atLeast"/>
+        <w:jc w:val="both"/>
         <w:rPr>
           <w:rFonts w:ascii="Times New Roman" w:hAnsi="Times New Roman" w:cs="Times New Roman"/>
           <w:sz w:val="28"/>
@@ -310,6 +319,7 @@
           <w:numId w:val="2"/>
         </w:numPr>
         <w:spacing w:after="0" w:line="25" w:lineRule="atLeast"/>
+        <w:jc w:val="both"/>
         <w:rPr>
           <w:rFonts w:ascii="Times New Roman" w:hAnsi="Times New Roman" w:cs="Times New Roman"/>
           <w:sz w:val="28"/>
@@ -353,6 +363,7 @@
           <w:numId w:val="2"/>
         </w:numPr>
         <w:spacing w:after="0" w:line="25" w:lineRule="atLeast"/>
+        <w:jc w:val="both"/>
         <w:rPr>
           <w:rFonts w:ascii="Times New Roman" w:hAnsi="Times New Roman" w:cs="Times New Roman"/>
           <w:sz w:val="28"/>
@@ -387,6 +398,7 @@
           <w:numId w:val="2"/>
         </w:numPr>
         <w:spacing w:after="0" w:line="25" w:lineRule="atLeast"/>
+        <w:jc w:val="both"/>
         <w:rPr>
           <w:rFonts w:ascii="Times New Roman" w:hAnsi="Times New Roman" w:cs="Times New Roman"/>
           <w:sz w:val="28"/>
@@ -441,6 +453,7 @@
           <w:numId w:val="2"/>
         </w:numPr>
         <w:spacing w:after="0" w:line="25" w:lineRule="atLeast"/>
+        <w:jc w:val="both"/>
         <w:rPr>
           <w:rFonts w:ascii="Times New Roman" w:hAnsi="Times New Roman" w:cs="Times New Roman"/>
           <w:sz w:val="28"/>
@@ -502,6 +515,7 @@
           <w:numId w:val="2"/>
         </w:numPr>
         <w:spacing w:after="0" w:line="25" w:lineRule="atLeast"/>
+        <w:jc w:val="both"/>
         <w:rPr>
           <w:rFonts w:ascii="Times New Roman" w:hAnsi="Times New Roman" w:cs="Times New Roman"/>
           <w:sz w:val="28"/>
@@ -538,6 +552,7 @@
           <w:numId w:val="2"/>
         </w:numPr>
         <w:spacing w:after="0" w:line="25" w:lineRule="atLeast"/>
+        <w:jc w:val="both"/>
         <w:rPr>
           <w:rFonts w:ascii="Times New Roman" w:hAnsi="Times New Roman" w:cs="Times New Roman"/>
           <w:sz w:val="28"/>
@@ -572,6 +587,7 @@
           <w:numId w:val="2"/>
         </w:numPr>
         <w:spacing w:after="0" w:line="25" w:lineRule="atLeast"/>
+        <w:jc w:val="both"/>
         <w:rPr>
           <w:rFonts w:ascii="Times New Roman" w:hAnsi="Times New Roman" w:cs="Times New Roman"/>
           <w:sz w:val="28"/>
@@ -608,6 +624,7 @@
           <w:numId w:val="2"/>
         </w:numPr>
         <w:spacing w:after="0" w:line="25" w:lineRule="atLeast"/>
+        <w:jc w:val="both"/>
         <w:rPr>
           <w:rFonts w:ascii="Times New Roman" w:hAnsi="Times New Roman" w:cs="Times New Roman"/>
           <w:sz w:val="28"/>
@@ -637,18 +654,19 @@
     <w:p>
       <w:pPr>
         <w:spacing w:after="0" w:line="25" w:lineRule="atLeast"/>
-        <w:rPr>
-          <w:rFonts w:ascii="Times New Roman" w:hAnsi="Times New Roman" w:cs="Times New Roman"/>
-          <w:sz w:val="28"/>
-          <w:szCs w:val="28"/>
-          <w:lang w:val="ru-RU"/>
-        </w:rPr>
-      </w:pPr>
-    </w:p>
-    <w:p>
-      <w:pPr>
-        <w:spacing w:after="0" w:line="25" w:lineRule="atLeast"/>
-        <w:jc w:val="center"/>
+        <w:jc w:val="both"/>
+        <w:rPr>
+          <w:rFonts w:ascii="Times New Roman" w:hAnsi="Times New Roman" w:cs="Times New Roman"/>
+          <w:sz w:val="28"/>
+          <w:szCs w:val="28"/>
+          <w:lang w:val="ru-RU"/>
+        </w:rPr>
+      </w:pPr>
+    </w:p>
+    <w:p>
+      <w:pPr>
+        <w:spacing w:after="0" w:line="25" w:lineRule="atLeast"/>
+        <w:jc w:val="both"/>
         <w:rPr>
           <w:rFonts w:ascii="Times New Roman" w:hAnsi="Times New Roman" w:cs="Times New Roman"/>
           <w:b/>
@@ -673,17 +691,19 @@
     <w:p>
       <w:pPr>
         <w:spacing w:after="0" w:line="25" w:lineRule="atLeast"/>
-        <w:rPr>
-          <w:rFonts w:ascii="Times New Roman" w:hAnsi="Times New Roman" w:cs="Times New Roman"/>
-          <w:sz w:val="28"/>
-          <w:szCs w:val="28"/>
-          <w:lang w:val="ru-RU"/>
-        </w:rPr>
-      </w:pPr>
-    </w:p>
-    <w:p>
-      <w:pPr>
-        <w:spacing w:after="0" w:line="25" w:lineRule="atLeast"/>
+        <w:jc w:val="both"/>
+        <w:rPr>
+          <w:rFonts w:ascii="Times New Roman" w:hAnsi="Times New Roman" w:cs="Times New Roman"/>
+          <w:sz w:val="28"/>
+          <w:szCs w:val="28"/>
+          <w:lang w:val="ru-RU"/>
+        </w:rPr>
+      </w:pPr>
+    </w:p>
+    <w:p>
+      <w:pPr>
+        <w:spacing w:after="0" w:line="25" w:lineRule="atLeast"/>
+        <w:jc w:val="both"/>
         <w:rPr>
           <w:rFonts w:ascii="Times New Roman" w:hAnsi="Times New Roman" w:cs="Times New Roman"/>
           <w:sz w:val="28"/>
@@ -713,17 +733,19 @@
     <w:p>
       <w:pPr>
         <w:spacing w:after="0" w:line="25" w:lineRule="atLeast"/>
-        <w:rPr>
-          <w:rFonts w:ascii="Times New Roman" w:hAnsi="Times New Roman" w:cs="Times New Roman"/>
-          <w:sz w:val="28"/>
-          <w:szCs w:val="28"/>
-          <w:lang w:val="ru-RU"/>
-        </w:rPr>
-      </w:pPr>
-    </w:p>
-    <w:p>
-      <w:pPr>
-        <w:spacing w:after="0" w:line="25" w:lineRule="atLeast"/>
+        <w:jc w:val="both"/>
+        <w:rPr>
+          <w:rFonts w:ascii="Times New Roman" w:hAnsi="Times New Roman" w:cs="Times New Roman"/>
+          <w:sz w:val="28"/>
+          <w:szCs w:val="28"/>
+          <w:lang w:val="ru-RU"/>
+        </w:rPr>
+      </w:pPr>
+    </w:p>
+    <w:p>
+      <w:pPr>
+        <w:spacing w:after="0" w:line="25" w:lineRule="atLeast"/>
+        <w:jc w:val="both"/>
         <w:rPr>
           <w:rFonts w:ascii="Times New Roman" w:hAnsi="Times New Roman" w:cs="Times New Roman"/>
           <w:sz w:val="28"/>
@@ -780,17 +802,19 @@
     <w:p>
       <w:pPr>
         <w:spacing w:after="0" w:line="25" w:lineRule="atLeast"/>
-        <w:rPr>
-          <w:rFonts w:ascii="Times New Roman" w:hAnsi="Times New Roman" w:cs="Times New Roman"/>
-          <w:sz w:val="28"/>
-          <w:szCs w:val="28"/>
-          <w:lang w:val="ru-RU"/>
-        </w:rPr>
-      </w:pPr>
-    </w:p>
-    <w:p>
-      <w:pPr>
-        <w:spacing w:after="0" w:line="25" w:lineRule="atLeast"/>
+        <w:jc w:val="both"/>
+        <w:rPr>
+          <w:rFonts w:ascii="Times New Roman" w:hAnsi="Times New Roman" w:cs="Times New Roman"/>
+          <w:sz w:val="28"/>
+          <w:szCs w:val="28"/>
+          <w:lang w:val="ru-RU"/>
+        </w:rPr>
+      </w:pPr>
+    </w:p>
+    <w:p>
+      <w:pPr>
+        <w:spacing w:after="0" w:line="25" w:lineRule="atLeast"/>
+        <w:jc w:val="both"/>
         <w:rPr>
           <w:rFonts w:ascii="Times New Roman" w:hAnsi="Times New Roman" w:cs="Times New Roman"/>
           <w:sz w:val="28"/>
@@ -807,31 +831,43 @@
         </w:rPr>
         <w:t xml:space="preserve">Композиция в дизайне определяется характером, назначением художественного объекта или изображения. Принимаясь за любую </w:t>
       </w:r>
-      <w:r>
-        <w:rPr>
-          <w:rFonts w:ascii="Times New Roman" w:hAnsi="Times New Roman" w:cs="Times New Roman"/>
-          <w:sz w:val="28"/>
-          <w:szCs w:val="28"/>
-          <w:lang w:val="ru-RU"/>
-        </w:rPr>
-        <w:lastRenderedPageBreak/>
-        <w:t xml:space="preserve">работу(создание логотипа, проектирование интерфейса), следует представить заранее конечный результат и создать образ. </w:t>
-      </w:r>
-    </w:p>
-    <w:p>
-      <w:pPr>
-        <w:spacing w:after="0" w:line="25" w:lineRule="atLeast"/>
-        <w:rPr>
-          <w:rFonts w:ascii="Times New Roman" w:hAnsi="Times New Roman" w:cs="Times New Roman"/>
-          <w:sz w:val="28"/>
-          <w:szCs w:val="28"/>
-          <w:lang w:val="ru-RU"/>
-        </w:rPr>
-      </w:pPr>
-    </w:p>
-    <w:p>
-      <w:pPr>
-        <w:spacing w:after="0" w:line="25" w:lineRule="atLeast"/>
+      <w:proofErr w:type="gramStart"/>
+      <w:r>
+        <w:rPr>
+          <w:rFonts w:ascii="Times New Roman" w:hAnsi="Times New Roman" w:cs="Times New Roman"/>
+          <w:sz w:val="28"/>
+          <w:szCs w:val="28"/>
+          <w:lang w:val="ru-RU"/>
+        </w:rPr>
+        <w:t>работу(</w:t>
+      </w:r>
+      <w:proofErr w:type="gramEnd"/>
+      <w:r>
+        <w:rPr>
+          <w:rFonts w:ascii="Times New Roman" w:hAnsi="Times New Roman" w:cs="Times New Roman"/>
+          <w:sz w:val="28"/>
+          <w:szCs w:val="28"/>
+          <w:lang w:val="ru-RU"/>
+        </w:rPr>
+        <w:t xml:space="preserve">создание логотипа, проектирование интерфейса), следует представить заранее конечный результат и создать образ. </w:t>
+      </w:r>
+    </w:p>
+    <w:p>
+      <w:pPr>
+        <w:spacing w:after="0" w:line="25" w:lineRule="atLeast"/>
+        <w:jc w:val="both"/>
+        <w:rPr>
+          <w:rFonts w:ascii="Times New Roman" w:hAnsi="Times New Roman" w:cs="Times New Roman"/>
+          <w:sz w:val="28"/>
+          <w:szCs w:val="28"/>
+          <w:lang w:val="ru-RU"/>
+        </w:rPr>
+      </w:pPr>
+    </w:p>
+    <w:p>
+      <w:pPr>
+        <w:spacing w:after="0" w:line="25" w:lineRule="atLeast"/>
+        <w:jc w:val="both"/>
         <w:rPr>
           <w:rFonts w:ascii="Times New Roman" w:hAnsi="Times New Roman" w:cs="Times New Roman"/>
           <w:sz w:val="28"/>
@@ -852,17 +888,19 @@
     <w:p>
       <w:pPr>
         <w:spacing w:after="0" w:line="25" w:lineRule="atLeast"/>
-        <w:rPr>
-          <w:rFonts w:ascii="Times New Roman" w:hAnsi="Times New Roman" w:cs="Times New Roman"/>
-          <w:sz w:val="28"/>
-          <w:szCs w:val="28"/>
-          <w:lang w:val="ru-RU"/>
-        </w:rPr>
-      </w:pPr>
-    </w:p>
-    <w:p>
-      <w:pPr>
-        <w:spacing w:after="0" w:line="25" w:lineRule="atLeast"/>
+        <w:jc w:val="both"/>
+        <w:rPr>
+          <w:rFonts w:ascii="Times New Roman" w:hAnsi="Times New Roman" w:cs="Times New Roman"/>
+          <w:sz w:val="28"/>
+          <w:szCs w:val="28"/>
+          <w:lang w:val="ru-RU"/>
+        </w:rPr>
+      </w:pPr>
+    </w:p>
+    <w:p>
+      <w:pPr>
+        <w:spacing w:after="0" w:line="25" w:lineRule="atLeast"/>
+        <w:jc w:val="both"/>
         <w:rPr>
           <w:rFonts w:ascii="Times New Roman" w:hAnsi="Times New Roman" w:cs="Times New Roman"/>
           <w:sz w:val="28"/>
@@ -888,6 +926,7 @@
           <w:numId w:val="3"/>
         </w:numPr>
         <w:spacing w:after="0" w:line="25" w:lineRule="atLeast"/>
+        <w:jc w:val="both"/>
         <w:rPr>
           <w:rFonts w:ascii="Times New Roman" w:hAnsi="Times New Roman" w:cs="Times New Roman"/>
           <w:sz w:val="28"/>
@@ -929,7 +968,27 @@
           <w:szCs w:val="28"/>
           <w:lang w:val="ru-RU"/>
         </w:rPr>
-        <w:t xml:space="preserve"> При передаче формы допускается средства тонирования. Линейная композиция обладает особенностями: направленность(линейные формы, либо устойчивые, либо динамичные), пластичность и подвижность.</w:t>
+        <w:t xml:space="preserve"> При передаче формы допускается средства тонирования. Линейная композиция обладает особенностями: </w:t>
+      </w:r>
+      <w:proofErr w:type="gramStart"/>
+      <w:r>
+        <w:rPr>
+          <w:rFonts w:ascii="Times New Roman" w:hAnsi="Times New Roman" w:cs="Times New Roman"/>
+          <w:sz w:val="28"/>
+          <w:szCs w:val="28"/>
+          <w:lang w:val="ru-RU"/>
+        </w:rPr>
+        <w:t>направленность(</w:t>
+      </w:r>
+      <w:proofErr w:type="gramEnd"/>
+      <w:r>
+        <w:rPr>
+          <w:rFonts w:ascii="Times New Roman" w:hAnsi="Times New Roman" w:cs="Times New Roman"/>
+          <w:sz w:val="28"/>
+          <w:szCs w:val="28"/>
+          <w:lang w:val="ru-RU"/>
+        </w:rPr>
+        <w:t>линейные формы, либо устойчивые, либо динамичные), пластичность и подвижность.</w:t>
       </w:r>
       <w:r>
         <w:rPr>
@@ -949,6 +1008,7 @@
           <w:numId w:val="3"/>
         </w:numPr>
         <w:spacing w:after="0" w:line="25" w:lineRule="atLeast"/>
+        <w:jc w:val="both"/>
         <w:rPr>
           <w:rFonts w:ascii="Times New Roman" w:hAnsi="Times New Roman" w:cs="Times New Roman"/>
           <w:sz w:val="28"/>
@@ -983,6 +1043,7 @@
           <w:numId w:val="3"/>
         </w:numPr>
         <w:spacing w:after="0" w:line="25" w:lineRule="atLeast"/>
+        <w:jc w:val="both"/>
         <w:rPr>
           <w:rFonts w:ascii="Times New Roman" w:hAnsi="Times New Roman" w:cs="Times New Roman"/>
           <w:sz w:val="28"/>
@@ -1026,6 +1087,7 @@
           <w:numId w:val="3"/>
         </w:numPr>
         <w:spacing w:after="0" w:line="25" w:lineRule="atLeast"/>
+        <w:jc w:val="both"/>
         <w:rPr>
           <w:rFonts w:ascii="Times New Roman" w:hAnsi="Times New Roman" w:cs="Times New Roman"/>
           <w:sz w:val="28"/>
@@ -1055,17 +1117,19 @@
     <w:p>
       <w:pPr>
         <w:spacing w:after="0" w:line="25" w:lineRule="atLeast"/>
-        <w:rPr>
-          <w:rFonts w:ascii="Times New Roman" w:hAnsi="Times New Roman" w:cs="Times New Roman"/>
-          <w:sz w:val="28"/>
-          <w:szCs w:val="28"/>
-          <w:lang w:val="ru-RU"/>
-        </w:rPr>
-      </w:pPr>
-    </w:p>
-    <w:p>
-      <w:pPr>
-        <w:spacing w:after="0" w:line="25" w:lineRule="atLeast"/>
+        <w:jc w:val="both"/>
+        <w:rPr>
+          <w:rFonts w:ascii="Times New Roman" w:hAnsi="Times New Roman" w:cs="Times New Roman"/>
+          <w:sz w:val="28"/>
+          <w:szCs w:val="28"/>
+          <w:lang w:val="ru-RU"/>
+        </w:rPr>
+      </w:pPr>
+    </w:p>
+    <w:p>
+      <w:pPr>
+        <w:spacing w:after="0" w:line="25" w:lineRule="atLeast"/>
+        <w:jc w:val="both"/>
         <w:rPr>
           <w:rFonts w:ascii="Times New Roman" w:hAnsi="Times New Roman" w:cs="Times New Roman"/>
           <w:sz w:val="28"/>
@@ -1086,17 +1150,19 @@
     <w:p>
       <w:pPr>
         <w:spacing w:after="0" w:line="25" w:lineRule="atLeast"/>
-        <w:rPr>
-          <w:rFonts w:ascii="Times New Roman" w:hAnsi="Times New Roman" w:cs="Times New Roman"/>
-          <w:sz w:val="28"/>
-          <w:szCs w:val="28"/>
-          <w:lang w:val="ru-RU"/>
-        </w:rPr>
-      </w:pPr>
-    </w:p>
-    <w:p>
-      <w:pPr>
-        <w:spacing w:after="0" w:line="25" w:lineRule="atLeast"/>
+        <w:jc w:val="both"/>
+        <w:rPr>
+          <w:rFonts w:ascii="Times New Roman" w:hAnsi="Times New Roman" w:cs="Times New Roman"/>
+          <w:sz w:val="28"/>
+          <w:szCs w:val="28"/>
+          <w:lang w:val="ru-RU"/>
+        </w:rPr>
+      </w:pPr>
+    </w:p>
+    <w:p>
+      <w:pPr>
+        <w:spacing w:after="0" w:line="25" w:lineRule="atLeast"/>
+        <w:jc w:val="both"/>
         <w:rPr>
           <w:rFonts w:ascii="Times New Roman" w:hAnsi="Times New Roman" w:cs="Times New Roman"/>
           <w:sz w:val="28"/>
@@ -1128,17 +1194,19 @@
     <w:p>
       <w:pPr>
         <w:spacing w:after="0" w:line="25" w:lineRule="atLeast"/>
-        <w:rPr>
-          <w:rFonts w:ascii="Times New Roman" w:hAnsi="Times New Roman" w:cs="Times New Roman"/>
-          <w:sz w:val="28"/>
-          <w:szCs w:val="28"/>
-          <w:lang w:val="ru-RU"/>
-        </w:rPr>
-      </w:pPr>
-    </w:p>
-    <w:p>
-      <w:pPr>
-        <w:spacing w:after="0" w:line="25" w:lineRule="atLeast"/>
+        <w:jc w:val="both"/>
+        <w:rPr>
+          <w:rFonts w:ascii="Times New Roman" w:hAnsi="Times New Roman" w:cs="Times New Roman"/>
+          <w:sz w:val="28"/>
+          <w:szCs w:val="28"/>
+          <w:lang w:val="ru-RU"/>
+        </w:rPr>
+      </w:pPr>
+    </w:p>
+    <w:p>
+      <w:pPr>
+        <w:spacing w:after="0" w:line="25" w:lineRule="atLeast"/>
+        <w:jc w:val="both"/>
         <w:rPr>
           <w:rFonts w:ascii="Times New Roman" w:hAnsi="Times New Roman" w:cs="Times New Roman"/>
           <w:sz w:val="28"/>
@@ -1179,17 +1247,19 @@
     <w:p>
       <w:pPr>
         <w:spacing w:after="0" w:line="25" w:lineRule="atLeast"/>
-        <w:rPr>
-          <w:rFonts w:ascii="Times New Roman" w:hAnsi="Times New Roman" w:cs="Times New Roman"/>
-          <w:sz w:val="28"/>
-          <w:szCs w:val="28"/>
-          <w:lang w:val="ru-RU"/>
-        </w:rPr>
-      </w:pPr>
-    </w:p>
-    <w:p>
-      <w:pPr>
-        <w:spacing w:after="0" w:line="25" w:lineRule="atLeast"/>
+        <w:jc w:val="both"/>
+        <w:rPr>
+          <w:rFonts w:ascii="Times New Roman" w:hAnsi="Times New Roman" w:cs="Times New Roman"/>
+          <w:sz w:val="28"/>
+          <w:szCs w:val="28"/>
+          <w:lang w:val="ru-RU"/>
+        </w:rPr>
+      </w:pPr>
+    </w:p>
+    <w:p>
+      <w:pPr>
+        <w:spacing w:after="0" w:line="25" w:lineRule="atLeast"/>
+        <w:jc w:val="both"/>
         <w:rPr>
           <w:rFonts w:ascii="Times New Roman" w:hAnsi="Times New Roman" w:cs="Times New Roman"/>
           <w:sz w:val="28"/>
@@ -1221,17 +1291,19 @@
     <w:p>
       <w:pPr>
         <w:spacing w:after="0" w:line="25" w:lineRule="atLeast"/>
-        <w:rPr>
-          <w:rFonts w:ascii="Times New Roman" w:hAnsi="Times New Roman" w:cs="Times New Roman"/>
-          <w:sz w:val="28"/>
-          <w:szCs w:val="28"/>
-          <w:lang w:val="ru-RU"/>
-        </w:rPr>
-      </w:pPr>
-    </w:p>
-    <w:p>
-      <w:pPr>
-        <w:spacing w:after="0" w:line="25" w:lineRule="atLeast"/>
+        <w:jc w:val="both"/>
+        <w:rPr>
+          <w:rFonts w:ascii="Times New Roman" w:hAnsi="Times New Roman" w:cs="Times New Roman"/>
+          <w:sz w:val="28"/>
+          <w:szCs w:val="28"/>
+          <w:lang w:val="ru-RU"/>
+        </w:rPr>
+      </w:pPr>
+    </w:p>
+    <w:p>
+      <w:pPr>
+        <w:spacing w:after="0" w:line="25" w:lineRule="atLeast"/>
+        <w:jc w:val="both"/>
         <w:rPr>
           <w:rFonts w:ascii="Times New Roman" w:hAnsi="Times New Roman" w:cs="Times New Roman"/>
           <w:sz w:val="28"/>
@@ -1263,39 +1335,40 @@
     <w:p>
       <w:pPr>
         <w:spacing w:after="0" w:line="25" w:lineRule="atLeast"/>
-        <w:rPr>
-          <w:rFonts w:ascii="Times New Roman" w:hAnsi="Times New Roman" w:cs="Times New Roman"/>
-          <w:sz w:val="28"/>
-          <w:szCs w:val="28"/>
-          <w:lang w:val="ru-RU"/>
-        </w:rPr>
-      </w:pPr>
-      <w:r>
-        <w:rPr>
-          <w:rFonts w:ascii="Times New Roman" w:hAnsi="Times New Roman" w:cs="Times New Roman"/>
-          <w:sz w:val="28"/>
-          <w:szCs w:val="28"/>
-          <w:lang w:val="ru-RU"/>
-        </w:rPr>
-        <w:lastRenderedPageBreak/>
+        <w:jc w:val="both"/>
+        <w:rPr>
+          <w:rFonts w:ascii="Times New Roman" w:hAnsi="Times New Roman" w:cs="Times New Roman"/>
+          <w:sz w:val="28"/>
+          <w:szCs w:val="28"/>
+          <w:lang w:val="ru-RU"/>
+        </w:rPr>
+      </w:pPr>
+      <w:r>
+        <w:rPr>
+          <w:rFonts w:ascii="Times New Roman" w:hAnsi="Times New Roman" w:cs="Times New Roman"/>
+          <w:sz w:val="28"/>
+          <w:szCs w:val="28"/>
+          <w:lang w:val="ru-RU"/>
+        </w:rPr>
         <w:t>Использование абстрактных объектов предельного упрощения форм реальных предметов позволяет воспроизвести новые геометрические формы и знаки.</w:t>
       </w:r>
     </w:p>
     <w:p>
       <w:pPr>
         <w:spacing w:after="0" w:line="25" w:lineRule="atLeast"/>
-        <w:rPr>
-          <w:rFonts w:ascii="Times New Roman" w:hAnsi="Times New Roman" w:cs="Times New Roman"/>
-          <w:sz w:val="28"/>
-          <w:szCs w:val="28"/>
-          <w:lang w:val="ru-RU"/>
-        </w:rPr>
-      </w:pPr>
-    </w:p>
-    <w:p>
-      <w:pPr>
-        <w:spacing w:after="0" w:line="25" w:lineRule="atLeast"/>
-        <w:jc w:val="center"/>
+        <w:jc w:val="both"/>
+        <w:rPr>
+          <w:rFonts w:ascii="Times New Roman" w:hAnsi="Times New Roman" w:cs="Times New Roman"/>
+          <w:sz w:val="28"/>
+          <w:szCs w:val="28"/>
+          <w:lang w:val="ru-RU"/>
+        </w:rPr>
+      </w:pPr>
+    </w:p>
+    <w:p>
+      <w:pPr>
+        <w:spacing w:after="0" w:line="25" w:lineRule="atLeast"/>
+        <w:jc w:val="both"/>
         <w:rPr>
           <w:rFonts w:ascii="Times New Roman" w:hAnsi="Times New Roman" w:cs="Times New Roman"/>
           <w:b/>
@@ -1321,17 +1394,19 @@
       <w:pPr>
         <w:spacing w:after="0" w:line="25" w:lineRule="atLeast"/>
         <w:ind w:left="360"/>
-        <w:rPr>
-          <w:rFonts w:ascii="Times New Roman" w:hAnsi="Times New Roman" w:cs="Times New Roman"/>
-          <w:sz w:val="28"/>
-          <w:szCs w:val="28"/>
-          <w:lang w:val="ru-RU"/>
-        </w:rPr>
-      </w:pPr>
-    </w:p>
-    <w:p>
-      <w:pPr>
-        <w:spacing w:after="0" w:line="25" w:lineRule="atLeast"/>
+        <w:jc w:val="both"/>
+        <w:rPr>
+          <w:rFonts w:ascii="Times New Roman" w:hAnsi="Times New Roman" w:cs="Times New Roman"/>
+          <w:sz w:val="28"/>
+          <w:szCs w:val="28"/>
+          <w:lang w:val="ru-RU"/>
+        </w:rPr>
+      </w:pPr>
+    </w:p>
+    <w:p>
+      <w:pPr>
+        <w:spacing w:after="0" w:line="25" w:lineRule="atLeast"/>
+        <w:jc w:val="both"/>
         <w:rPr>
           <w:rFonts w:ascii="Times New Roman" w:hAnsi="Times New Roman" w:cs="Times New Roman"/>
           <w:sz w:val="28"/>
@@ -1352,17 +1427,19 @@
     <w:p>
       <w:pPr>
         <w:spacing w:after="0" w:line="25" w:lineRule="atLeast"/>
-        <w:rPr>
-          <w:rFonts w:ascii="Times New Roman" w:hAnsi="Times New Roman" w:cs="Times New Roman"/>
-          <w:sz w:val="28"/>
-          <w:szCs w:val="28"/>
-          <w:lang w:val="ru-RU"/>
-        </w:rPr>
-      </w:pPr>
-    </w:p>
-    <w:p>
-      <w:pPr>
-        <w:spacing w:after="0" w:line="25" w:lineRule="atLeast"/>
+        <w:jc w:val="both"/>
+        <w:rPr>
+          <w:rFonts w:ascii="Times New Roman" w:hAnsi="Times New Roman" w:cs="Times New Roman"/>
+          <w:sz w:val="28"/>
+          <w:szCs w:val="28"/>
+          <w:lang w:val="ru-RU"/>
+        </w:rPr>
+      </w:pPr>
+    </w:p>
+    <w:p>
+      <w:pPr>
+        <w:spacing w:after="0" w:line="25" w:lineRule="atLeast"/>
+        <w:jc w:val="both"/>
         <w:rPr>
           <w:rFonts w:ascii="Times New Roman" w:hAnsi="Times New Roman" w:cs="Times New Roman"/>
           <w:sz w:val="28"/>
@@ -1394,17 +1471,19 @@
     <w:p>
       <w:pPr>
         <w:spacing w:after="0" w:line="25" w:lineRule="atLeast"/>
-        <w:rPr>
-          <w:rFonts w:ascii="Times New Roman" w:hAnsi="Times New Roman" w:cs="Times New Roman"/>
-          <w:sz w:val="28"/>
-          <w:szCs w:val="28"/>
-          <w:lang w:val="ru-RU"/>
-        </w:rPr>
-      </w:pPr>
-    </w:p>
-    <w:p>
-      <w:pPr>
-        <w:spacing w:after="0" w:line="25" w:lineRule="atLeast"/>
+        <w:jc w:val="both"/>
+        <w:rPr>
+          <w:rFonts w:ascii="Times New Roman" w:hAnsi="Times New Roman" w:cs="Times New Roman"/>
+          <w:sz w:val="28"/>
+          <w:szCs w:val="28"/>
+          <w:lang w:val="ru-RU"/>
+        </w:rPr>
+      </w:pPr>
+    </w:p>
+    <w:p>
+      <w:pPr>
+        <w:spacing w:after="0" w:line="25" w:lineRule="atLeast"/>
+        <w:jc w:val="both"/>
         <w:rPr>
           <w:rFonts w:ascii="Times New Roman" w:hAnsi="Times New Roman" w:cs="Times New Roman"/>
           <w:sz w:val="28"/>
@@ -1434,17 +1513,19 @@
     <w:p>
       <w:pPr>
         <w:spacing w:after="0" w:line="25" w:lineRule="atLeast"/>
-        <w:rPr>
-          <w:rFonts w:ascii="Times New Roman" w:hAnsi="Times New Roman" w:cs="Times New Roman"/>
-          <w:sz w:val="28"/>
-          <w:szCs w:val="28"/>
-          <w:lang w:val="ru-RU"/>
-        </w:rPr>
-      </w:pPr>
-    </w:p>
-    <w:p>
-      <w:pPr>
-        <w:spacing w:after="0" w:line="25" w:lineRule="atLeast"/>
+        <w:jc w:val="both"/>
+        <w:rPr>
+          <w:rFonts w:ascii="Times New Roman" w:hAnsi="Times New Roman" w:cs="Times New Roman"/>
+          <w:sz w:val="28"/>
+          <w:szCs w:val="28"/>
+          <w:lang w:val="ru-RU"/>
+        </w:rPr>
+      </w:pPr>
+    </w:p>
+    <w:p>
+      <w:pPr>
+        <w:spacing w:after="0" w:line="25" w:lineRule="atLeast"/>
+        <w:jc w:val="both"/>
         <w:rPr>
           <w:rFonts w:ascii="Times New Roman" w:hAnsi="Times New Roman" w:cs="Times New Roman"/>
           <w:sz w:val="28"/>
@@ -1487,17 +1568,19 @@
     <w:p>
       <w:pPr>
         <w:spacing w:after="0" w:line="25" w:lineRule="atLeast"/>
-        <w:rPr>
-          <w:rFonts w:ascii="Times New Roman" w:hAnsi="Times New Roman" w:cs="Times New Roman"/>
-          <w:sz w:val="28"/>
-          <w:szCs w:val="28"/>
-          <w:lang w:val="ru-RU"/>
-        </w:rPr>
-      </w:pPr>
-    </w:p>
-    <w:p>
-      <w:pPr>
-        <w:spacing w:after="0" w:line="25" w:lineRule="atLeast"/>
+        <w:jc w:val="both"/>
+        <w:rPr>
+          <w:rFonts w:ascii="Times New Roman" w:hAnsi="Times New Roman" w:cs="Times New Roman"/>
+          <w:sz w:val="28"/>
+          <w:szCs w:val="28"/>
+          <w:lang w:val="ru-RU"/>
+        </w:rPr>
+      </w:pPr>
+    </w:p>
+    <w:p>
+      <w:pPr>
+        <w:spacing w:after="0" w:line="25" w:lineRule="atLeast"/>
+        <w:jc w:val="both"/>
         <w:rPr>
           <w:rFonts w:ascii="Times New Roman" w:hAnsi="Times New Roman" w:cs="Times New Roman"/>
           <w:sz w:val="28"/>
@@ -1547,17 +1630,19 @@
     <w:p>
       <w:pPr>
         <w:spacing w:after="0" w:line="25" w:lineRule="atLeast"/>
-        <w:rPr>
-          <w:rFonts w:ascii="Times New Roman" w:hAnsi="Times New Roman" w:cs="Times New Roman"/>
-          <w:sz w:val="28"/>
-          <w:szCs w:val="28"/>
-          <w:lang w:val="ru-RU"/>
-        </w:rPr>
-      </w:pPr>
-    </w:p>
-    <w:p>
-      <w:pPr>
-        <w:spacing w:after="0" w:line="25" w:lineRule="atLeast"/>
+        <w:jc w:val="both"/>
+        <w:rPr>
+          <w:rFonts w:ascii="Times New Roman" w:hAnsi="Times New Roman" w:cs="Times New Roman"/>
+          <w:sz w:val="28"/>
+          <w:szCs w:val="28"/>
+          <w:lang w:val="ru-RU"/>
+        </w:rPr>
+      </w:pPr>
+    </w:p>
+    <w:p>
+      <w:pPr>
+        <w:spacing w:after="0" w:line="25" w:lineRule="atLeast"/>
+        <w:jc w:val="both"/>
         <w:rPr>
           <w:rFonts w:ascii="Times New Roman" w:hAnsi="Times New Roman" w:cs="Times New Roman"/>
           <w:sz w:val="28"/>
@@ -1605,17 +1690,19 @@
     <w:p>
       <w:pPr>
         <w:spacing w:after="0" w:line="25" w:lineRule="atLeast"/>
-        <w:rPr>
-          <w:rFonts w:ascii="Times New Roman" w:hAnsi="Times New Roman" w:cs="Times New Roman"/>
-          <w:sz w:val="28"/>
-          <w:szCs w:val="28"/>
-          <w:lang w:val="ru-RU"/>
-        </w:rPr>
-      </w:pPr>
-    </w:p>
-    <w:p>
-      <w:pPr>
-        <w:spacing w:after="0" w:line="25" w:lineRule="atLeast"/>
+        <w:jc w:val="both"/>
+        <w:rPr>
+          <w:rFonts w:ascii="Times New Roman" w:hAnsi="Times New Roman" w:cs="Times New Roman"/>
+          <w:sz w:val="28"/>
+          <w:szCs w:val="28"/>
+          <w:lang w:val="ru-RU"/>
+        </w:rPr>
+      </w:pPr>
+    </w:p>
+    <w:p>
+      <w:pPr>
+        <w:spacing w:after="0" w:line="25" w:lineRule="atLeast"/>
+        <w:jc w:val="both"/>
         <w:rPr>
           <w:rFonts w:ascii="Times New Roman" w:hAnsi="Times New Roman" w:cs="Times New Roman"/>
           <w:sz w:val="28"/>
@@ -1636,82 +1723,108 @@
     <w:p>
       <w:pPr>
         <w:spacing w:after="0" w:line="25" w:lineRule="atLeast"/>
-        <w:rPr>
-          <w:rFonts w:ascii="Times New Roman" w:hAnsi="Times New Roman" w:cs="Times New Roman"/>
-          <w:sz w:val="28"/>
-          <w:szCs w:val="28"/>
-          <w:lang w:val="ru-RU"/>
-        </w:rPr>
-      </w:pPr>
-    </w:p>
-    <w:p>
-      <w:pPr>
-        <w:spacing w:after="0" w:line="25" w:lineRule="atLeast"/>
-        <w:rPr>
-          <w:rFonts w:ascii="Times New Roman" w:hAnsi="Times New Roman" w:cs="Times New Roman"/>
-          <w:sz w:val="28"/>
-          <w:szCs w:val="28"/>
-          <w:lang w:val="ru-RU"/>
-        </w:rPr>
-      </w:pPr>
-      <w:r>
-        <w:rPr>
-          <w:rFonts w:ascii="Times New Roman" w:hAnsi="Times New Roman" w:cs="Times New Roman"/>
-          <w:sz w:val="28"/>
-          <w:szCs w:val="28"/>
-          <w:lang w:val="ru-RU"/>
-        </w:rPr>
-        <w:t>Закон организации. Чем больше части какой либо зрительно воспринимаемой модели похожи по какому-то качеству друг на друга, чем сильнее они будут восприниматься как расположенные вместе.</w:t>
-      </w:r>
-    </w:p>
-    <w:p>
-      <w:pPr>
-        <w:spacing w:after="0" w:line="25" w:lineRule="atLeast"/>
-        <w:rPr>
-          <w:rFonts w:ascii="Times New Roman" w:hAnsi="Times New Roman" w:cs="Times New Roman"/>
-          <w:sz w:val="28"/>
-          <w:szCs w:val="28"/>
-          <w:lang w:val="ru-RU"/>
-        </w:rPr>
-      </w:pPr>
-    </w:p>
-    <w:p>
-      <w:pPr>
-        <w:spacing w:after="0" w:line="25" w:lineRule="atLeast"/>
-        <w:rPr>
-          <w:rFonts w:ascii="Times New Roman" w:hAnsi="Times New Roman" w:cs="Times New Roman"/>
-          <w:sz w:val="28"/>
-          <w:szCs w:val="28"/>
-          <w:lang w:val="ru-RU"/>
-        </w:rPr>
-      </w:pPr>
-    </w:p>
-    <w:p>
-      <w:pPr>
-        <w:spacing w:after="0" w:line="25" w:lineRule="atLeast"/>
-        <w:rPr>
-          <w:rFonts w:ascii="Times New Roman" w:hAnsi="Times New Roman" w:cs="Times New Roman"/>
-          <w:sz w:val="28"/>
-          <w:szCs w:val="28"/>
-          <w:lang w:val="ru-RU"/>
-        </w:rPr>
-      </w:pPr>
-    </w:p>
-    <w:p>
-      <w:pPr>
-        <w:spacing w:after="0" w:line="25" w:lineRule="atLeast"/>
-        <w:rPr>
-          <w:rFonts w:ascii="Times New Roman" w:hAnsi="Times New Roman" w:cs="Times New Roman"/>
-          <w:sz w:val="28"/>
-          <w:szCs w:val="28"/>
-          <w:lang w:val="ru-RU"/>
-        </w:rPr>
-      </w:pPr>
-    </w:p>
-    <w:p>
-      <w:pPr>
-        <w:spacing w:after="0" w:line="25" w:lineRule="atLeast"/>
-        <w:jc w:val="center"/>
+        <w:jc w:val="both"/>
+        <w:rPr>
+          <w:rFonts w:ascii="Times New Roman" w:hAnsi="Times New Roman" w:cs="Times New Roman"/>
+          <w:sz w:val="28"/>
+          <w:szCs w:val="28"/>
+          <w:lang w:val="ru-RU"/>
+        </w:rPr>
+      </w:pPr>
+    </w:p>
+    <w:p>
+      <w:pPr>
+        <w:spacing w:after="0" w:line="25" w:lineRule="atLeast"/>
+        <w:jc w:val="both"/>
+        <w:rPr>
+          <w:rFonts w:ascii="Times New Roman" w:hAnsi="Times New Roman" w:cs="Times New Roman"/>
+          <w:sz w:val="28"/>
+          <w:szCs w:val="28"/>
+          <w:lang w:val="ru-RU"/>
+        </w:rPr>
+      </w:pPr>
+      <w:r>
+        <w:rPr>
+          <w:rFonts w:ascii="Times New Roman" w:hAnsi="Times New Roman" w:cs="Times New Roman"/>
+          <w:sz w:val="28"/>
+          <w:szCs w:val="28"/>
+          <w:lang w:val="ru-RU"/>
+        </w:rPr>
+        <w:t xml:space="preserve">Закон организации. Чем больше части </w:t>
+      </w:r>
+      <w:proofErr w:type="gramStart"/>
+      <w:r>
+        <w:rPr>
+          <w:rFonts w:ascii="Times New Roman" w:hAnsi="Times New Roman" w:cs="Times New Roman"/>
+          <w:sz w:val="28"/>
+          <w:szCs w:val="28"/>
+          <w:lang w:val="ru-RU"/>
+        </w:rPr>
+        <w:t>какой либо</w:t>
+      </w:r>
+      <w:proofErr w:type="gramEnd"/>
+      <w:r>
+        <w:rPr>
+          <w:rFonts w:ascii="Times New Roman" w:hAnsi="Times New Roman" w:cs="Times New Roman"/>
+          <w:sz w:val="28"/>
+          <w:szCs w:val="28"/>
+          <w:lang w:val="ru-RU"/>
+        </w:rPr>
+        <w:t xml:space="preserve"> зрительно воспринимаемой модели похожи по какому-то качеству друг на друга, чем сильнее они будут восприниматься как расположенные вместе.</w:t>
+      </w:r>
+    </w:p>
+    <w:p>
+      <w:pPr>
+        <w:spacing w:after="0" w:line="25" w:lineRule="atLeast"/>
+        <w:jc w:val="both"/>
+        <w:rPr>
+          <w:rFonts w:ascii="Times New Roman" w:hAnsi="Times New Roman" w:cs="Times New Roman"/>
+          <w:sz w:val="28"/>
+          <w:szCs w:val="28"/>
+          <w:lang w:val="ru-RU"/>
+        </w:rPr>
+      </w:pPr>
+    </w:p>
+    <w:p>
+      <w:pPr>
+        <w:spacing w:after="0" w:line="25" w:lineRule="atLeast"/>
+        <w:jc w:val="both"/>
+        <w:rPr>
+          <w:rFonts w:ascii="Times New Roman" w:hAnsi="Times New Roman" w:cs="Times New Roman"/>
+          <w:sz w:val="28"/>
+          <w:szCs w:val="28"/>
+          <w:lang w:val="ru-RU"/>
+        </w:rPr>
+      </w:pPr>
+    </w:p>
+    <w:p>
+      <w:pPr>
+        <w:spacing w:after="0" w:line="25" w:lineRule="atLeast"/>
+        <w:jc w:val="both"/>
+        <w:rPr>
+          <w:rFonts w:ascii="Times New Roman" w:hAnsi="Times New Roman" w:cs="Times New Roman"/>
+          <w:sz w:val="28"/>
+          <w:szCs w:val="28"/>
+          <w:lang w:val="ru-RU"/>
+        </w:rPr>
+      </w:pPr>
+    </w:p>
+    <w:p>
+      <w:pPr>
+        <w:spacing w:after="0" w:line="25" w:lineRule="atLeast"/>
+        <w:jc w:val="both"/>
+        <w:rPr>
+          <w:rFonts w:ascii="Times New Roman" w:hAnsi="Times New Roman" w:cs="Times New Roman"/>
+          <w:sz w:val="28"/>
+          <w:szCs w:val="28"/>
+          <w:lang w:val="ru-RU"/>
+        </w:rPr>
+      </w:pPr>
+    </w:p>
+    <w:p>
+      <w:pPr>
+        <w:spacing w:after="0" w:line="25" w:lineRule="atLeast"/>
+        <w:jc w:val="both"/>
         <w:rPr>
           <w:rFonts w:ascii="Times New Roman" w:hAnsi="Times New Roman" w:cs="Times New Roman"/>
           <w:b/>
@@ -1730,13 +1843,13 @@
           <w:szCs w:val="28"/>
           <w:lang w:val="ru-RU"/>
         </w:rPr>
-        <w:lastRenderedPageBreak/>
         <w:t>Средства композиции</w:t>
       </w:r>
     </w:p>
     <w:p>
       <w:pPr>
         <w:spacing w:after="0" w:line="25" w:lineRule="atLeast"/>
+        <w:jc w:val="both"/>
         <w:rPr>
           <w:rFonts w:ascii="Times New Roman" w:hAnsi="Times New Roman" w:cs="Times New Roman"/>
           <w:b/>
@@ -1750,20 +1863,22 @@
     <w:p>
       <w:pPr>
         <w:spacing w:after="0" w:line="25" w:lineRule="atLeast"/>
-        <w:rPr>
-          <w:rFonts w:ascii="Times New Roman" w:hAnsi="Times New Roman" w:cs="Times New Roman"/>
-          <w:sz w:val="28"/>
-          <w:szCs w:val="28"/>
-          <w:lang w:val="ru-RU"/>
-        </w:rPr>
-      </w:pPr>
-      <w:r>
-        <w:rPr>
-          <w:rFonts w:ascii="Times New Roman" w:hAnsi="Times New Roman" w:cs="Times New Roman"/>
-          <w:sz w:val="28"/>
-          <w:szCs w:val="28"/>
-          <w:lang w:val="ru-RU"/>
-        </w:rPr>
+        <w:jc w:val="both"/>
+        <w:rPr>
+          <w:rFonts w:ascii="Times New Roman" w:hAnsi="Times New Roman" w:cs="Times New Roman"/>
+          <w:sz w:val="28"/>
+          <w:szCs w:val="28"/>
+          <w:lang w:val="ru-RU"/>
+        </w:rPr>
+      </w:pPr>
+      <w:r>
+        <w:rPr>
+          <w:rFonts w:ascii="Times New Roman" w:hAnsi="Times New Roman" w:cs="Times New Roman"/>
+          <w:sz w:val="28"/>
+          <w:szCs w:val="28"/>
+          <w:lang w:val="ru-RU"/>
+        </w:rPr>
+        <w:lastRenderedPageBreak/>
         <w:t>Одним из основных средств композиции является форма. Форма оказывает определенное эмоциональное воздействие. В общей форме должна просматриваться система внутренней связей</w:t>
       </w:r>
       <w:r>
@@ -1779,17 +1894,19 @@
     <w:p>
       <w:pPr>
         <w:spacing w:after="0" w:line="25" w:lineRule="atLeast"/>
-        <w:rPr>
-          <w:rFonts w:ascii="Times New Roman" w:hAnsi="Times New Roman" w:cs="Times New Roman"/>
-          <w:sz w:val="28"/>
-          <w:szCs w:val="28"/>
-          <w:lang w:val="ru-RU"/>
-        </w:rPr>
-      </w:pPr>
-    </w:p>
-    <w:p>
-      <w:pPr>
-        <w:spacing w:after="0" w:line="25" w:lineRule="atLeast"/>
+        <w:jc w:val="both"/>
+        <w:rPr>
+          <w:rFonts w:ascii="Times New Roman" w:hAnsi="Times New Roman" w:cs="Times New Roman"/>
+          <w:sz w:val="28"/>
+          <w:szCs w:val="28"/>
+          <w:lang w:val="ru-RU"/>
+        </w:rPr>
+      </w:pPr>
+    </w:p>
+    <w:p>
+      <w:pPr>
+        <w:spacing w:after="0" w:line="25" w:lineRule="atLeast"/>
+        <w:jc w:val="both"/>
         <w:rPr>
           <w:rFonts w:ascii="Times New Roman" w:hAnsi="Times New Roman" w:cs="Times New Roman"/>
           <w:sz w:val="28"/>
@@ -1832,23 +1949,65 @@
           <w:szCs w:val="28"/>
           <w:lang w:val="ru-RU"/>
         </w:rPr>
-        <w:t xml:space="preserve"> абстрактный объект в пространстве не имеющий неизменимых характеристик (нуль-мерный объект). Создает графический акцент на плоскости. Увеличение точки в масштабе приводит к образовании пятна, т.е. конкретизации фигуры в изображений. Серия точек формирует линию. </w:t>
-      </w:r>
-    </w:p>
-    <w:p>
-      <w:pPr>
-        <w:spacing w:after="0" w:line="25" w:lineRule="atLeast"/>
-        <w:rPr>
-          <w:rFonts w:ascii="Times New Roman" w:hAnsi="Times New Roman" w:cs="Times New Roman"/>
-          <w:sz w:val="28"/>
-          <w:szCs w:val="28"/>
-          <w:lang w:val="ru-RU"/>
-        </w:rPr>
-      </w:pPr>
-    </w:p>
-    <w:p>
-      <w:pPr>
-        <w:spacing w:after="0" w:line="25" w:lineRule="atLeast"/>
+        <w:t xml:space="preserve"> абстрактный объект </w:t>
+      </w:r>
+      <w:proofErr w:type="gramStart"/>
+      <w:r>
+        <w:rPr>
+          <w:rFonts w:ascii="Times New Roman" w:hAnsi="Times New Roman" w:cs="Times New Roman"/>
+          <w:sz w:val="28"/>
+          <w:szCs w:val="28"/>
+          <w:lang w:val="ru-RU"/>
+        </w:rPr>
+        <w:t>в пространстве</w:t>
+      </w:r>
+      <w:proofErr w:type="gramEnd"/>
+      <w:r>
+        <w:rPr>
+          <w:rFonts w:ascii="Times New Roman" w:hAnsi="Times New Roman" w:cs="Times New Roman"/>
+          <w:sz w:val="28"/>
+          <w:szCs w:val="28"/>
+          <w:lang w:val="ru-RU"/>
+        </w:rPr>
+        <w:t xml:space="preserve"> не имеющий неизменимых характеристик (нуль-мерный объект). Создает графический акцент на плоскости. Увеличение точки в масштабе приводит </w:t>
+      </w:r>
+      <w:proofErr w:type="gramStart"/>
+      <w:r>
+        <w:rPr>
+          <w:rFonts w:ascii="Times New Roman" w:hAnsi="Times New Roman" w:cs="Times New Roman"/>
+          <w:sz w:val="28"/>
+          <w:szCs w:val="28"/>
+          <w:lang w:val="ru-RU"/>
+        </w:rPr>
+        <w:t>к образовании</w:t>
+      </w:r>
+      <w:proofErr w:type="gramEnd"/>
+      <w:r>
+        <w:rPr>
+          <w:rFonts w:ascii="Times New Roman" w:hAnsi="Times New Roman" w:cs="Times New Roman"/>
+          <w:sz w:val="28"/>
+          <w:szCs w:val="28"/>
+          <w:lang w:val="ru-RU"/>
+        </w:rPr>
+        <w:t xml:space="preserve"> пятна, т.е. конкретизации фигуры в изображений. Серия точек формирует линию. </w:t>
+      </w:r>
+    </w:p>
+    <w:p>
+      <w:pPr>
+        <w:spacing w:after="0" w:line="25" w:lineRule="atLeast"/>
+        <w:jc w:val="both"/>
+        <w:rPr>
+          <w:rFonts w:ascii="Times New Roman" w:hAnsi="Times New Roman" w:cs="Times New Roman"/>
+          <w:sz w:val="28"/>
+          <w:szCs w:val="28"/>
+          <w:lang w:val="ru-RU"/>
+        </w:rPr>
+      </w:pPr>
+    </w:p>
+    <w:p>
+      <w:pPr>
+        <w:spacing w:after="0" w:line="25" w:lineRule="atLeast"/>
+        <w:jc w:val="both"/>
         <w:rPr>
           <w:rFonts w:ascii="Times New Roman" w:hAnsi="Times New Roman" w:cs="Times New Roman"/>
           <w:sz w:val="28"/>
@@ -1869,17 +2028,19 @@
     <w:p>
       <w:pPr>
         <w:spacing w:after="0" w:line="25" w:lineRule="atLeast"/>
-        <w:rPr>
-          <w:rFonts w:ascii="Times New Roman" w:hAnsi="Times New Roman" w:cs="Times New Roman"/>
-          <w:sz w:val="28"/>
-          <w:szCs w:val="28"/>
-          <w:lang w:val="ru-RU"/>
-        </w:rPr>
-      </w:pPr>
-    </w:p>
-    <w:p>
-      <w:pPr>
-        <w:spacing w:after="0" w:line="25" w:lineRule="atLeast"/>
+        <w:jc w:val="both"/>
+        <w:rPr>
+          <w:rFonts w:ascii="Times New Roman" w:hAnsi="Times New Roman" w:cs="Times New Roman"/>
+          <w:sz w:val="28"/>
+          <w:szCs w:val="28"/>
+          <w:lang w:val="ru-RU"/>
+        </w:rPr>
+      </w:pPr>
+    </w:p>
+    <w:p>
+      <w:pPr>
+        <w:spacing w:after="0" w:line="25" w:lineRule="atLeast"/>
+        <w:jc w:val="both"/>
         <w:rPr>
           <w:rFonts w:ascii="Times New Roman" w:hAnsi="Times New Roman" w:cs="Times New Roman"/>
           <w:sz w:val="28"/>
@@ -1900,17 +2061,19 @@
     <w:p>
       <w:pPr>
         <w:spacing w:after="0" w:line="25" w:lineRule="atLeast"/>
-        <w:rPr>
-          <w:rFonts w:ascii="Times New Roman" w:hAnsi="Times New Roman" w:cs="Times New Roman"/>
-          <w:sz w:val="28"/>
-          <w:szCs w:val="28"/>
-          <w:lang w:val="ru-RU"/>
-        </w:rPr>
-      </w:pPr>
-    </w:p>
-    <w:p>
-      <w:pPr>
-        <w:spacing w:after="0" w:line="25" w:lineRule="atLeast"/>
+        <w:jc w:val="both"/>
+        <w:rPr>
+          <w:rFonts w:ascii="Times New Roman" w:hAnsi="Times New Roman" w:cs="Times New Roman"/>
+          <w:sz w:val="28"/>
+          <w:szCs w:val="28"/>
+          <w:lang w:val="ru-RU"/>
+        </w:rPr>
+      </w:pPr>
+    </w:p>
+    <w:p>
+      <w:pPr>
+        <w:spacing w:after="0" w:line="25" w:lineRule="atLeast"/>
+        <w:jc w:val="both"/>
         <w:rPr>
           <w:rFonts w:ascii="Times New Roman" w:hAnsi="Times New Roman" w:cs="Times New Roman"/>
           <w:sz w:val="28"/>
@@ -1951,17 +2114,19 @@
     <w:p>
       <w:pPr>
         <w:spacing w:after="0" w:line="25" w:lineRule="atLeast"/>
-        <w:rPr>
-          <w:rFonts w:ascii="Times New Roman" w:hAnsi="Times New Roman" w:cs="Times New Roman"/>
-          <w:sz w:val="28"/>
-          <w:szCs w:val="28"/>
-          <w:lang w:val="ru-RU"/>
-        </w:rPr>
-      </w:pPr>
-    </w:p>
-    <w:p>
-      <w:pPr>
-        <w:spacing w:after="0" w:line="25" w:lineRule="atLeast"/>
+        <w:jc w:val="both"/>
+        <w:rPr>
+          <w:rFonts w:ascii="Times New Roman" w:hAnsi="Times New Roman" w:cs="Times New Roman"/>
+          <w:sz w:val="28"/>
+          <w:szCs w:val="28"/>
+          <w:lang w:val="ru-RU"/>
+        </w:rPr>
+      </w:pPr>
+    </w:p>
+    <w:p>
+      <w:pPr>
+        <w:spacing w:after="0" w:line="25" w:lineRule="atLeast"/>
+        <w:jc w:val="both"/>
         <w:rPr>
           <w:rFonts w:ascii="Times New Roman" w:hAnsi="Times New Roman" w:cs="Times New Roman"/>
           <w:sz w:val="28"/>
@@ -2000,17 +2165,19 @@
     <w:p>
       <w:pPr>
         <w:spacing w:after="0" w:line="25" w:lineRule="atLeast"/>
-        <w:rPr>
-          <w:rFonts w:ascii="Times New Roman" w:hAnsi="Times New Roman" w:cs="Times New Roman"/>
-          <w:sz w:val="28"/>
-          <w:szCs w:val="28"/>
-          <w:lang w:val="ru-RU"/>
-        </w:rPr>
-      </w:pPr>
-    </w:p>
-    <w:p>
-      <w:pPr>
-        <w:spacing w:after="0" w:line="25" w:lineRule="atLeast"/>
+        <w:jc w:val="both"/>
+        <w:rPr>
+          <w:rFonts w:ascii="Times New Roman" w:hAnsi="Times New Roman" w:cs="Times New Roman"/>
+          <w:sz w:val="28"/>
+          <w:szCs w:val="28"/>
+          <w:lang w:val="ru-RU"/>
+        </w:rPr>
+      </w:pPr>
+    </w:p>
+    <w:p>
+      <w:pPr>
+        <w:spacing w:after="0" w:line="25" w:lineRule="atLeast"/>
+        <w:jc w:val="both"/>
         <w:rPr>
           <w:rFonts w:ascii="Times New Roman" w:hAnsi="Times New Roman" w:cs="Times New Roman"/>
           <w:sz w:val="28"/>
@@ -2040,17 +2207,19 @@
     <w:p>
       <w:pPr>
         <w:spacing w:after="0" w:line="25" w:lineRule="atLeast"/>
-        <w:rPr>
-          <w:rFonts w:ascii="Times New Roman" w:hAnsi="Times New Roman" w:cs="Times New Roman"/>
-          <w:sz w:val="28"/>
-          <w:szCs w:val="28"/>
-          <w:lang w:val="ru-RU"/>
-        </w:rPr>
-      </w:pPr>
-    </w:p>
-    <w:p>
-      <w:pPr>
-        <w:spacing w:after="0" w:line="25" w:lineRule="atLeast"/>
+        <w:jc w:val="both"/>
+        <w:rPr>
+          <w:rFonts w:ascii="Times New Roman" w:hAnsi="Times New Roman" w:cs="Times New Roman"/>
+          <w:sz w:val="28"/>
+          <w:szCs w:val="28"/>
+          <w:lang w:val="ru-RU"/>
+        </w:rPr>
+      </w:pPr>
+    </w:p>
+    <w:p>
+      <w:pPr>
+        <w:spacing w:after="0" w:line="25" w:lineRule="atLeast"/>
+        <w:jc w:val="both"/>
         <w:rPr>
           <w:rFonts w:ascii="Times New Roman" w:hAnsi="Times New Roman" w:cs="Times New Roman"/>
           <w:sz w:val="28"/>
@@ -2071,17 +2240,19 @@
     <w:p>
       <w:pPr>
         <w:spacing w:after="0" w:line="25" w:lineRule="atLeast"/>
-        <w:rPr>
-          <w:rFonts w:ascii="Times New Roman" w:hAnsi="Times New Roman" w:cs="Times New Roman"/>
-          <w:sz w:val="28"/>
-          <w:szCs w:val="28"/>
-          <w:lang w:val="ru-RU"/>
-        </w:rPr>
-      </w:pPr>
-    </w:p>
-    <w:p>
-      <w:pPr>
-        <w:spacing w:after="0" w:line="25" w:lineRule="atLeast"/>
+        <w:jc w:val="both"/>
+        <w:rPr>
+          <w:rFonts w:ascii="Times New Roman" w:hAnsi="Times New Roman" w:cs="Times New Roman"/>
+          <w:sz w:val="28"/>
+          <w:szCs w:val="28"/>
+          <w:lang w:val="ru-RU"/>
+        </w:rPr>
+      </w:pPr>
+    </w:p>
+    <w:p>
+      <w:pPr>
+        <w:spacing w:after="0" w:line="25" w:lineRule="atLeast"/>
+        <w:jc w:val="both"/>
         <w:rPr>
           <w:rFonts w:ascii="Times New Roman" w:hAnsi="Times New Roman" w:cs="Times New Roman"/>
           <w:sz w:val="28"/>
@@ -2102,17 +2273,19 @@
     <w:p>
       <w:pPr>
         <w:spacing w:after="0" w:line="25" w:lineRule="atLeast"/>
-        <w:rPr>
-          <w:rFonts w:ascii="Times New Roman" w:hAnsi="Times New Roman" w:cs="Times New Roman"/>
-          <w:sz w:val="28"/>
-          <w:szCs w:val="28"/>
-          <w:lang w:val="ru-RU"/>
-        </w:rPr>
-      </w:pPr>
-    </w:p>
-    <w:p>
-      <w:pPr>
-        <w:spacing w:after="0" w:line="25" w:lineRule="atLeast"/>
+        <w:jc w:val="both"/>
+        <w:rPr>
+          <w:rFonts w:ascii="Times New Roman" w:hAnsi="Times New Roman" w:cs="Times New Roman"/>
+          <w:sz w:val="28"/>
+          <w:szCs w:val="28"/>
+          <w:lang w:val="ru-RU"/>
+        </w:rPr>
+      </w:pPr>
+    </w:p>
+    <w:p>
+      <w:pPr>
+        <w:spacing w:after="0" w:line="25" w:lineRule="atLeast"/>
+        <w:jc w:val="both"/>
         <w:rPr>
           <w:rFonts w:ascii="Times New Roman" w:hAnsi="Times New Roman" w:cs="Times New Roman"/>
           <w:b/>
@@ -2126,6 +2299,7 @@
     <w:p>
       <w:pPr>
         <w:spacing w:after="0" w:line="25" w:lineRule="atLeast"/>
+        <w:jc w:val="both"/>
         <w:rPr>
           <w:rFonts w:ascii="Times New Roman" w:hAnsi="Times New Roman" w:cs="Times New Roman"/>
           <w:b/>
@@ -2139,6 +2313,7 @@
     <w:p>
       <w:pPr>
         <w:spacing w:after="0" w:line="25" w:lineRule="atLeast"/>
+        <w:jc w:val="both"/>
         <w:rPr>
           <w:rFonts w:ascii="Times New Roman" w:hAnsi="Times New Roman" w:cs="Times New Roman"/>
           <w:b/>
@@ -2157,38 +2332,40 @@
           <w:szCs w:val="28"/>
           <w:lang w:val="ru-RU"/>
         </w:rPr>
+        <w:t>Управление внимания</w:t>
+      </w:r>
+    </w:p>
+    <w:p>
+      <w:pPr>
+        <w:spacing w:after="0" w:line="25" w:lineRule="atLeast"/>
+        <w:jc w:val="both"/>
+        <w:rPr>
+          <w:rFonts w:ascii="Times New Roman" w:hAnsi="Times New Roman" w:cs="Times New Roman"/>
+          <w:sz w:val="28"/>
+          <w:szCs w:val="28"/>
+          <w:lang w:val="ru-RU"/>
+        </w:rPr>
+      </w:pPr>
+    </w:p>
+    <w:p>
+      <w:pPr>
+        <w:spacing w:after="0" w:line="25" w:lineRule="atLeast"/>
+        <w:jc w:val="both"/>
+        <w:rPr>
+          <w:rFonts w:ascii="Times New Roman" w:hAnsi="Times New Roman" w:cs="Times New Roman"/>
+          <w:sz w:val="28"/>
+          <w:szCs w:val="28"/>
+          <w:lang w:val="ru-RU"/>
+        </w:rPr>
+      </w:pPr>
+      <w:r>
+        <w:rPr>
+          <w:rFonts w:ascii="Times New Roman" w:hAnsi="Times New Roman" w:cs="Times New Roman"/>
+          <w:sz w:val="28"/>
+          <w:szCs w:val="28"/>
+          <w:lang w:val="ru-RU"/>
+        </w:rPr>
         <w:lastRenderedPageBreak/>
-        <w:t>Управление внимания</w:t>
-      </w:r>
-    </w:p>
-    <w:p>
-      <w:pPr>
-        <w:spacing w:after="0" w:line="25" w:lineRule="atLeast"/>
-        <w:rPr>
-          <w:rFonts w:ascii="Times New Roman" w:hAnsi="Times New Roman" w:cs="Times New Roman"/>
-          <w:sz w:val="28"/>
-          <w:szCs w:val="28"/>
-          <w:lang w:val="ru-RU"/>
-        </w:rPr>
-      </w:pPr>
-    </w:p>
-    <w:p>
-      <w:pPr>
-        <w:spacing w:after="0" w:line="25" w:lineRule="atLeast"/>
-        <w:rPr>
-          <w:rFonts w:ascii="Times New Roman" w:hAnsi="Times New Roman" w:cs="Times New Roman"/>
-          <w:sz w:val="28"/>
-          <w:szCs w:val="28"/>
-          <w:lang w:val="ru-RU"/>
-        </w:rPr>
-      </w:pPr>
-      <w:r>
-        <w:rPr>
-          <w:rFonts w:ascii="Times New Roman" w:hAnsi="Times New Roman" w:cs="Times New Roman"/>
-          <w:sz w:val="28"/>
-          <w:szCs w:val="28"/>
-          <w:lang w:val="ru-RU"/>
-        </w:rPr>
         <w:t xml:space="preserve">Точки притяжения Рудольфа </w:t>
       </w:r>
       <w:proofErr w:type="spellStart"/>
@@ -2233,17 +2410,19 @@
     <w:p>
       <w:pPr>
         <w:spacing w:after="0" w:line="25" w:lineRule="atLeast"/>
-        <w:rPr>
-          <w:rFonts w:ascii="Times New Roman" w:hAnsi="Times New Roman" w:cs="Times New Roman"/>
-          <w:sz w:val="28"/>
-          <w:szCs w:val="28"/>
-          <w:lang w:val="ru-RU"/>
-        </w:rPr>
-      </w:pPr>
-    </w:p>
-    <w:p>
-      <w:pPr>
-        <w:spacing w:after="0" w:line="25" w:lineRule="atLeast"/>
+        <w:jc w:val="both"/>
+        <w:rPr>
+          <w:rFonts w:ascii="Times New Roman" w:hAnsi="Times New Roman" w:cs="Times New Roman"/>
+          <w:sz w:val="28"/>
+          <w:szCs w:val="28"/>
+          <w:lang w:val="ru-RU"/>
+        </w:rPr>
+      </w:pPr>
+    </w:p>
+    <w:p>
+      <w:pPr>
+        <w:spacing w:after="0" w:line="25" w:lineRule="atLeast"/>
+        <w:jc w:val="both"/>
         <w:rPr>
           <w:rFonts w:ascii="Times New Roman" w:hAnsi="Times New Roman" w:cs="Times New Roman"/>
           <w:sz w:val="28"/>
@@ -2347,17 +2526,19 @@
     <w:p>
       <w:pPr>
         <w:spacing w:after="0" w:line="25" w:lineRule="atLeast"/>
-        <w:rPr>
-          <w:rFonts w:ascii="Times New Roman" w:hAnsi="Times New Roman" w:cs="Times New Roman"/>
-          <w:sz w:val="28"/>
-          <w:szCs w:val="28"/>
-          <w:lang w:val="ru-RU"/>
-        </w:rPr>
-      </w:pPr>
-    </w:p>
-    <w:p>
-      <w:pPr>
-        <w:spacing w:after="0" w:line="25" w:lineRule="atLeast"/>
+        <w:jc w:val="both"/>
+        <w:rPr>
+          <w:rFonts w:ascii="Times New Roman" w:hAnsi="Times New Roman" w:cs="Times New Roman"/>
+          <w:sz w:val="28"/>
+          <w:szCs w:val="28"/>
+          <w:lang w:val="ru-RU"/>
+        </w:rPr>
+      </w:pPr>
+    </w:p>
+    <w:p>
+      <w:pPr>
+        <w:spacing w:after="0" w:line="25" w:lineRule="atLeast"/>
+        <w:jc w:val="both"/>
         <w:rPr>
           <w:rFonts w:ascii="Times New Roman" w:hAnsi="Times New Roman" w:cs="Times New Roman"/>
           <w:sz w:val="28"/>
@@ -2378,17 +2559,19 @@
     <w:p>
       <w:pPr>
         <w:spacing w:after="0" w:line="25" w:lineRule="atLeast"/>
-        <w:rPr>
-          <w:rFonts w:ascii="Times New Roman" w:hAnsi="Times New Roman" w:cs="Times New Roman"/>
-          <w:sz w:val="28"/>
-          <w:szCs w:val="28"/>
-          <w:lang w:val="ru-RU"/>
-        </w:rPr>
-      </w:pPr>
-    </w:p>
-    <w:p>
-      <w:pPr>
-        <w:spacing w:after="0" w:line="25" w:lineRule="atLeast"/>
+        <w:jc w:val="both"/>
+        <w:rPr>
+          <w:rFonts w:ascii="Times New Roman" w:hAnsi="Times New Roman" w:cs="Times New Roman"/>
+          <w:sz w:val="28"/>
+          <w:szCs w:val="28"/>
+          <w:lang w:val="ru-RU"/>
+        </w:rPr>
+      </w:pPr>
+    </w:p>
+    <w:p>
+      <w:pPr>
+        <w:spacing w:after="0" w:line="25" w:lineRule="atLeast"/>
+        <w:jc w:val="both"/>
         <w:rPr>
           <w:rFonts w:ascii="Times New Roman" w:hAnsi="Times New Roman" w:cs="Times New Roman"/>
           <w:b/>
@@ -2413,17 +2596,19 @@
     <w:p>
       <w:pPr>
         <w:spacing w:after="0" w:line="25" w:lineRule="atLeast"/>
-        <w:rPr>
-          <w:rFonts w:ascii="Times New Roman" w:hAnsi="Times New Roman" w:cs="Times New Roman"/>
-          <w:sz w:val="28"/>
-          <w:szCs w:val="28"/>
-          <w:lang w:val="ru-RU"/>
-        </w:rPr>
-      </w:pPr>
-    </w:p>
-    <w:p>
-      <w:pPr>
-        <w:spacing w:after="0" w:line="25" w:lineRule="atLeast"/>
+        <w:jc w:val="both"/>
+        <w:rPr>
+          <w:rFonts w:ascii="Times New Roman" w:hAnsi="Times New Roman" w:cs="Times New Roman"/>
+          <w:sz w:val="28"/>
+          <w:szCs w:val="28"/>
+          <w:lang w:val="ru-RU"/>
+        </w:rPr>
+      </w:pPr>
+    </w:p>
+    <w:p>
+      <w:pPr>
+        <w:spacing w:after="0" w:line="25" w:lineRule="atLeast"/>
+        <w:jc w:val="both"/>
         <w:rPr>
           <w:rFonts w:ascii="Times New Roman" w:hAnsi="Times New Roman" w:cs="Times New Roman"/>
           <w:sz w:val="28"/>
@@ -2462,17 +2647,19 @@
     <w:p>
       <w:pPr>
         <w:spacing w:after="0" w:line="25" w:lineRule="atLeast"/>
-        <w:rPr>
-          <w:rFonts w:ascii="Times New Roman" w:hAnsi="Times New Roman" w:cs="Times New Roman"/>
-          <w:sz w:val="28"/>
-          <w:szCs w:val="28"/>
-          <w:lang w:val="ru-RU"/>
-        </w:rPr>
-      </w:pPr>
-    </w:p>
-    <w:p>
-      <w:pPr>
-        <w:spacing w:after="0" w:line="25" w:lineRule="atLeast"/>
+        <w:jc w:val="both"/>
+        <w:rPr>
+          <w:rFonts w:ascii="Times New Roman" w:hAnsi="Times New Roman" w:cs="Times New Roman"/>
+          <w:sz w:val="28"/>
+          <w:szCs w:val="28"/>
+          <w:lang w:val="ru-RU"/>
+        </w:rPr>
+      </w:pPr>
+    </w:p>
+    <w:p>
+      <w:pPr>
+        <w:spacing w:after="0" w:line="25" w:lineRule="atLeast"/>
+        <w:jc w:val="both"/>
         <w:rPr>
           <w:rFonts w:ascii="Times New Roman" w:hAnsi="Times New Roman" w:cs="Times New Roman"/>
           <w:sz w:val="28"/>
@@ -2520,17 +2707,19 @@
     <w:p>
       <w:pPr>
         <w:spacing w:after="0" w:line="25" w:lineRule="atLeast"/>
-        <w:rPr>
-          <w:rFonts w:ascii="Times New Roman" w:hAnsi="Times New Roman" w:cs="Times New Roman"/>
-          <w:sz w:val="28"/>
-          <w:szCs w:val="28"/>
-          <w:lang w:val="ru-RU"/>
-        </w:rPr>
-      </w:pPr>
-    </w:p>
-    <w:p>
-      <w:pPr>
-        <w:spacing w:after="0" w:line="25" w:lineRule="atLeast"/>
+        <w:jc w:val="both"/>
+        <w:rPr>
+          <w:rFonts w:ascii="Times New Roman" w:hAnsi="Times New Roman" w:cs="Times New Roman"/>
+          <w:sz w:val="28"/>
+          <w:szCs w:val="28"/>
+          <w:lang w:val="ru-RU"/>
+        </w:rPr>
+      </w:pPr>
+    </w:p>
+    <w:p>
+      <w:pPr>
+        <w:spacing w:after="0" w:line="25" w:lineRule="atLeast"/>
+        <w:jc w:val="both"/>
         <w:rPr>
           <w:rFonts w:ascii="Times New Roman" w:hAnsi="Times New Roman" w:cs="Times New Roman"/>
           <w:sz w:val="28"/>
@@ -2578,32 +2767,33 @@
     <w:p>
       <w:pPr>
         <w:spacing w:after="0" w:line="25" w:lineRule="atLeast"/>
-        <w:rPr>
-          <w:rFonts w:ascii="Times New Roman" w:hAnsi="Times New Roman" w:cs="Times New Roman"/>
-          <w:sz w:val="28"/>
-          <w:szCs w:val="28"/>
-          <w:lang w:val="ru-RU"/>
-        </w:rPr>
-      </w:pPr>
-    </w:p>
-    <w:p>
-      <w:pPr>
-        <w:spacing w:after="0" w:line="25" w:lineRule="atLeast"/>
-        <w:rPr>
-          <w:rFonts w:ascii="Times New Roman" w:hAnsi="Times New Roman" w:cs="Times New Roman"/>
-          <w:sz w:val="28"/>
-          <w:szCs w:val="28"/>
-          <w:lang w:val="ru-RU"/>
-        </w:rPr>
-      </w:pPr>
-      <w:r>
-        <w:rPr>
-          <w:rFonts w:ascii="Times New Roman" w:hAnsi="Times New Roman" w:cs="Times New Roman"/>
-          <w:sz w:val="28"/>
-          <w:szCs w:val="28"/>
-          <w:lang w:val="ru-RU"/>
-        </w:rPr>
-        <w:lastRenderedPageBreak/>
+        <w:jc w:val="both"/>
+        <w:rPr>
+          <w:rFonts w:ascii="Times New Roman" w:hAnsi="Times New Roman" w:cs="Times New Roman"/>
+          <w:sz w:val="28"/>
+          <w:szCs w:val="28"/>
+          <w:lang w:val="ru-RU"/>
+        </w:rPr>
+      </w:pPr>
+    </w:p>
+    <w:p>
+      <w:pPr>
+        <w:spacing w:after="0" w:line="25" w:lineRule="atLeast"/>
+        <w:jc w:val="both"/>
+        <w:rPr>
+          <w:rFonts w:ascii="Times New Roman" w:hAnsi="Times New Roman" w:cs="Times New Roman"/>
+          <w:sz w:val="28"/>
+          <w:szCs w:val="28"/>
+          <w:lang w:val="ru-RU"/>
+        </w:rPr>
+      </w:pPr>
+      <w:r>
+        <w:rPr>
+          <w:rFonts w:ascii="Times New Roman" w:hAnsi="Times New Roman" w:cs="Times New Roman"/>
+          <w:sz w:val="28"/>
+          <w:szCs w:val="28"/>
+          <w:lang w:val="ru-RU"/>
+        </w:rPr>
         <w:t>Кадр делится в пропорциях 3:5, 2:3 или 1:2.</w:t>
       </w:r>
       <w:r>
@@ -2619,6 +2809,7 @@
     <w:p>
       <w:pPr>
         <w:spacing w:after="0" w:line="25" w:lineRule="atLeast"/>
+        <w:jc w:val="both"/>
         <w:rPr>
           <w:rFonts w:ascii="Times New Roman" w:hAnsi="Times New Roman" w:cs="Times New Roman"/>
           <w:b/>
@@ -2632,6 +2823,7 @@
     <w:p>
       <w:pPr>
         <w:spacing w:after="0" w:line="25" w:lineRule="atLeast"/>
+        <w:jc w:val="both"/>
         <w:rPr>
           <w:rFonts w:ascii="Times New Roman" w:hAnsi="Times New Roman" w:cs="Times New Roman"/>
           <w:sz w:val="28"/>
@@ -2648,6 +2840,7 @@
           <w:szCs w:val="28"/>
           <w:lang w:val="ru-RU"/>
         </w:rPr>
+        <w:lastRenderedPageBreak/>
         <w:t>Правило Диагонали</w:t>
       </w:r>
       <w:r>
@@ -2657,23 +2850,45 @@
           <w:szCs w:val="28"/>
           <w:lang w:val="ru-RU"/>
         </w:rPr>
-        <w:t>. Для создания динамики важные элементы должны быть расположены вдоль диагональных линии. Традиционно диагональ идущая сверху левого в правый нижний называют падающей или быстрой. Диагональ из левого нижнего в первый верхний – восходящей или медленной. Композиция диагональная линия от левого нижнего к правому верхнему воспринимается лучше.</w:t>
-      </w:r>
-    </w:p>
-    <w:p>
-      <w:pPr>
-        <w:spacing w:after="0" w:line="25" w:lineRule="atLeast"/>
-        <w:rPr>
-          <w:rFonts w:ascii="Times New Roman" w:hAnsi="Times New Roman" w:cs="Times New Roman"/>
-          <w:sz w:val="28"/>
-          <w:szCs w:val="28"/>
-          <w:lang w:val="ru-RU"/>
-        </w:rPr>
-      </w:pPr>
-    </w:p>
-    <w:p>
-      <w:pPr>
-        <w:spacing w:after="0" w:line="25" w:lineRule="atLeast"/>
+        <w:t xml:space="preserve">. Для создания динамики важные элементы должны быть расположены вдоль диагональных линии. Традиционно </w:t>
+      </w:r>
+      <w:proofErr w:type="gramStart"/>
+      <w:r>
+        <w:rPr>
+          <w:rFonts w:ascii="Times New Roman" w:hAnsi="Times New Roman" w:cs="Times New Roman"/>
+          <w:sz w:val="28"/>
+          <w:szCs w:val="28"/>
+          <w:lang w:val="ru-RU"/>
+        </w:rPr>
+        <w:t>диагональ</w:t>
+      </w:r>
+      <w:proofErr w:type="gramEnd"/>
+      <w:r>
+        <w:rPr>
+          <w:rFonts w:ascii="Times New Roman" w:hAnsi="Times New Roman" w:cs="Times New Roman"/>
+          <w:sz w:val="28"/>
+          <w:szCs w:val="28"/>
+          <w:lang w:val="ru-RU"/>
+        </w:rPr>
+        <w:t xml:space="preserve"> идущая сверху левого в правый нижний называют падающей или быстрой. Диагональ из левого нижнего в первый верхний – восходящей или медленной. Композиция диагональная линия от левого нижнего к правому верхнему воспринимается лучше.</w:t>
+      </w:r>
+    </w:p>
+    <w:p>
+      <w:pPr>
+        <w:spacing w:after="0" w:line="25" w:lineRule="atLeast"/>
+        <w:jc w:val="both"/>
+        <w:rPr>
+          <w:rFonts w:ascii="Times New Roman" w:hAnsi="Times New Roman" w:cs="Times New Roman"/>
+          <w:sz w:val="28"/>
+          <w:szCs w:val="28"/>
+          <w:lang w:val="ru-RU"/>
+        </w:rPr>
+      </w:pPr>
+    </w:p>
+    <w:p>
+      <w:pPr>
+        <w:spacing w:after="0" w:line="25" w:lineRule="atLeast"/>
+        <w:jc w:val="both"/>
         <w:rPr>
           <w:rFonts w:ascii="Times New Roman" w:hAnsi="Times New Roman" w:cs="Times New Roman"/>
           <w:b/>
@@ -2698,6 +2913,7 @@
     <w:p>
       <w:pPr>
         <w:spacing w:after="0" w:line="25" w:lineRule="atLeast"/>
+        <w:jc w:val="both"/>
         <w:rPr>
           <w:rFonts w:ascii="Times New Roman" w:hAnsi="Times New Roman" w:cs="Times New Roman"/>
           <w:b/>
@@ -2711,6 +2927,7 @@
     <w:p>
       <w:pPr>
         <w:spacing w:after="0" w:line="25" w:lineRule="atLeast"/>
+        <w:jc w:val="both"/>
         <w:rPr>
           <w:rFonts w:ascii="Times New Roman" w:hAnsi="Times New Roman" w:cs="Times New Roman"/>
           <w:sz w:val="28"/>
@@ -2749,17 +2966,19 @@
     <w:p>
       <w:pPr>
         <w:spacing w:after="0" w:line="25" w:lineRule="atLeast"/>
-        <w:rPr>
-          <w:rFonts w:ascii="Times New Roman" w:hAnsi="Times New Roman" w:cs="Times New Roman"/>
-          <w:sz w:val="28"/>
-          <w:szCs w:val="28"/>
-          <w:lang w:val="ru-RU"/>
-        </w:rPr>
-      </w:pPr>
-    </w:p>
-    <w:p>
-      <w:pPr>
-        <w:spacing w:after="0" w:line="25" w:lineRule="atLeast"/>
+        <w:jc w:val="both"/>
+        <w:rPr>
+          <w:rFonts w:ascii="Times New Roman" w:hAnsi="Times New Roman" w:cs="Times New Roman"/>
+          <w:sz w:val="28"/>
+          <w:szCs w:val="28"/>
+          <w:lang w:val="ru-RU"/>
+        </w:rPr>
+      </w:pPr>
+    </w:p>
+    <w:p>
+      <w:pPr>
+        <w:spacing w:after="0" w:line="25" w:lineRule="atLeast"/>
+        <w:jc w:val="both"/>
         <w:rPr>
           <w:rFonts w:ascii="Times New Roman" w:hAnsi="Times New Roman" w:cs="Times New Roman"/>
           <w:sz w:val="28"/>
@@ -2807,6 +3026,7 @@
     <w:p>
       <w:pPr>
         <w:spacing w:after="0" w:line="25" w:lineRule="atLeast"/>
+        <w:jc w:val="both"/>
         <w:rPr>
           <w:rFonts w:ascii="Times New Roman" w:hAnsi="Times New Roman" w:cs="Times New Roman"/>
           <w:b/>
@@ -2831,6 +3051,7 @@
     <w:p>
       <w:pPr>
         <w:spacing w:after="0" w:line="25" w:lineRule="atLeast"/>
+        <w:jc w:val="both"/>
         <w:rPr>
           <w:rFonts w:ascii="Times New Roman" w:hAnsi="Times New Roman" w:cs="Times New Roman"/>
           <w:sz w:val="28"/>
@@ -2869,17 +3090,19 @@
     <w:p>
       <w:pPr>
         <w:spacing w:after="0" w:line="25" w:lineRule="atLeast"/>
-        <w:rPr>
-          <w:rFonts w:ascii="Times New Roman" w:hAnsi="Times New Roman" w:cs="Times New Roman"/>
-          <w:sz w:val="28"/>
-          <w:szCs w:val="28"/>
-          <w:lang w:val="ru-RU"/>
-        </w:rPr>
-      </w:pPr>
-    </w:p>
-    <w:p>
-      <w:pPr>
-        <w:spacing w:after="0" w:line="25" w:lineRule="atLeast"/>
+        <w:jc w:val="both"/>
+        <w:rPr>
+          <w:rFonts w:ascii="Times New Roman" w:hAnsi="Times New Roman" w:cs="Times New Roman"/>
+          <w:sz w:val="28"/>
+          <w:szCs w:val="28"/>
+          <w:lang w:val="ru-RU"/>
+        </w:rPr>
+      </w:pPr>
+    </w:p>
+    <w:p>
+      <w:pPr>
+        <w:spacing w:after="0" w:line="25" w:lineRule="atLeast"/>
+        <w:jc w:val="both"/>
         <w:rPr>
           <w:rFonts w:ascii="Times New Roman" w:hAnsi="Times New Roman" w:cs="Times New Roman"/>
           <w:sz w:val="28"/>
@@ -2974,17 +3197,19 @@
     <w:p>
       <w:pPr>
         <w:spacing w:after="0" w:line="25" w:lineRule="atLeast"/>
-        <w:rPr>
-          <w:rFonts w:ascii="Times New Roman" w:hAnsi="Times New Roman" w:cs="Times New Roman"/>
-          <w:sz w:val="28"/>
-          <w:szCs w:val="28"/>
-          <w:lang w:val="ru-RU"/>
-        </w:rPr>
-      </w:pPr>
-    </w:p>
-    <w:p>
-      <w:pPr>
-        <w:spacing w:after="0" w:line="25" w:lineRule="atLeast"/>
+        <w:jc w:val="both"/>
+        <w:rPr>
+          <w:rFonts w:ascii="Times New Roman" w:hAnsi="Times New Roman" w:cs="Times New Roman"/>
+          <w:sz w:val="28"/>
+          <w:szCs w:val="28"/>
+          <w:lang w:val="ru-RU"/>
+        </w:rPr>
+      </w:pPr>
+    </w:p>
+    <w:p>
+      <w:pPr>
+        <w:spacing w:after="0" w:line="25" w:lineRule="atLeast"/>
+        <w:jc w:val="both"/>
         <w:rPr>
           <w:rFonts w:ascii="Times New Roman" w:hAnsi="Times New Roman" w:cs="Times New Roman"/>
           <w:sz w:val="28"/>
@@ -3021,7 +3246,45 @@
           <w:szCs w:val="28"/>
           <w:lang w:val="ru-RU"/>
         </w:rPr>
-        <w:t xml:space="preserve">Элементы расположенные близко друг к другу воспринимаются как связные. Настраиваться упорядочивать элементы, строят отношения и на выходя предоставляют информацию по восприятии </w:t>
+        <w:t xml:space="preserve">Элементы расположенные близко друг к другу воспринимаются как связные. Настраиваться упорядочивать элементы, строят отношения и на выходя предоставляют информацию по восприятии объекта. Чем дальше объекты расположены между собой, тем они менее связаны. </w:t>
+      </w:r>
+      <w:proofErr w:type="spellStart"/>
+      <w:r>
+        <w:rPr>
+          <w:rFonts w:ascii="Times New Roman" w:hAnsi="Times New Roman" w:cs="Times New Roman"/>
+          <w:sz w:val="28"/>
+          <w:szCs w:val="28"/>
+          <w:lang w:val="ru-RU"/>
+        </w:rPr>
+        <w:t>Однохарактерные</w:t>
+      </w:r>
+      <w:proofErr w:type="spellEnd"/>
+      <w:r>
+        <w:rPr>
+          <w:rFonts w:ascii="Times New Roman" w:hAnsi="Times New Roman" w:cs="Times New Roman"/>
+          <w:sz w:val="28"/>
+          <w:szCs w:val="28"/>
+          <w:lang w:val="ru-RU"/>
+        </w:rPr>
+        <w:t xml:space="preserve"> элементы создают угнетающее впечатление. Поэтому для формировани</w:t>
+      </w:r>
+      <w:r>
+        <w:rPr>
+          <w:rFonts w:ascii="Times New Roman" w:hAnsi="Times New Roman" w:cs="Times New Roman"/>
+          <w:sz w:val="28"/>
+          <w:szCs w:val="28"/>
+          <w:lang w:val="ru-RU"/>
+        </w:rPr>
+        <w:t>я</w:t>
+      </w:r>
+      <w:r>
+        <w:rPr>
+          <w:rFonts w:ascii="Times New Roman" w:hAnsi="Times New Roman" w:cs="Times New Roman"/>
+          <w:sz w:val="28"/>
+          <w:szCs w:val="28"/>
+          <w:lang w:val="ru-RU"/>
+        </w:rPr>
+        <w:t xml:space="preserve"> единого представления о разных объектах желательно сочетать </w:t>
       </w:r>
       <w:r>
         <w:rPr>
@@ -3031,45 +3294,7 @@
           <w:lang w:val="ru-RU"/>
         </w:rPr>
         <w:lastRenderedPageBreak/>
-        <w:t xml:space="preserve">объекта. Чем дальше объекты расположены между собой, тем они менее связаны. </w:t>
-      </w:r>
-      <w:proofErr w:type="spellStart"/>
-      <w:r>
-        <w:rPr>
-          <w:rFonts w:ascii="Times New Roman" w:hAnsi="Times New Roman" w:cs="Times New Roman"/>
-          <w:sz w:val="28"/>
-          <w:szCs w:val="28"/>
-          <w:lang w:val="ru-RU"/>
-        </w:rPr>
-        <w:t>Однохарактерные</w:t>
-      </w:r>
-      <w:proofErr w:type="spellEnd"/>
-      <w:r>
-        <w:rPr>
-          <w:rFonts w:ascii="Times New Roman" w:hAnsi="Times New Roman" w:cs="Times New Roman"/>
-          <w:sz w:val="28"/>
-          <w:szCs w:val="28"/>
-          <w:lang w:val="ru-RU"/>
-        </w:rPr>
-        <w:t xml:space="preserve"> элементы создают угнетающее впечатление. Поэтому для формировани</w:t>
-      </w:r>
-      <w:r>
-        <w:rPr>
-          <w:rFonts w:ascii="Times New Roman" w:hAnsi="Times New Roman" w:cs="Times New Roman"/>
-          <w:sz w:val="28"/>
-          <w:szCs w:val="28"/>
-          <w:lang w:val="ru-RU"/>
-        </w:rPr>
-        <w:t>я</w:t>
-      </w:r>
-      <w:r>
-        <w:rPr>
-          <w:rFonts w:ascii="Times New Roman" w:hAnsi="Times New Roman" w:cs="Times New Roman"/>
-          <w:sz w:val="28"/>
-          <w:szCs w:val="28"/>
-          <w:lang w:val="ru-RU"/>
-        </w:rPr>
-        <w:t xml:space="preserve"> единого представления о разных объектах желательно сочетать однотипные приемы. Использ</w:t>
+        <w:t>однотипные приемы. Использ</w:t>
       </w:r>
       <w:r>
         <w:rPr>
@@ -3102,17 +3327,19 @@
     <w:p>
       <w:pPr>
         <w:spacing w:after="0" w:line="25" w:lineRule="atLeast"/>
-        <w:rPr>
-          <w:rFonts w:ascii="Times New Roman" w:hAnsi="Times New Roman" w:cs="Times New Roman"/>
-          <w:sz w:val="28"/>
-          <w:szCs w:val="28"/>
-          <w:lang w:val="ru-RU"/>
-        </w:rPr>
-      </w:pPr>
-    </w:p>
-    <w:p>
-      <w:pPr>
-        <w:spacing w:after="0" w:line="25" w:lineRule="atLeast"/>
+        <w:jc w:val="both"/>
+        <w:rPr>
+          <w:rFonts w:ascii="Times New Roman" w:hAnsi="Times New Roman" w:cs="Times New Roman"/>
+          <w:sz w:val="28"/>
+          <w:szCs w:val="28"/>
+          <w:lang w:val="ru-RU"/>
+        </w:rPr>
+      </w:pPr>
+    </w:p>
+    <w:p>
+      <w:pPr>
+        <w:spacing w:after="0" w:line="25" w:lineRule="atLeast"/>
+        <w:jc w:val="both"/>
         <w:rPr>
           <w:rFonts w:ascii="Times New Roman" w:hAnsi="Times New Roman" w:cs="Times New Roman"/>
           <w:sz w:val="28"/>
@@ -3142,17 +3369,19 @@
     <w:p>
       <w:pPr>
         <w:spacing w:after="0" w:line="25" w:lineRule="atLeast"/>
-        <w:rPr>
-          <w:rFonts w:ascii="Times New Roman" w:hAnsi="Times New Roman" w:cs="Times New Roman"/>
-          <w:sz w:val="28"/>
-          <w:szCs w:val="28"/>
-          <w:lang w:val="ru-RU"/>
-        </w:rPr>
-      </w:pPr>
-    </w:p>
-    <w:p>
-      <w:pPr>
-        <w:spacing w:after="0" w:line="25" w:lineRule="atLeast"/>
+        <w:jc w:val="both"/>
+        <w:rPr>
+          <w:rFonts w:ascii="Times New Roman" w:hAnsi="Times New Roman" w:cs="Times New Roman"/>
+          <w:sz w:val="28"/>
+          <w:szCs w:val="28"/>
+          <w:lang w:val="ru-RU"/>
+        </w:rPr>
+      </w:pPr>
+    </w:p>
+    <w:p>
+      <w:pPr>
+        <w:spacing w:after="0" w:line="25" w:lineRule="atLeast"/>
+        <w:jc w:val="both"/>
         <w:rPr>
           <w:rFonts w:ascii="Times New Roman" w:hAnsi="Times New Roman" w:cs="Times New Roman"/>
           <w:sz w:val="28"/>
@@ -3218,17 +3447,19 @@
     <w:p>
       <w:pPr>
         <w:spacing w:after="0" w:line="25" w:lineRule="atLeast"/>
-        <w:rPr>
-          <w:rFonts w:ascii="Times New Roman" w:hAnsi="Times New Roman" w:cs="Times New Roman"/>
-          <w:sz w:val="28"/>
-          <w:szCs w:val="28"/>
-          <w:lang w:val="ru-RU"/>
-        </w:rPr>
-      </w:pPr>
-    </w:p>
-    <w:p>
-      <w:pPr>
-        <w:spacing w:after="0" w:line="25" w:lineRule="atLeast"/>
+        <w:jc w:val="both"/>
+        <w:rPr>
+          <w:rFonts w:ascii="Times New Roman" w:hAnsi="Times New Roman" w:cs="Times New Roman"/>
+          <w:sz w:val="28"/>
+          <w:szCs w:val="28"/>
+          <w:lang w:val="ru-RU"/>
+        </w:rPr>
+      </w:pPr>
+    </w:p>
+    <w:p>
+      <w:pPr>
+        <w:spacing w:after="0" w:line="25" w:lineRule="atLeast"/>
+        <w:jc w:val="both"/>
         <w:rPr>
           <w:rFonts w:ascii="Times New Roman" w:hAnsi="Times New Roman" w:cs="Times New Roman"/>
           <w:sz w:val="28"/>
@@ -3267,17 +3498,19 @@
     <w:p>
       <w:pPr>
         <w:spacing w:after="0" w:line="25" w:lineRule="atLeast"/>
-        <w:rPr>
-          <w:rFonts w:ascii="Times New Roman" w:hAnsi="Times New Roman" w:cs="Times New Roman"/>
-          <w:sz w:val="28"/>
-          <w:szCs w:val="28"/>
-          <w:lang w:val="ru-RU"/>
-        </w:rPr>
-      </w:pPr>
-    </w:p>
-    <w:p>
-      <w:pPr>
-        <w:spacing w:after="0" w:line="25" w:lineRule="atLeast"/>
+        <w:jc w:val="both"/>
+        <w:rPr>
+          <w:rFonts w:ascii="Times New Roman" w:hAnsi="Times New Roman" w:cs="Times New Roman"/>
+          <w:sz w:val="28"/>
+          <w:szCs w:val="28"/>
+          <w:lang w:val="ru-RU"/>
+        </w:rPr>
+      </w:pPr>
+    </w:p>
+    <w:p>
+      <w:pPr>
+        <w:spacing w:after="0" w:line="25" w:lineRule="atLeast"/>
+        <w:jc w:val="both"/>
         <w:rPr>
           <w:rFonts w:ascii="Times New Roman" w:hAnsi="Times New Roman" w:cs="Times New Roman"/>
           <w:b/>
@@ -3302,6 +3535,7 @@
     <w:p>
       <w:pPr>
         <w:spacing w:after="0" w:line="25" w:lineRule="atLeast"/>
+        <w:jc w:val="both"/>
         <w:rPr>
           <w:rFonts w:ascii="Times New Roman" w:hAnsi="Times New Roman" w:cs="Times New Roman"/>
           <w:b/>
@@ -3320,6 +3554,7 @@
           <w:numId w:val="6"/>
         </w:numPr>
         <w:spacing w:after="0" w:line="25" w:lineRule="atLeast"/>
+        <w:jc w:val="both"/>
         <w:rPr>
           <w:rFonts w:ascii="Times New Roman" w:hAnsi="Times New Roman" w:cs="Times New Roman"/>
           <w:sz w:val="28"/>
@@ -3345,6 +3580,7 @@
           <w:numId w:val="6"/>
         </w:numPr>
         <w:spacing w:after="0" w:line="25" w:lineRule="atLeast"/>
+        <w:jc w:val="both"/>
         <w:rPr>
           <w:rFonts w:ascii="Times New Roman" w:hAnsi="Times New Roman" w:cs="Times New Roman"/>
           <w:sz w:val="28"/>
@@ -3365,6 +3601,7 @@
     <w:p>
       <w:pPr>
         <w:spacing w:after="0" w:line="25" w:lineRule="atLeast"/>
+        <w:jc w:val="both"/>
         <w:rPr>
           <w:rFonts w:ascii="Times New Roman" w:hAnsi="Times New Roman" w:cs="Times New Roman"/>
           <w:b/>
@@ -3378,6 +3615,7 @@
     <w:p>
       <w:pPr>
         <w:spacing w:after="0" w:line="25" w:lineRule="atLeast"/>
+        <w:jc w:val="both"/>
         <w:rPr>
           <w:rFonts w:ascii="Times New Roman" w:hAnsi="Times New Roman" w:cs="Times New Roman"/>
           <w:sz w:val="28"/>
@@ -3407,17 +3645,19 @@
     <w:p>
       <w:pPr>
         <w:spacing w:after="0" w:line="25" w:lineRule="atLeast"/>
-        <w:rPr>
-          <w:rFonts w:ascii="Times New Roman" w:hAnsi="Times New Roman" w:cs="Times New Roman"/>
-          <w:sz w:val="28"/>
-          <w:szCs w:val="28"/>
-          <w:lang w:val="ru-RU"/>
-        </w:rPr>
-      </w:pPr>
-    </w:p>
-    <w:p>
-      <w:pPr>
-        <w:spacing w:after="0" w:line="25" w:lineRule="atLeast"/>
+        <w:jc w:val="both"/>
+        <w:rPr>
+          <w:rFonts w:ascii="Times New Roman" w:hAnsi="Times New Roman" w:cs="Times New Roman"/>
+          <w:sz w:val="28"/>
+          <w:szCs w:val="28"/>
+          <w:lang w:val="ru-RU"/>
+        </w:rPr>
+      </w:pPr>
+    </w:p>
+    <w:p>
+      <w:pPr>
+        <w:spacing w:after="0" w:line="25" w:lineRule="atLeast"/>
+        <w:jc w:val="both"/>
         <w:rPr>
           <w:rFonts w:ascii="Times New Roman" w:hAnsi="Times New Roman" w:cs="Times New Roman"/>
           <w:sz w:val="28"/>
@@ -3447,17 +3687,19 @@
     <w:p>
       <w:pPr>
         <w:spacing w:after="0" w:line="25" w:lineRule="atLeast"/>
-        <w:rPr>
-          <w:rFonts w:ascii="Times New Roman" w:hAnsi="Times New Roman" w:cs="Times New Roman"/>
-          <w:sz w:val="28"/>
-          <w:szCs w:val="28"/>
-          <w:lang w:val="ru-RU"/>
-        </w:rPr>
-      </w:pPr>
-    </w:p>
-    <w:p>
-      <w:pPr>
-        <w:spacing w:after="0" w:line="25" w:lineRule="atLeast"/>
+        <w:jc w:val="both"/>
+        <w:rPr>
+          <w:rFonts w:ascii="Times New Roman" w:hAnsi="Times New Roman" w:cs="Times New Roman"/>
+          <w:sz w:val="28"/>
+          <w:szCs w:val="28"/>
+          <w:lang w:val="ru-RU"/>
+        </w:rPr>
+      </w:pPr>
+    </w:p>
+    <w:p>
+      <w:pPr>
+        <w:spacing w:after="0" w:line="25" w:lineRule="atLeast"/>
+        <w:jc w:val="both"/>
         <w:rPr>
           <w:rFonts w:ascii="Times New Roman" w:hAnsi="Times New Roman" w:cs="Times New Roman"/>
           <w:sz w:val="28"/>
@@ -3478,24 +3720,35 @@
     <w:p>
       <w:pPr>
         <w:spacing w:after="0" w:line="25" w:lineRule="atLeast"/>
-        <w:rPr>
-          <w:rFonts w:ascii="Times New Roman" w:hAnsi="Times New Roman" w:cs="Times New Roman"/>
-          <w:sz w:val="28"/>
-          <w:szCs w:val="28"/>
-          <w:lang w:val="ru-RU"/>
-        </w:rPr>
-      </w:pPr>
-    </w:p>
-    <w:p>
-      <w:pPr>
-        <w:spacing w:after="0" w:line="25" w:lineRule="atLeast"/>
-        <w:rPr>
-          <w:rFonts w:ascii="Times New Roman" w:hAnsi="Times New Roman" w:cs="Times New Roman"/>
-          <w:sz w:val="28"/>
-          <w:szCs w:val="28"/>
-          <w:lang w:val="ru-RU"/>
-        </w:rPr>
-      </w:pPr>
+        <w:jc w:val="both"/>
+        <w:rPr>
+          <w:rFonts w:ascii="Times New Roman" w:hAnsi="Times New Roman" w:cs="Times New Roman"/>
+          <w:sz w:val="28"/>
+          <w:szCs w:val="28"/>
+          <w:lang w:val="ru-RU"/>
+        </w:rPr>
+      </w:pPr>
+    </w:p>
+    <w:p>
+      <w:pPr>
+        <w:spacing w:after="0" w:line="25" w:lineRule="atLeast"/>
+        <w:jc w:val="both"/>
+        <w:rPr>
+          <w:rFonts w:ascii="Times New Roman" w:hAnsi="Times New Roman" w:cs="Times New Roman"/>
+          <w:sz w:val="28"/>
+          <w:szCs w:val="28"/>
+          <w:lang w:val="ru-RU"/>
+        </w:rPr>
+      </w:pPr>
+      <w:r>
+        <w:rPr>
+          <w:rFonts w:ascii="Times New Roman" w:hAnsi="Times New Roman" w:cs="Times New Roman"/>
+          <w:sz w:val="28"/>
+          <w:szCs w:val="28"/>
+          <w:lang w:val="ru-RU"/>
+        </w:rPr>
+        <w:t xml:space="preserve">Восприятие плоскости у европейца и азиата отличается. Европеец считывает плоскость слева-направо и из верхнего угла в нижний. В восточной культуре строчки находятся вертикально, направляя с право налево, поэтому положение </w:t>
+      </w:r>
       <w:r>
         <w:rPr>
           <w:rFonts w:ascii="Times New Roman" w:hAnsi="Times New Roman" w:cs="Times New Roman"/>
@@ -3504,7 +3757,7 @@
           <w:lang w:val="ru-RU"/>
         </w:rPr>
         <w:lastRenderedPageBreak/>
-        <w:t>Восприятие плоскости у европейца и азиата отличается. Европеец считывает плоскость слева-направо и из верхнего угла в нижний. В восточной культуре строчки находятся вертикально, направляя с право налево, поэтому положение наиболее акцентного угла смещается</w:t>
+        <w:t>наиболее акцентного угла смещается</w:t>
       </w:r>
       <w:r>
         <w:rPr>
@@ -3519,17 +3772,19 @@
     <w:p>
       <w:pPr>
         <w:spacing w:after="0" w:line="25" w:lineRule="atLeast"/>
-        <w:rPr>
-          <w:rFonts w:ascii="Times New Roman" w:hAnsi="Times New Roman" w:cs="Times New Roman"/>
-          <w:sz w:val="28"/>
-          <w:szCs w:val="28"/>
-          <w:lang w:val="ru-RU"/>
-        </w:rPr>
-      </w:pPr>
-    </w:p>
-    <w:p>
-      <w:pPr>
-        <w:spacing w:after="0" w:line="25" w:lineRule="atLeast"/>
+        <w:jc w:val="both"/>
+        <w:rPr>
+          <w:rFonts w:ascii="Times New Roman" w:hAnsi="Times New Roman" w:cs="Times New Roman"/>
+          <w:sz w:val="28"/>
+          <w:szCs w:val="28"/>
+          <w:lang w:val="ru-RU"/>
+        </w:rPr>
+      </w:pPr>
+    </w:p>
+    <w:p>
+      <w:pPr>
+        <w:spacing w:after="0" w:line="25" w:lineRule="atLeast"/>
+        <w:jc w:val="both"/>
         <w:rPr>
           <w:rFonts w:ascii="Times New Roman" w:hAnsi="Times New Roman" w:cs="Times New Roman"/>
           <w:b/>
@@ -3554,6 +3809,7 @@
     <w:p>
       <w:pPr>
         <w:spacing w:after="0" w:line="25" w:lineRule="atLeast"/>
+        <w:jc w:val="both"/>
         <w:rPr>
           <w:rFonts w:ascii="Times New Roman" w:hAnsi="Times New Roman" w:cs="Times New Roman"/>
           <w:b/>
@@ -3567,6 +3823,7 @@
     <w:p>
       <w:pPr>
         <w:spacing w:after="0" w:line="25" w:lineRule="atLeast"/>
+        <w:jc w:val="both"/>
         <w:rPr>
           <w:rFonts w:ascii="Times New Roman" w:hAnsi="Times New Roman" w:cs="Times New Roman"/>
           <w:sz w:val="28"/>
@@ -3596,17 +3853,19 @@
     <w:p>
       <w:pPr>
         <w:spacing w:after="0" w:line="25" w:lineRule="atLeast"/>
-        <w:rPr>
-          <w:rFonts w:ascii="Times New Roman" w:hAnsi="Times New Roman" w:cs="Times New Roman"/>
-          <w:sz w:val="28"/>
-          <w:szCs w:val="28"/>
-          <w:lang w:val="ru-RU"/>
-        </w:rPr>
-      </w:pPr>
-    </w:p>
-    <w:p>
-      <w:pPr>
-        <w:spacing w:after="0" w:line="25" w:lineRule="atLeast"/>
+        <w:jc w:val="both"/>
+        <w:rPr>
+          <w:rFonts w:ascii="Times New Roman" w:hAnsi="Times New Roman" w:cs="Times New Roman"/>
+          <w:sz w:val="28"/>
+          <w:szCs w:val="28"/>
+          <w:lang w:val="ru-RU"/>
+        </w:rPr>
+      </w:pPr>
+    </w:p>
+    <w:p>
+      <w:pPr>
+        <w:spacing w:after="0" w:line="25" w:lineRule="atLeast"/>
+        <w:jc w:val="both"/>
         <w:rPr>
           <w:rFonts w:ascii="Times New Roman" w:hAnsi="Times New Roman" w:cs="Times New Roman"/>
           <w:sz w:val="28"/>
@@ -3690,17 +3949,19 @@
     <w:p>
       <w:pPr>
         <w:spacing w:after="0" w:line="25" w:lineRule="atLeast"/>
-        <w:rPr>
-          <w:rFonts w:ascii="Times New Roman" w:hAnsi="Times New Roman" w:cs="Times New Roman"/>
-          <w:sz w:val="28"/>
-          <w:szCs w:val="28"/>
-          <w:lang w:val="ru-RU"/>
-        </w:rPr>
-      </w:pPr>
-    </w:p>
-    <w:p>
-      <w:pPr>
-        <w:spacing w:after="0" w:line="25" w:lineRule="atLeast"/>
+        <w:jc w:val="both"/>
+        <w:rPr>
+          <w:rFonts w:ascii="Times New Roman" w:hAnsi="Times New Roman" w:cs="Times New Roman"/>
+          <w:sz w:val="28"/>
+          <w:szCs w:val="28"/>
+          <w:lang w:val="ru-RU"/>
+        </w:rPr>
+      </w:pPr>
+    </w:p>
+    <w:p>
+      <w:pPr>
+        <w:spacing w:after="0" w:line="25" w:lineRule="atLeast"/>
+        <w:jc w:val="both"/>
         <w:rPr>
           <w:rFonts w:ascii="Times New Roman" w:hAnsi="Times New Roman" w:cs="Times New Roman"/>
           <w:sz w:val="28"/>
@@ -3804,17 +4065,19 @@
     <w:p>
       <w:pPr>
         <w:spacing w:after="0" w:line="25" w:lineRule="atLeast"/>
-        <w:rPr>
-          <w:rFonts w:ascii="Times New Roman" w:hAnsi="Times New Roman" w:cs="Times New Roman"/>
-          <w:sz w:val="28"/>
-          <w:szCs w:val="28"/>
-          <w:lang w:val="ru-RU"/>
-        </w:rPr>
-      </w:pPr>
-    </w:p>
-    <w:p>
-      <w:pPr>
-        <w:spacing w:after="0" w:line="25" w:lineRule="atLeast"/>
+        <w:jc w:val="both"/>
+        <w:rPr>
+          <w:rFonts w:ascii="Times New Roman" w:hAnsi="Times New Roman" w:cs="Times New Roman"/>
+          <w:sz w:val="28"/>
+          <w:szCs w:val="28"/>
+          <w:lang w:val="ru-RU"/>
+        </w:rPr>
+      </w:pPr>
+    </w:p>
+    <w:p>
+      <w:pPr>
+        <w:spacing w:after="0" w:line="25" w:lineRule="atLeast"/>
+        <w:jc w:val="both"/>
         <w:rPr>
           <w:rFonts w:ascii="Times New Roman" w:hAnsi="Times New Roman" w:cs="Times New Roman"/>
           <w:sz w:val="28"/>
@@ -3844,32 +4107,43 @@
     <w:p>
       <w:pPr>
         <w:spacing w:after="0" w:line="25" w:lineRule="atLeast"/>
-        <w:rPr>
-          <w:rFonts w:ascii="Times New Roman" w:hAnsi="Times New Roman" w:cs="Times New Roman"/>
-          <w:sz w:val="28"/>
-          <w:szCs w:val="28"/>
-          <w:lang w:val="ru-RU"/>
-        </w:rPr>
-      </w:pPr>
-    </w:p>
-    <w:p>
-      <w:pPr>
-        <w:spacing w:after="0" w:line="25" w:lineRule="atLeast"/>
-        <w:rPr>
-          <w:rFonts w:ascii="Times New Roman" w:hAnsi="Times New Roman" w:cs="Times New Roman"/>
-          <w:sz w:val="28"/>
-          <w:szCs w:val="28"/>
-          <w:lang w:val="ru-RU"/>
-        </w:rPr>
-      </w:pPr>
-      <w:r>
-        <w:rPr>
-          <w:rFonts w:ascii="Times New Roman" w:hAnsi="Times New Roman" w:cs="Times New Roman"/>
-          <w:sz w:val="28"/>
-          <w:szCs w:val="28"/>
-          <w:lang w:val="ru-RU"/>
-        </w:rPr>
-        <w:t xml:space="preserve">Восприятие элемента на черном белом фоне придется компенсировать за счет размера элемента. Например, белый круг на черном фоне надо уменьшить по сравнению с черном кругом на белом фоне. Если имеется цветовой акцент для равного восприятия с серым элемент также стоит </w:t>
+        <w:jc w:val="both"/>
+        <w:rPr>
+          <w:rFonts w:ascii="Times New Roman" w:hAnsi="Times New Roman" w:cs="Times New Roman"/>
+          <w:sz w:val="28"/>
+          <w:szCs w:val="28"/>
+          <w:lang w:val="ru-RU"/>
+        </w:rPr>
+      </w:pPr>
+    </w:p>
+    <w:p>
+      <w:pPr>
+        <w:spacing w:after="0" w:line="25" w:lineRule="atLeast"/>
+        <w:jc w:val="both"/>
+        <w:rPr>
+          <w:rFonts w:ascii="Times New Roman" w:hAnsi="Times New Roman" w:cs="Times New Roman"/>
+          <w:sz w:val="28"/>
+          <w:szCs w:val="28"/>
+          <w:lang w:val="ru-RU"/>
+        </w:rPr>
+      </w:pPr>
+      <w:r>
+        <w:rPr>
+          <w:rFonts w:ascii="Times New Roman" w:hAnsi="Times New Roman" w:cs="Times New Roman"/>
+          <w:sz w:val="28"/>
+          <w:szCs w:val="28"/>
+          <w:lang w:val="ru-RU"/>
+        </w:rPr>
+        <w:t>Восприятие элемента на черном белом фоне придется компенсировать за счет размера элемента. Например, белый круг на черном фоне надо уменьшить по сравнению с черном кругом на белом фоне. Если имеется цветовой акцент для равного восприятия с серым элемент также стоит уменьшить. Наличие градиента или повторы следуют учитывать при смещение объекта</w:t>
+      </w:r>
+      <w:r>
+        <w:rPr>
+          <w:rFonts w:ascii="Times New Roman" w:hAnsi="Times New Roman" w:cs="Times New Roman"/>
+          <w:sz w:val="28"/>
+          <w:szCs w:val="28"/>
+          <w:lang w:val="ru-RU"/>
+        </w:rPr>
+        <w:t xml:space="preserve">. Об истинном положении фигуры на плоскости судят не только по силуэту, но и по зрительному оптическому центру тяжести. Теплые и темные тона тяжелее </w:t>
       </w:r>
       <w:r>
         <w:rPr>
@@ -3879,32 +4153,25 @@
           <w:lang w:val="ru-RU"/>
         </w:rPr>
         <w:lastRenderedPageBreak/>
-        <w:t>уменьшить. Наличие градиента или повторы следуют учитывать при смещение объекта</w:t>
-      </w:r>
-      <w:r>
-        <w:rPr>
-          <w:rFonts w:ascii="Times New Roman" w:hAnsi="Times New Roman" w:cs="Times New Roman"/>
-          <w:sz w:val="28"/>
-          <w:szCs w:val="28"/>
-          <w:lang w:val="ru-RU"/>
-        </w:rPr>
-        <w:t>. Об истинном положении фигуры на плоскости судят не только по силуэту, но и по зрительному оптическому центру тяжести. Теплые и темные тона тяжелее холодных. Сильно насыщенные и фактурные цвета также притягивают к себе внимание и требует компенсации местоположения</w:t>
-      </w:r>
-    </w:p>
-    <w:p>
-      <w:pPr>
-        <w:spacing w:after="0" w:line="25" w:lineRule="atLeast"/>
-        <w:rPr>
-          <w:rFonts w:ascii="Times New Roman" w:hAnsi="Times New Roman" w:cs="Times New Roman"/>
-          <w:sz w:val="28"/>
-          <w:szCs w:val="28"/>
-          <w:lang w:val="ru-RU"/>
-        </w:rPr>
-      </w:pPr>
-    </w:p>
-    <w:p>
-      <w:pPr>
-        <w:spacing w:after="0" w:line="25" w:lineRule="atLeast"/>
+        <w:t>холодных. Сильно насыщенные и фактурные цвета также притягивают к себе внимание и требует компенсации местоположения</w:t>
+      </w:r>
+    </w:p>
+    <w:p>
+      <w:pPr>
+        <w:spacing w:after="0" w:line="25" w:lineRule="atLeast"/>
+        <w:jc w:val="both"/>
+        <w:rPr>
+          <w:rFonts w:ascii="Times New Roman" w:hAnsi="Times New Roman" w:cs="Times New Roman"/>
+          <w:sz w:val="28"/>
+          <w:szCs w:val="28"/>
+          <w:lang w:val="ru-RU"/>
+        </w:rPr>
+      </w:pPr>
+    </w:p>
+    <w:p>
+      <w:pPr>
+        <w:spacing w:after="0" w:line="25" w:lineRule="atLeast"/>
+        <w:jc w:val="both"/>
         <w:rPr>
           <w:rFonts w:ascii="Times New Roman" w:hAnsi="Times New Roman" w:cs="Times New Roman"/>
           <w:sz w:val="28"/>
@@ -3934,17 +4201,19 @@
     <w:p>
       <w:pPr>
         <w:spacing w:after="0" w:line="25" w:lineRule="atLeast"/>
-        <w:rPr>
-          <w:rFonts w:ascii="Times New Roman" w:hAnsi="Times New Roman" w:cs="Times New Roman"/>
-          <w:sz w:val="28"/>
-          <w:szCs w:val="28"/>
-          <w:lang w:val="ru-RU"/>
-        </w:rPr>
-      </w:pPr>
-    </w:p>
-    <w:p>
-      <w:pPr>
-        <w:spacing w:after="0" w:line="25" w:lineRule="atLeast"/>
+        <w:jc w:val="both"/>
+        <w:rPr>
+          <w:rFonts w:ascii="Times New Roman" w:hAnsi="Times New Roman" w:cs="Times New Roman"/>
+          <w:sz w:val="28"/>
+          <w:szCs w:val="28"/>
+          <w:lang w:val="ru-RU"/>
+        </w:rPr>
+      </w:pPr>
+    </w:p>
+    <w:p>
+      <w:pPr>
+        <w:spacing w:after="0" w:line="25" w:lineRule="atLeast"/>
+        <w:jc w:val="both"/>
         <w:rPr>
           <w:rFonts w:ascii="Times New Roman" w:hAnsi="Times New Roman" w:cs="Times New Roman"/>
           <w:sz w:val="28"/>
@@ -3974,17 +4243,19 @@
     <w:p>
       <w:pPr>
         <w:spacing w:after="0" w:line="25" w:lineRule="atLeast"/>
-        <w:rPr>
-          <w:rFonts w:ascii="Times New Roman" w:hAnsi="Times New Roman" w:cs="Times New Roman"/>
-          <w:sz w:val="28"/>
-          <w:szCs w:val="28"/>
-          <w:lang w:val="ru-RU"/>
-        </w:rPr>
-      </w:pPr>
-    </w:p>
-    <w:p>
-      <w:pPr>
-        <w:spacing w:after="0" w:line="25" w:lineRule="atLeast"/>
+        <w:jc w:val="both"/>
+        <w:rPr>
+          <w:rFonts w:ascii="Times New Roman" w:hAnsi="Times New Roman" w:cs="Times New Roman"/>
+          <w:sz w:val="28"/>
+          <w:szCs w:val="28"/>
+          <w:lang w:val="ru-RU"/>
+        </w:rPr>
+      </w:pPr>
+    </w:p>
+    <w:p>
+      <w:pPr>
+        <w:spacing w:after="0" w:line="25" w:lineRule="atLeast"/>
+        <w:jc w:val="both"/>
         <w:rPr>
           <w:rFonts w:ascii="Times New Roman" w:hAnsi="Times New Roman" w:cs="Times New Roman"/>
           <w:sz w:val="28"/>
@@ -4005,17 +4276,19 @@
     <w:p>
       <w:pPr>
         <w:spacing w:after="0" w:line="25" w:lineRule="atLeast"/>
-        <w:rPr>
-          <w:rFonts w:ascii="Times New Roman" w:hAnsi="Times New Roman" w:cs="Times New Roman"/>
-          <w:sz w:val="28"/>
-          <w:szCs w:val="28"/>
-          <w:lang w:val="ru-RU"/>
-        </w:rPr>
-      </w:pPr>
-    </w:p>
-    <w:p>
-      <w:pPr>
-        <w:spacing w:after="0" w:line="25" w:lineRule="atLeast"/>
+        <w:jc w:val="both"/>
+        <w:rPr>
+          <w:rFonts w:ascii="Times New Roman" w:hAnsi="Times New Roman" w:cs="Times New Roman"/>
+          <w:sz w:val="28"/>
+          <w:szCs w:val="28"/>
+          <w:lang w:val="ru-RU"/>
+        </w:rPr>
+      </w:pPr>
+    </w:p>
+    <w:p>
+      <w:pPr>
+        <w:spacing w:after="0" w:line="25" w:lineRule="atLeast"/>
+        <w:jc w:val="both"/>
         <w:rPr>
           <w:rFonts w:ascii="Times New Roman" w:hAnsi="Times New Roman" w:cs="Times New Roman"/>
           <w:sz w:val="28"/>
@@ -4063,17 +4336,19 @@
     <w:p>
       <w:pPr>
         <w:spacing w:after="0" w:line="25" w:lineRule="atLeast"/>
-        <w:rPr>
-          <w:rFonts w:ascii="Times New Roman" w:hAnsi="Times New Roman" w:cs="Times New Roman"/>
-          <w:sz w:val="28"/>
-          <w:szCs w:val="28"/>
-          <w:lang w:val="ru-RU"/>
-        </w:rPr>
-      </w:pPr>
-    </w:p>
-    <w:p>
-      <w:pPr>
-        <w:spacing w:after="0" w:line="25" w:lineRule="atLeast"/>
+        <w:jc w:val="both"/>
+        <w:rPr>
+          <w:rFonts w:ascii="Times New Roman" w:hAnsi="Times New Roman" w:cs="Times New Roman"/>
+          <w:sz w:val="28"/>
+          <w:szCs w:val="28"/>
+          <w:lang w:val="ru-RU"/>
+        </w:rPr>
+      </w:pPr>
+    </w:p>
+    <w:p>
+      <w:pPr>
+        <w:spacing w:after="0" w:line="25" w:lineRule="atLeast"/>
+        <w:jc w:val="both"/>
         <w:rPr>
           <w:rFonts w:ascii="Times New Roman" w:hAnsi="Times New Roman" w:cs="Times New Roman"/>
           <w:sz w:val="28"/>
@@ -4103,17 +4378,19 @@
     <w:p>
       <w:pPr>
         <w:spacing w:after="0" w:line="25" w:lineRule="atLeast"/>
-        <w:rPr>
-          <w:rFonts w:ascii="Times New Roman" w:hAnsi="Times New Roman" w:cs="Times New Roman"/>
-          <w:sz w:val="28"/>
-          <w:szCs w:val="28"/>
-          <w:lang w:val="ru-RU"/>
-        </w:rPr>
-      </w:pPr>
-    </w:p>
-    <w:p>
-      <w:pPr>
-        <w:spacing w:after="0" w:line="25" w:lineRule="atLeast"/>
+        <w:jc w:val="both"/>
+        <w:rPr>
+          <w:rFonts w:ascii="Times New Roman" w:hAnsi="Times New Roman" w:cs="Times New Roman"/>
+          <w:sz w:val="28"/>
+          <w:szCs w:val="28"/>
+          <w:lang w:val="ru-RU"/>
+        </w:rPr>
+      </w:pPr>
+    </w:p>
+    <w:p>
+      <w:pPr>
+        <w:spacing w:after="0" w:line="25" w:lineRule="atLeast"/>
+        <w:jc w:val="both"/>
         <w:rPr>
           <w:rFonts w:ascii="Times New Roman" w:hAnsi="Times New Roman" w:cs="Times New Roman"/>
           <w:sz w:val="28"/>
@@ -4134,33 +4411,68 @@
     <w:p>
       <w:pPr>
         <w:spacing w:after="0" w:line="25" w:lineRule="atLeast"/>
-        <w:rPr>
-          <w:rFonts w:ascii="Times New Roman" w:hAnsi="Times New Roman" w:cs="Times New Roman"/>
-          <w:sz w:val="28"/>
-          <w:szCs w:val="28"/>
-          <w:lang w:val="ru-RU"/>
-        </w:rPr>
-      </w:pPr>
-    </w:p>
-    <w:p>
-      <w:pPr>
-        <w:spacing w:after="0" w:line="25" w:lineRule="atLeast"/>
-        <w:rPr>
-          <w:rFonts w:ascii="Times New Roman" w:hAnsi="Times New Roman" w:cs="Times New Roman"/>
-          <w:sz w:val="28"/>
-          <w:szCs w:val="28"/>
-          <w:lang w:val="ru-RU"/>
-        </w:rPr>
-      </w:pPr>
-      <w:r>
-        <w:rPr>
-          <w:rFonts w:ascii="Times New Roman" w:hAnsi="Times New Roman" w:cs="Times New Roman"/>
-          <w:sz w:val="28"/>
-          <w:szCs w:val="28"/>
-          <w:lang w:val="ru-RU"/>
-        </w:rPr>
-        <w:t xml:space="preserve">Декоративная стилизация – внешняя(поверхностная) и чисто декоративная. Внешняя поверхностная не имеет индивидуального характера, предполагает </w:t>
-      </w:r>
+        <w:jc w:val="both"/>
+        <w:rPr>
+          <w:rFonts w:ascii="Times New Roman" w:hAnsi="Times New Roman" w:cs="Times New Roman"/>
+          <w:sz w:val="28"/>
+          <w:szCs w:val="28"/>
+          <w:lang w:val="ru-RU"/>
+        </w:rPr>
+      </w:pPr>
+    </w:p>
+    <w:p>
+      <w:pPr>
+        <w:spacing w:after="0" w:line="25" w:lineRule="atLeast"/>
+        <w:jc w:val="both"/>
+        <w:rPr>
+          <w:rFonts w:ascii="Times New Roman" w:hAnsi="Times New Roman" w:cs="Times New Roman"/>
+          <w:sz w:val="28"/>
+          <w:szCs w:val="28"/>
+          <w:lang w:val="ru-RU"/>
+        </w:rPr>
+      </w:pPr>
+      <w:r>
+        <w:rPr>
+          <w:rFonts w:ascii="Times New Roman" w:hAnsi="Times New Roman" w:cs="Times New Roman"/>
+          <w:sz w:val="28"/>
+          <w:szCs w:val="28"/>
+          <w:lang w:val="ru-RU"/>
+        </w:rPr>
+        <w:t>Декоративная стилизация – внешняя(поверхностная) и чисто декоративная. Внешняя поверхностная не имеет индивидуального характера, предполагает наличие готового образа</w:t>
+      </w:r>
+      <w:r>
+        <w:rPr>
+          <w:rFonts w:ascii="Times New Roman" w:hAnsi="Times New Roman" w:cs="Times New Roman"/>
+          <w:sz w:val="28"/>
+          <w:szCs w:val="28"/>
+          <w:lang w:val="ru-RU"/>
+        </w:rPr>
+        <w:t xml:space="preserve"> для подражания или образцы элемент уже созданного стиля </w:t>
+      </w:r>
+    </w:p>
+    <w:p>
+      <w:pPr>
+        <w:spacing w:after="0" w:line="25" w:lineRule="atLeast"/>
+        <w:jc w:val="both"/>
+        <w:rPr>
+          <w:rFonts w:ascii="Times New Roman" w:hAnsi="Times New Roman" w:cs="Times New Roman"/>
+          <w:sz w:val="28"/>
+          <w:szCs w:val="28"/>
+          <w:lang w:val="ru-RU"/>
+        </w:rPr>
+      </w:pPr>
+    </w:p>
+    <w:p>
+      <w:pPr>
+        <w:spacing w:after="0" w:line="25" w:lineRule="atLeast"/>
+        <w:jc w:val="both"/>
+        <w:rPr>
+          <w:rFonts w:ascii="Times New Roman" w:hAnsi="Times New Roman" w:cs="Times New Roman"/>
+          <w:sz w:val="28"/>
+          <w:szCs w:val="28"/>
+          <w:lang w:val="ru-RU"/>
+        </w:rPr>
+      </w:pPr>
       <w:r>
         <w:rPr>
           <w:rFonts w:ascii="Times New Roman" w:hAnsi="Times New Roman" w:cs="Times New Roman"/>
@@ -4169,63 +4481,25 @@
           <w:lang w:val="ru-RU"/>
         </w:rPr>
         <w:lastRenderedPageBreak/>
-        <w:t>наличие готового образа</w:t>
-      </w:r>
-      <w:r>
-        <w:rPr>
-          <w:rFonts w:ascii="Times New Roman" w:hAnsi="Times New Roman" w:cs="Times New Roman"/>
-          <w:sz w:val="28"/>
-          <w:szCs w:val="28"/>
-          <w:lang w:val="ru-RU"/>
-        </w:rPr>
-        <w:t xml:space="preserve"> для подражания или образцы элемент уже созданного стиля </w:t>
-      </w:r>
-    </w:p>
-    <w:p>
-      <w:pPr>
-        <w:spacing w:after="0" w:line="25" w:lineRule="atLeast"/>
-        <w:rPr>
-          <w:rFonts w:ascii="Times New Roman" w:hAnsi="Times New Roman" w:cs="Times New Roman"/>
-          <w:sz w:val="28"/>
-          <w:szCs w:val="28"/>
-          <w:lang w:val="ru-RU"/>
-        </w:rPr>
-      </w:pPr>
-    </w:p>
-    <w:p>
-      <w:pPr>
-        <w:spacing w:after="0" w:line="25" w:lineRule="atLeast"/>
-        <w:rPr>
-          <w:rFonts w:ascii="Times New Roman" w:hAnsi="Times New Roman" w:cs="Times New Roman"/>
-          <w:sz w:val="28"/>
-          <w:szCs w:val="28"/>
-          <w:lang w:val="ru-RU"/>
-        </w:rPr>
-      </w:pPr>
-      <w:r>
-        <w:rPr>
-          <w:rFonts w:ascii="Times New Roman" w:hAnsi="Times New Roman" w:cs="Times New Roman"/>
-          <w:sz w:val="28"/>
-          <w:szCs w:val="28"/>
-          <w:lang w:val="ru-RU"/>
-        </w:rPr>
         <w:t>Декоративная стилизация подразумевает подчинение элементов внешней среде, например создание панно для интерьера или выстраивание образа в окружающую среду.</w:t>
       </w:r>
     </w:p>
     <w:p>
       <w:pPr>
         <w:spacing w:after="0" w:line="25" w:lineRule="atLeast"/>
-        <w:rPr>
-          <w:rFonts w:ascii="Times New Roman" w:hAnsi="Times New Roman" w:cs="Times New Roman"/>
-          <w:sz w:val="28"/>
-          <w:szCs w:val="28"/>
-          <w:lang w:val="ru-RU"/>
-        </w:rPr>
-      </w:pPr>
-    </w:p>
-    <w:p>
-      <w:pPr>
-        <w:spacing w:after="0" w:line="25" w:lineRule="atLeast"/>
+        <w:jc w:val="both"/>
+        <w:rPr>
+          <w:rFonts w:ascii="Times New Roman" w:hAnsi="Times New Roman" w:cs="Times New Roman"/>
+          <w:sz w:val="28"/>
+          <w:szCs w:val="28"/>
+          <w:lang w:val="ru-RU"/>
+        </w:rPr>
+      </w:pPr>
+    </w:p>
+    <w:p>
+      <w:pPr>
+        <w:spacing w:after="0" w:line="25" w:lineRule="atLeast"/>
+        <w:jc w:val="both"/>
         <w:rPr>
           <w:rFonts w:ascii="Times New Roman" w:hAnsi="Times New Roman" w:cs="Times New Roman"/>
           <w:sz w:val="28"/>
@@ -4255,17 +4529,19 @@
     <w:p>
       <w:pPr>
         <w:spacing w:after="0" w:line="25" w:lineRule="atLeast"/>
-        <w:rPr>
-          <w:rFonts w:ascii="Times New Roman" w:hAnsi="Times New Roman" w:cs="Times New Roman"/>
-          <w:sz w:val="28"/>
-          <w:szCs w:val="28"/>
-          <w:lang w:val="ru-RU"/>
-        </w:rPr>
-      </w:pPr>
-    </w:p>
-    <w:p>
-      <w:pPr>
-        <w:spacing w:after="0" w:line="25" w:lineRule="atLeast"/>
+        <w:jc w:val="both"/>
+        <w:rPr>
+          <w:rFonts w:ascii="Times New Roman" w:hAnsi="Times New Roman" w:cs="Times New Roman"/>
+          <w:sz w:val="28"/>
+          <w:szCs w:val="28"/>
+          <w:lang w:val="ru-RU"/>
+        </w:rPr>
+      </w:pPr>
+    </w:p>
+    <w:p>
+      <w:pPr>
+        <w:spacing w:after="0" w:line="25" w:lineRule="atLeast"/>
+        <w:jc w:val="both"/>
         <w:rPr>
           <w:rFonts w:ascii="Times New Roman" w:hAnsi="Times New Roman" w:cs="Times New Roman"/>
           <w:sz w:val="28"/>
@@ -4291,6 +4567,7 @@
           <w:numId w:val="7"/>
         </w:numPr>
         <w:spacing w:after="0" w:line="25" w:lineRule="atLeast"/>
+        <w:jc w:val="both"/>
         <w:rPr>
           <w:rFonts w:ascii="Times New Roman" w:hAnsi="Times New Roman" w:cs="Times New Roman"/>
           <w:sz w:val="28"/>
@@ -4316,6 +4593,7 @@
           <w:numId w:val="7"/>
         </w:numPr>
         <w:spacing w:after="0" w:line="25" w:lineRule="atLeast"/>
+        <w:jc w:val="both"/>
         <w:rPr>
           <w:rFonts w:ascii="Times New Roman" w:hAnsi="Times New Roman" w:cs="Times New Roman"/>
           <w:sz w:val="28"/>
@@ -4341,6 +4619,7 @@
           <w:numId w:val="7"/>
         </w:numPr>
         <w:spacing w:after="0" w:line="25" w:lineRule="atLeast"/>
+        <w:jc w:val="both"/>
         <w:rPr>
           <w:rFonts w:ascii="Times New Roman" w:hAnsi="Times New Roman" w:cs="Times New Roman"/>
           <w:sz w:val="28"/>
@@ -4370,6 +4649,7 @@
     <w:p>
       <w:pPr>
         <w:spacing w:after="0" w:line="25" w:lineRule="atLeast"/>
+        <w:jc w:val="both"/>
         <w:rPr>
           <w:rFonts w:ascii="Times New Roman" w:hAnsi="Times New Roman" w:cs="Times New Roman"/>
           <w:sz w:val="28"/>
@@ -4395,6 +4675,7 @@
           <w:numId w:val="8"/>
         </w:numPr>
         <w:spacing w:after="0" w:line="25" w:lineRule="atLeast"/>
+        <w:jc w:val="both"/>
         <w:rPr>
           <w:rFonts w:ascii="Times New Roman" w:hAnsi="Times New Roman" w:cs="Times New Roman"/>
           <w:sz w:val="28"/>
@@ -4420,6 +4701,7 @@
           <w:numId w:val="8"/>
         </w:numPr>
         <w:spacing w:after="0" w:line="25" w:lineRule="atLeast"/>
+        <w:jc w:val="both"/>
         <w:rPr>
           <w:rFonts w:ascii="Times New Roman" w:hAnsi="Times New Roman" w:cs="Times New Roman"/>
           <w:sz w:val="28"/>
@@ -4445,6 +4727,7 @@
           <w:numId w:val="8"/>
         </w:numPr>
         <w:spacing w:after="0" w:line="25" w:lineRule="atLeast"/>
+        <w:jc w:val="both"/>
         <w:rPr>
           <w:rFonts w:ascii="Times New Roman" w:hAnsi="Times New Roman" w:cs="Times New Roman"/>
           <w:sz w:val="28"/>
@@ -4465,17 +4748,19 @@
     <w:p>
       <w:pPr>
         <w:spacing w:after="0" w:line="25" w:lineRule="atLeast"/>
-        <w:rPr>
-          <w:rFonts w:ascii="Times New Roman" w:hAnsi="Times New Roman" w:cs="Times New Roman"/>
-          <w:sz w:val="28"/>
-          <w:szCs w:val="28"/>
-          <w:lang w:val="ru-RU"/>
-        </w:rPr>
-      </w:pPr>
-    </w:p>
-    <w:p>
-      <w:pPr>
-        <w:spacing w:after="0" w:line="25" w:lineRule="atLeast"/>
+        <w:jc w:val="both"/>
+        <w:rPr>
+          <w:rFonts w:ascii="Times New Roman" w:hAnsi="Times New Roman" w:cs="Times New Roman"/>
+          <w:sz w:val="28"/>
+          <w:szCs w:val="28"/>
+          <w:lang w:val="ru-RU"/>
+        </w:rPr>
+      </w:pPr>
+    </w:p>
+    <w:p>
+      <w:pPr>
+        <w:spacing w:after="0" w:line="25" w:lineRule="atLeast"/>
+        <w:jc w:val="both"/>
         <w:rPr>
           <w:rFonts w:ascii="Times New Roman" w:hAnsi="Times New Roman" w:cs="Times New Roman"/>
           <w:sz w:val="28"/>
@@ -4510,6 +4795,7 @@
           <w:numId w:val="9"/>
         </w:numPr>
         <w:spacing w:after="0" w:line="25" w:lineRule="atLeast"/>
+        <w:jc w:val="both"/>
         <w:rPr>
           <w:rFonts w:ascii="Times New Roman" w:hAnsi="Times New Roman" w:cs="Times New Roman"/>
           <w:sz w:val="28"/>
@@ -4535,6 +4821,7 @@
           <w:numId w:val="9"/>
         </w:numPr>
         <w:spacing w:after="0" w:line="25" w:lineRule="atLeast"/>
+        <w:jc w:val="both"/>
         <w:rPr>
           <w:rFonts w:ascii="Times New Roman" w:hAnsi="Times New Roman" w:cs="Times New Roman"/>
           <w:sz w:val="28"/>
@@ -4560,6 +4847,7 @@
           <w:numId w:val="9"/>
         </w:numPr>
         <w:spacing w:after="0" w:line="25" w:lineRule="atLeast"/>
+        <w:jc w:val="both"/>
         <w:rPr>
           <w:rFonts w:ascii="Times New Roman" w:hAnsi="Times New Roman" w:cs="Times New Roman"/>
           <w:sz w:val="28"/>
@@ -4580,17 +4868,19 @@
     <w:p>
       <w:pPr>
         <w:spacing w:after="0" w:line="25" w:lineRule="atLeast"/>
-        <w:rPr>
-          <w:rFonts w:ascii="Times New Roman" w:hAnsi="Times New Roman" w:cs="Times New Roman"/>
-          <w:sz w:val="28"/>
-          <w:szCs w:val="28"/>
-          <w:lang w:val="ru-RU"/>
-        </w:rPr>
-      </w:pPr>
-    </w:p>
-    <w:p>
-      <w:pPr>
-        <w:spacing w:after="0" w:line="25" w:lineRule="atLeast"/>
+        <w:jc w:val="both"/>
+        <w:rPr>
+          <w:rFonts w:ascii="Times New Roman" w:hAnsi="Times New Roman" w:cs="Times New Roman"/>
+          <w:sz w:val="28"/>
+          <w:szCs w:val="28"/>
+          <w:lang w:val="ru-RU"/>
+        </w:rPr>
+      </w:pPr>
+    </w:p>
+    <w:p>
+      <w:pPr>
+        <w:spacing w:after="0" w:line="25" w:lineRule="atLeast"/>
+        <w:jc w:val="both"/>
         <w:rPr>
           <w:rFonts w:ascii="Times New Roman" w:hAnsi="Times New Roman" w:cs="Times New Roman"/>
           <w:sz w:val="28"/>
@@ -4616,6 +4906,7 @@
           <w:numId w:val="10"/>
         </w:numPr>
         <w:spacing w:after="0" w:line="25" w:lineRule="atLeast"/>
+        <w:jc w:val="both"/>
         <w:rPr>
           <w:rFonts w:ascii="Times New Roman" w:hAnsi="Times New Roman" w:cs="Times New Roman"/>
           <w:sz w:val="28"/>
@@ -4641,6 +4932,7 @@
           <w:numId w:val="10"/>
         </w:numPr>
         <w:spacing w:after="0" w:line="25" w:lineRule="atLeast"/>
+        <w:jc w:val="both"/>
         <w:rPr>
           <w:rFonts w:ascii="Times New Roman" w:hAnsi="Times New Roman" w:cs="Times New Roman"/>
           <w:sz w:val="28"/>
@@ -4664,8 +4956,9 @@
           <w:szCs w:val="28"/>
           <w:lang w:val="ru-RU"/>
         </w:rPr>
-        <w:t>общей структуры двух вещей. сконструировано на основе общего впечатления состояния, которое похожа двух разных предметов</w:t>
-      </w:r>
+        <w:t>общей структуры двух вещей</w:t>
+      </w:r>
+      <w:proofErr w:type="gramStart"/>
       <w:r>
         <w:rPr>
           <w:rFonts w:ascii="Times New Roman" w:hAnsi="Times New Roman" w:cs="Times New Roman"/>
@@ -4675,22 +4968,43 @@
         </w:rPr>
         <w:t>.</w:t>
       </w:r>
+      <w:proofErr w:type="gramEnd"/>
+      <w:r>
+        <w:rPr>
+          <w:rFonts w:ascii="Times New Roman" w:hAnsi="Times New Roman" w:cs="Times New Roman"/>
+          <w:sz w:val="28"/>
+          <w:szCs w:val="28"/>
+          <w:lang w:val="ru-RU"/>
+        </w:rPr>
+        <w:t xml:space="preserve"> сконструировано на основе общего впечатления состояния, которое похожа двух разных предметов</w:t>
+      </w:r>
+      <w:r>
+        <w:rPr>
+          <w:rFonts w:ascii="Times New Roman" w:hAnsi="Times New Roman" w:cs="Times New Roman"/>
+          <w:sz w:val="28"/>
+          <w:szCs w:val="28"/>
+          <w:lang w:val="ru-RU"/>
+        </w:rPr>
+        <w:t>.</w:t>
+      </w:r>
     </w:p>
     <w:p>
       <w:pPr>
         <w:pStyle w:val="a3"/>
         <w:spacing w:after="0" w:line="25" w:lineRule="atLeast"/>
-        <w:rPr>
-          <w:rFonts w:ascii="Times New Roman" w:hAnsi="Times New Roman" w:cs="Times New Roman"/>
-          <w:sz w:val="28"/>
-          <w:szCs w:val="28"/>
-          <w:lang w:val="ru-RU"/>
-        </w:rPr>
-      </w:pPr>
-    </w:p>
-    <w:p>
-      <w:pPr>
-        <w:spacing w:after="0" w:line="25" w:lineRule="atLeast"/>
+        <w:jc w:val="both"/>
+        <w:rPr>
+          <w:rFonts w:ascii="Times New Roman" w:hAnsi="Times New Roman" w:cs="Times New Roman"/>
+          <w:sz w:val="28"/>
+          <w:szCs w:val="28"/>
+          <w:lang w:val="ru-RU"/>
+        </w:rPr>
+      </w:pPr>
+    </w:p>
+    <w:p>
+      <w:pPr>
+        <w:spacing w:after="0" w:line="25" w:lineRule="atLeast"/>
+        <w:jc w:val="both"/>
         <w:rPr>
           <w:rFonts w:ascii="Times New Roman" w:hAnsi="Times New Roman" w:cs="Times New Roman"/>
           <w:sz w:val="28"/>
@@ -4714,17 +5028,7 @@
           <w:szCs w:val="28"/>
           <w:lang w:val="ru-RU"/>
         </w:rPr>
-        <w:t xml:space="preserve"> </w:t>
-      </w:r>
-      <w:r>
-        <w:rPr>
-          <w:rFonts w:ascii="Times New Roman" w:hAnsi="Times New Roman" w:cs="Times New Roman"/>
-          <w:sz w:val="28"/>
-          <w:szCs w:val="28"/>
-          <w:lang w:val="ru-RU"/>
-        </w:rPr>
-        <w:lastRenderedPageBreak/>
-        <w:t>При создании метафор важно переходить от структурного мышления к креативному</w:t>
+        <w:t xml:space="preserve"> При создании метафор важно переходить от структурного мышления к креативному</w:t>
       </w:r>
       <w:r>
         <w:rPr>
@@ -4739,6 +5043,7 @@
     <w:p>
       <w:pPr>
         <w:spacing w:after="0" w:line="25" w:lineRule="atLeast"/>
+        <w:jc w:val="both"/>
         <w:rPr>
           <w:rFonts w:ascii="Times New Roman" w:hAnsi="Times New Roman" w:cs="Times New Roman"/>
           <w:sz w:val="28"/>
@@ -4755,21 +5060,32 @@
           <w:numId w:val="10"/>
         </w:numPr>
         <w:spacing w:after="0" w:line="25" w:lineRule="atLeast"/>
-        <w:rPr>
-          <w:rFonts w:ascii="Times New Roman" w:hAnsi="Times New Roman" w:cs="Times New Roman"/>
-          <w:sz w:val="28"/>
-          <w:szCs w:val="28"/>
-          <w:lang w:val="ru-RU"/>
-        </w:rPr>
-      </w:pPr>
-      <w:r>
-        <w:rPr>
-          <w:rFonts w:ascii="Times New Roman" w:hAnsi="Times New Roman" w:cs="Times New Roman"/>
-          <w:sz w:val="28"/>
-          <w:szCs w:val="28"/>
-          <w:lang w:val="ru-RU"/>
-        </w:rPr>
-        <w:t xml:space="preserve">Гротеск – изображение людей и предметов в фантастическим преувеличенном виде. Путают с гиперболизации. Термин пришел в употребление в 15-16 веке под названием орнаментальным изображением животных и растений обнаружено в древних </w:t>
+        <w:jc w:val="both"/>
+        <w:rPr>
+          <w:rFonts w:ascii="Times New Roman" w:hAnsi="Times New Roman" w:cs="Times New Roman"/>
+          <w:sz w:val="28"/>
+          <w:szCs w:val="28"/>
+          <w:lang w:val="ru-RU"/>
+        </w:rPr>
+      </w:pPr>
+      <w:r>
+        <w:rPr>
+          <w:rFonts w:ascii="Times New Roman" w:hAnsi="Times New Roman" w:cs="Times New Roman"/>
+          <w:sz w:val="28"/>
+          <w:szCs w:val="28"/>
+          <w:lang w:val="ru-RU"/>
+        </w:rPr>
+        <w:t xml:space="preserve">Гротеск – изображение людей и предметов в фантастическим преувеличенном виде. Путают с гиперболизации. Термин пришел в употребление в 15-16 веке под названием орнаментальным </w:t>
+      </w:r>
+      <w:r>
+        <w:rPr>
+          <w:rFonts w:ascii="Times New Roman" w:hAnsi="Times New Roman" w:cs="Times New Roman"/>
+          <w:sz w:val="28"/>
+          <w:szCs w:val="28"/>
+          <w:lang w:val="ru-RU"/>
+        </w:rPr>
+        <w:lastRenderedPageBreak/>
+        <w:t xml:space="preserve">изображением животных и растений обнаружено в древних </w:t>
       </w:r>
       <w:r>
         <w:rPr>
@@ -4825,6 +5141,7 @@
           <w:numId w:val="10"/>
         </w:numPr>
         <w:spacing w:after="0" w:line="25" w:lineRule="atLeast"/>
+        <w:jc w:val="both"/>
         <w:rPr>
           <w:rFonts w:ascii="Times New Roman" w:hAnsi="Times New Roman" w:cs="Times New Roman"/>
           <w:sz w:val="28"/>
@@ -4872,18 +5189,19 @@
     <w:p>
       <w:pPr>
         <w:spacing w:after="0" w:line="25" w:lineRule="atLeast"/>
-        <w:rPr>
-          <w:rFonts w:ascii="Times New Roman" w:hAnsi="Times New Roman" w:cs="Times New Roman"/>
-          <w:sz w:val="28"/>
-          <w:szCs w:val="28"/>
-          <w:lang w:val="en-US"/>
-        </w:rPr>
-      </w:pPr>
-    </w:p>
-    <w:p>
-      <w:pPr>
-        <w:spacing w:after="0" w:line="25" w:lineRule="atLeast"/>
-        <w:jc w:val="center"/>
+        <w:jc w:val="both"/>
+        <w:rPr>
+          <w:rFonts w:ascii="Times New Roman" w:hAnsi="Times New Roman" w:cs="Times New Roman"/>
+          <w:sz w:val="28"/>
+          <w:szCs w:val="28"/>
+          <w:lang w:val="ru-RU"/>
+        </w:rPr>
+      </w:pPr>
+    </w:p>
+    <w:p>
+      <w:pPr>
+        <w:spacing w:after="0" w:line="25" w:lineRule="atLeast"/>
+        <w:jc w:val="both"/>
         <w:rPr>
           <w:rFonts w:ascii="Times New Roman" w:hAnsi="Times New Roman" w:cs="Times New Roman"/>
           <w:b/>
@@ -4908,7 +5226,7 @@
     <w:p>
       <w:pPr>
         <w:spacing w:after="0" w:line="25" w:lineRule="atLeast"/>
-        <w:jc w:val="center"/>
+        <w:jc w:val="both"/>
         <w:rPr>
           <w:rFonts w:ascii="Times New Roman" w:hAnsi="Times New Roman" w:cs="Times New Roman"/>
           <w:b/>
@@ -4922,6 +5240,7 @@
     <w:p>
       <w:pPr>
         <w:spacing w:after="0" w:line="25" w:lineRule="atLeast"/>
+        <w:jc w:val="both"/>
         <w:rPr>
           <w:rFonts w:ascii="Times New Roman" w:hAnsi="Times New Roman" w:cs="Times New Roman"/>
           <w:sz w:val="28"/>
@@ -4953,17 +5272,19 @@
     <w:p>
       <w:pPr>
         <w:spacing w:after="0" w:line="25" w:lineRule="atLeast"/>
-        <w:rPr>
-          <w:rFonts w:ascii="Times New Roman" w:hAnsi="Times New Roman" w:cs="Times New Roman"/>
-          <w:sz w:val="28"/>
-          <w:szCs w:val="28"/>
-          <w:lang w:val="ru-RU"/>
-        </w:rPr>
-      </w:pPr>
-    </w:p>
-    <w:p>
-      <w:pPr>
-        <w:spacing w:after="0" w:line="25" w:lineRule="atLeast"/>
+        <w:jc w:val="both"/>
+        <w:rPr>
+          <w:rFonts w:ascii="Times New Roman" w:hAnsi="Times New Roman" w:cs="Times New Roman"/>
+          <w:sz w:val="28"/>
+          <w:szCs w:val="28"/>
+          <w:lang w:val="ru-RU"/>
+        </w:rPr>
+      </w:pPr>
+    </w:p>
+    <w:p>
+      <w:pPr>
+        <w:spacing w:after="0" w:line="25" w:lineRule="atLeast"/>
+        <w:jc w:val="both"/>
         <w:rPr>
           <w:rFonts w:ascii="Times New Roman" w:hAnsi="Times New Roman" w:cs="Times New Roman"/>
           <w:sz w:val="28"/>
@@ -4995,17 +5316,19 @@
     <w:p>
       <w:pPr>
         <w:spacing w:after="0" w:line="25" w:lineRule="atLeast"/>
-        <w:rPr>
-          <w:rFonts w:ascii="Times New Roman" w:hAnsi="Times New Roman" w:cs="Times New Roman"/>
-          <w:sz w:val="28"/>
-          <w:szCs w:val="28"/>
-          <w:lang w:val="ru-RU"/>
-        </w:rPr>
-      </w:pPr>
-    </w:p>
-    <w:p>
-      <w:pPr>
-        <w:spacing w:after="0" w:line="25" w:lineRule="atLeast"/>
+        <w:jc w:val="both"/>
+        <w:rPr>
+          <w:rFonts w:ascii="Times New Roman" w:hAnsi="Times New Roman" w:cs="Times New Roman"/>
+          <w:sz w:val="28"/>
+          <w:szCs w:val="28"/>
+          <w:lang w:val="ru-RU"/>
+        </w:rPr>
+      </w:pPr>
+    </w:p>
+    <w:p>
+      <w:pPr>
+        <w:spacing w:after="0" w:line="25" w:lineRule="atLeast"/>
+        <w:jc w:val="both"/>
         <w:rPr>
           <w:rFonts w:ascii="Times New Roman" w:hAnsi="Times New Roman" w:cs="Times New Roman"/>
           <w:sz w:val="28"/>
@@ -5066,17 +5389,19 @@
     <w:p>
       <w:pPr>
         <w:spacing w:after="0" w:line="25" w:lineRule="atLeast"/>
-        <w:rPr>
-          <w:rFonts w:ascii="Times New Roman" w:hAnsi="Times New Roman" w:cs="Times New Roman"/>
-          <w:sz w:val="28"/>
-          <w:szCs w:val="28"/>
-          <w:lang w:val="ru-RU"/>
-        </w:rPr>
-      </w:pPr>
-    </w:p>
-    <w:p>
-      <w:pPr>
-        <w:spacing w:after="0" w:line="25" w:lineRule="atLeast"/>
+        <w:jc w:val="both"/>
+        <w:rPr>
+          <w:rFonts w:ascii="Times New Roman" w:hAnsi="Times New Roman" w:cs="Times New Roman"/>
+          <w:sz w:val="28"/>
+          <w:szCs w:val="28"/>
+          <w:lang w:val="ru-RU"/>
+        </w:rPr>
+      </w:pPr>
+    </w:p>
+    <w:p>
+      <w:pPr>
+        <w:spacing w:after="0" w:line="25" w:lineRule="atLeast"/>
+        <w:jc w:val="both"/>
         <w:rPr>
           <w:rFonts w:ascii="Times New Roman" w:hAnsi="Times New Roman" w:cs="Times New Roman"/>
           <w:sz w:val="28"/>
@@ -5135,17 +5460,19 @@
     <w:p>
       <w:pPr>
         <w:spacing w:after="0" w:line="25" w:lineRule="atLeast"/>
-        <w:rPr>
-          <w:rFonts w:ascii="Times New Roman" w:hAnsi="Times New Roman" w:cs="Times New Roman"/>
-          <w:sz w:val="28"/>
-          <w:szCs w:val="28"/>
-          <w:lang w:val="ru-RU"/>
-        </w:rPr>
-      </w:pPr>
-    </w:p>
-    <w:p>
-      <w:pPr>
-        <w:spacing w:after="0" w:line="25" w:lineRule="atLeast"/>
+        <w:jc w:val="both"/>
+        <w:rPr>
+          <w:rFonts w:ascii="Times New Roman" w:hAnsi="Times New Roman" w:cs="Times New Roman"/>
+          <w:sz w:val="28"/>
+          <w:szCs w:val="28"/>
+          <w:lang w:val="ru-RU"/>
+        </w:rPr>
+      </w:pPr>
+    </w:p>
+    <w:p>
+      <w:pPr>
+        <w:spacing w:after="0" w:line="25" w:lineRule="atLeast"/>
+        <w:jc w:val="both"/>
         <w:rPr>
           <w:rFonts w:ascii="Times New Roman" w:hAnsi="Times New Roman" w:cs="Times New Roman"/>
           <w:sz w:val="28"/>
@@ -5204,17 +5531,19 @@
     <w:p>
       <w:pPr>
         <w:spacing w:after="0" w:line="25" w:lineRule="atLeast"/>
-        <w:rPr>
-          <w:rFonts w:ascii="Times New Roman" w:hAnsi="Times New Roman" w:cs="Times New Roman"/>
-          <w:sz w:val="28"/>
-          <w:szCs w:val="28"/>
-          <w:lang w:val="ru-RU"/>
-        </w:rPr>
-      </w:pPr>
-    </w:p>
-    <w:p>
-      <w:pPr>
-        <w:spacing w:after="0" w:line="25" w:lineRule="atLeast"/>
+        <w:jc w:val="both"/>
+        <w:rPr>
+          <w:rFonts w:ascii="Times New Roman" w:hAnsi="Times New Roman" w:cs="Times New Roman"/>
+          <w:sz w:val="28"/>
+          <w:szCs w:val="28"/>
+          <w:lang w:val="ru-RU"/>
+        </w:rPr>
+      </w:pPr>
+    </w:p>
+    <w:p>
+      <w:pPr>
+        <w:spacing w:after="0" w:line="25" w:lineRule="atLeast"/>
+        <w:jc w:val="both"/>
         <w:rPr>
           <w:rFonts w:ascii="Times New Roman" w:hAnsi="Times New Roman" w:cs="Times New Roman"/>
           <w:sz w:val="28"/>
@@ -5255,17 +5584,19 @@
     <w:p>
       <w:pPr>
         <w:spacing w:after="0" w:line="25" w:lineRule="atLeast"/>
-        <w:rPr>
-          <w:rFonts w:ascii="Times New Roman" w:hAnsi="Times New Roman" w:cs="Times New Roman"/>
-          <w:sz w:val="28"/>
-          <w:szCs w:val="28"/>
-          <w:lang w:val="ru-RU"/>
-        </w:rPr>
-      </w:pPr>
-    </w:p>
-    <w:p>
-      <w:pPr>
-        <w:spacing w:after="0" w:line="25" w:lineRule="atLeast"/>
+        <w:jc w:val="both"/>
+        <w:rPr>
+          <w:rFonts w:ascii="Times New Roman" w:hAnsi="Times New Roman" w:cs="Times New Roman"/>
+          <w:sz w:val="28"/>
+          <w:szCs w:val="28"/>
+          <w:lang w:val="ru-RU"/>
+        </w:rPr>
+      </w:pPr>
+    </w:p>
+    <w:p>
+      <w:pPr>
+        <w:spacing w:after="0" w:line="25" w:lineRule="atLeast"/>
+        <w:jc w:val="both"/>
         <w:rPr>
           <w:rFonts w:ascii="Times New Roman" w:hAnsi="Times New Roman" w:cs="Times New Roman"/>
           <w:sz w:val="28"/>
@@ -5286,6 +5617,7 @@
     <w:p>
       <w:pPr>
         <w:spacing w:after="0" w:line="25" w:lineRule="atLeast"/>
+        <w:jc w:val="both"/>
         <w:rPr>
           <w:rFonts w:ascii="Times New Roman" w:hAnsi="Times New Roman" w:cs="Times New Roman"/>
           <w:sz w:val="28"/>
@@ -5302,6 +5634,7 @@
           <w:numId w:val="11"/>
         </w:numPr>
         <w:spacing w:after="0" w:line="25" w:lineRule="atLeast"/>
+        <w:jc w:val="both"/>
         <w:rPr>
           <w:rFonts w:ascii="Times New Roman" w:hAnsi="Times New Roman" w:cs="Times New Roman"/>
           <w:sz w:val="28"/>
@@ -5327,6 +5660,61 @@
           <w:numId w:val="11"/>
         </w:numPr>
         <w:spacing w:after="0" w:line="25" w:lineRule="atLeast"/>
+        <w:jc w:val="both"/>
+        <w:rPr>
+          <w:rFonts w:ascii="Times New Roman" w:hAnsi="Times New Roman" w:cs="Times New Roman"/>
+          <w:sz w:val="28"/>
+          <w:szCs w:val="28"/>
+          <w:lang w:val="ru-RU"/>
+        </w:rPr>
+      </w:pPr>
+      <w:r>
+        <w:rPr>
+          <w:rFonts w:ascii="Times New Roman" w:hAnsi="Times New Roman" w:cs="Times New Roman"/>
+          <w:sz w:val="28"/>
+          <w:szCs w:val="28"/>
+          <w:lang w:val="ru-RU"/>
+        </w:rPr>
+        <w:t>Минускульный – более поздний в виде строчных букв</w:t>
+      </w:r>
+    </w:p>
+    <w:p>
+      <w:pPr>
+        <w:spacing w:after="0" w:line="25" w:lineRule="atLeast"/>
+        <w:jc w:val="both"/>
+        <w:rPr>
+          <w:rFonts w:ascii="Times New Roman" w:hAnsi="Times New Roman" w:cs="Times New Roman"/>
+          <w:sz w:val="28"/>
+          <w:szCs w:val="28"/>
+          <w:lang w:val="ru-RU"/>
+        </w:rPr>
+      </w:pPr>
+      <w:r>
+        <w:rPr>
+          <w:rFonts w:ascii="Times New Roman" w:hAnsi="Times New Roman" w:cs="Times New Roman"/>
+          <w:sz w:val="28"/>
+          <w:szCs w:val="28"/>
+          <w:lang w:val="ru-RU"/>
+        </w:rPr>
+        <w:t>Капитель – начертание в гарнитуре, когда строчные знаки выглядят как уменьшенные прописные</w:t>
+      </w:r>
+    </w:p>
+    <w:p>
+      <w:pPr>
+        <w:spacing w:after="0" w:line="25" w:lineRule="atLeast"/>
+        <w:jc w:val="both"/>
+        <w:rPr>
+          <w:rFonts w:ascii="Times New Roman" w:hAnsi="Times New Roman" w:cs="Times New Roman"/>
+          <w:sz w:val="28"/>
+          <w:szCs w:val="28"/>
+          <w:lang w:val="ru-RU"/>
+        </w:rPr>
+      </w:pPr>
+    </w:p>
+    <w:p>
+      <w:pPr>
+        <w:spacing w:after="0" w:line="25" w:lineRule="atLeast"/>
+        <w:jc w:val="both"/>
         <w:rPr>
           <w:rFonts w:ascii="Times New Roman" w:hAnsi="Times New Roman" w:cs="Times New Roman"/>
           <w:sz w:val="28"/>
@@ -5342,57 +5730,6 @@
           <w:lang w:val="ru-RU"/>
         </w:rPr>
         <w:lastRenderedPageBreak/>
-        <w:t>Минускульный – более поздний в виде строчных букв</w:t>
-      </w:r>
-    </w:p>
-    <w:p>
-      <w:pPr>
-        <w:spacing w:after="0" w:line="25" w:lineRule="atLeast"/>
-        <w:rPr>
-          <w:rFonts w:ascii="Times New Roman" w:hAnsi="Times New Roman" w:cs="Times New Roman"/>
-          <w:sz w:val="28"/>
-          <w:szCs w:val="28"/>
-          <w:lang w:val="ru-RU"/>
-        </w:rPr>
-      </w:pPr>
-      <w:r>
-        <w:rPr>
-          <w:rFonts w:ascii="Times New Roman" w:hAnsi="Times New Roman" w:cs="Times New Roman"/>
-          <w:sz w:val="28"/>
-          <w:szCs w:val="28"/>
-          <w:lang w:val="ru-RU"/>
-        </w:rPr>
-        <w:t>Капитель – начертание в гарнитуре, когда строчные знаки выглядят как уменьшенные прописные</w:t>
-      </w:r>
-    </w:p>
-    <w:p>
-      <w:pPr>
-        <w:spacing w:after="0" w:line="25" w:lineRule="atLeast"/>
-        <w:rPr>
-          <w:rFonts w:ascii="Times New Roman" w:hAnsi="Times New Roman" w:cs="Times New Roman"/>
-          <w:sz w:val="28"/>
-          <w:szCs w:val="28"/>
-          <w:lang w:val="ru-RU"/>
-        </w:rPr>
-      </w:pPr>
-    </w:p>
-    <w:p>
-      <w:pPr>
-        <w:spacing w:after="0" w:line="25" w:lineRule="atLeast"/>
-        <w:rPr>
-          <w:rFonts w:ascii="Times New Roman" w:hAnsi="Times New Roman" w:cs="Times New Roman"/>
-          <w:sz w:val="28"/>
-          <w:szCs w:val="28"/>
-          <w:lang w:val="ru-RU"/>
-        </w:rPr>
-      </w:pPr>
-      <w:r>
-        <w:rPr>
-          <w:rFonts w:ascii="Times New Roman" w:hAnsi="Times New Roman" w:cs="Times New Roman"/>
-          <w:sz w:val="28"/>
-          <w:szCs w:val="28"/>
-          <w:lang w:val="ru-RU"/>
-        </w:rPr>
         <w:t xml:space="preserve">Существуют классификации международной типографической ассоциации, немецкая, английская стандартная, французские, </w:t>
       </w:r>
       <w:r>
@@ -5471,17 +5808,19 @@
     <w:p>
       <w:pPr>
         <w:spacing w:after="0" w:line="25" w:lineRule="atLeast"/>
-        <w:rPr>
-          <w:rFonts w:ascii="Times New Roman" w:hAnsi="Times New Roman" w:cs="Times New Roman"/>
-          <w:sz w:val="28"/>
-          <w:szCs w:val="28"/>
-          <w:lang w:val="ru-RU"/>
-        </w:rPr>
-      </w:pPr>
-    </w:p>
-    <w:p>
-      <w:pPr>
-        <w:spacing w:after="0" w:line="25" w:lineRule="atLeast"/>
+        <w:jc w:val="both"/>
+        <w:rPr>
+          <w:rFonts w:ascii="Times New Roman" w:hAnsi="Times New Roman" w:cs="Times New Roman"/>
+          <w:sz w:val="28"/>
+          <w:szCs w:val="28"/>
+          <w:lang w:val="ru-RU"/>
+        </w:rPr>
+      </w:pPr>
+    </w:p>
+    <w:p>
+      <w:pPr>
+        <w:spacing w:after="0" w:line="25" w:lineRule="atLeast"/>
+        <w:jc w:val="both"/>
         <w:rPr>
           <w:rFonts w:ascii="Times New Roman" w:hAnsi="Times New Roman" w:cs="Times New Roman"/>
           <w:sz w:val="28"/>
@@ -5502,6 +5841,7 @@
     <w:p>
       <w:pPr>
         <w:spacing w:after="0" w:line="25" w:lineRule="atLeast"/>
+        <w:jc w:val="both"/>
         <w:rPr>
           <w:rFonts w:ascii="Times New Roman" w:hAnsi="Times New Roman" w:cs="Times New Roman"/>
           <w:sz w:val="28"/>
@@ -5518,30 +5858,22 @@
           <w:numId w:val="13"/>
         </w:numPr>
         <w:spacing w:after="0" w:line="25" w:lineRule="atLeast"/>
-        <w:rPr>
-          <w:rFonts w:ascii="Times New Roman" w:hAnsi="Times New Roman" w:cs="Times New Roman"/>
-          <w:sz w:val="28"/>
-          <w:szCs w:val="28"/>
-          <w:lang w:val="ru-RU"/>
-        </w:rPr>
-      </w:pPr>
-      <w:r>
-        <w:rPr>
-          <w:rFonts w:ascii="Times New Roman" w:hAnsi="Times New Roman" w:cs="Times New Roman"/>
-          <w:sz w:val="28"/>
-          <w:szCs w:val="28"/>
-          <w:lang w:val="ru-RU"/>
-        </w:rPr>
-        <w:t>Функциональная</w:t>
-      </w:r>
-      <w:r>
-        <w:rPr>
-          <w:rFonts w:ascii="Times New Roman" w:hAnsi="Times New Roman" w:cs="Times New Roman"/>
-          <w:sz w:val="28"/>
-          <w:szCs w:val="28"/>
-          <w:lang w:val="ru-RU"/>
-        </w:rPr>
-        <w:t xml:space="preserve"> (шрифты делят по назначению и области применения)</w:t>
+        <w:jc w:val="both"/>
+        <w:rPr>
+          <w:rFonts w:ascii="Times New Roman" w:hAnsi="Times New Roman" w:cs="Times New Roman"/>
+          <w:sz w:val="28"/>
+          <w:szCs w:val="28"/>
+          <w:lang w:val="ru-RU"/>
+        </w:rPr>
+      </w:pPr>
+      <w:r>
+        <w:rPr>
+          <w:rFonts w:ascii="Times New Roman" w:hAnsi="Times New Roman" w:cs="Times New Roman"/>
+          <w:sz w:val="28"/>
+          <w:szCs w:val="28"/>
+          <w:lang w:val="ru-RU"/>
+        </w:rPr>
+        <w:t>Функциональная (шрифты делят по назначению и области применения)</w:t>
       </w:r>
     </w:p>
     <w:p>
@@ -5552,6 +5884,7 @@
           <w:numId w:val="13"/>
         </w:numPr>
         <w:spacing w:after="0" w:line="25" w:lineRule="atLeast"/>
+        <w:jc w:val="both"/>
         <w:rPr>
           <w:rFonts w:ascii="Times New Roman" w:hAnsi="Times New Roman" w:cs="Times New Roman"/>
           <w:sz w:val="28"/>
@@ -5595,6 +5928,7 @@
           <w:numId w:val="13"/>
         </w:numPr>
         <w:spacing w:after="0" w:line="25" w:lineRule="atLeast"/>
+        <w:jc w:val="both"/>
         <w:rPr>
           <w:rFonts w:ascii="Times New Roman" w:hAnsi="Times New Roman" w:cs="Times New Roman"/>
           <w:sz w:val="28"/>
@@ -5620,6 +5954,7 @@
           <w:numId w:val="13"/>
         </w:numPr>
         <w:spacing w:after="0" w:line="25" w:lineRule="atLeast"/>
+        <w:jc w:val="both"/>
         <w:rPr>
           <w:rFonts w:ascii="Times New Roman" w:hAnsi="Times New Roman" w:cs="Times New Roman"/>
           <w:sz w:val="28"/>
@@ -5640,17 +5975,19 @@
     <w:p>
       <w:pPr>
         <w:spacing w:after="0" w:line="25" w:lineRule="atLeast"/>
-        <w:rPr>
-          <w:rFonts w:ascii="Times New Roman" w:hAnsi="Times New Roman" w:cs="Times New Roman"/>
-          <w:sz w:val="28"/>
-          <w:szCs w:val="28"/>
-          <w:lang w:val="ru-RU"/>
-        </w:rPr>
-      </w:pPr>
-    </w:p>
-    <w:p>
-      <w:pPr>
-        <w:spacing w:after="0" w:line="25" w:lineRule="atLeast"/>
+        <w:jc w:val="both"/>
+        <w:rPr>
+          <w:rFonts w:ascii="Times New Roman" w:hAnsi="Times New Roman" w:cs="Times New Roman"/>
+          <w:sz w:val="28"/>
+          <w:szCs w:val="28"/>
+          <w:lang w:val="ru-RU"/>
+        </w:rPr>
+      </w:pPr>
+    </w:p>
+    <w:p>
+      <w:pPr>
+        <w:spacing w:after="0" w:line="25" w:lineRule="atLeast"/>
+        <w:jc w:val="both"/>
         <w:rPr>
           <w:rFonts w:ascii="Times New Roman" w:hAnsi="Times New Roman" w:cs="Times New Roman"/>
           <w:sz w:val="28"/>
@@ -5700,6 +6037,7 @@
     <w:p>
       <w:pPr>
         <w:spacing w:after="0" w:line="25" w:lineRule="atLeast"/>
+        <w:jc w:val="both"/>
         <w:rPr>
           <w:rFonts w:ascii="Times New Roman" w:hAnsi="Times New Roman" w:cs="Times New Roman"/>
           <w:sz w:val="28"/>
@@ -5716,6 +6054,7 @@
           <w:numId w:val="14"/>
         </w:numPr>
         <w:spacing w:after="0" w:line="25" w:lineRule="atLeast"/>
+        <w:jc w:val="both"/>
         <w:rPr>
           <w:rFonts w:ascii="Times New Roman" w:hAnsi="Times New Roman" w:cs="Times New Roman"/>
           <w:sz w:val="28"/>
@@ -5741,6 +6080,7 @@
           <w:numId w:val="14"/>
         </w:numPr>
         <w:spacing w:after="0" w:line="25" w:lineRule="atLeast"/>
+        <w:jc w:val="both"/>
         <w:rPr>
           <w:rFonts w:ascii="Times New Roman" w:hAnsi="Times New Roman" w:cs="Times New Roman"/>
           <w:sz w:val="28"/>
@@ -5766,6 +6106,7 @@
           <w:numId w:val="14"/>
         </w:numPr>
         <w:spacing w:after="0" w:line="25" w:lineRule="atLeast"/>
+        <w:jc w:val="both"/>
         <w:rPr>
           <w:rFonts w:ascii="Times New Roman" w:hAnsi="Times New Roman" w:cs="Times New Roman"/>
           <w:sz w:val="28"/>
@@ -5791,6 +6132,7 @@
           <w:numId w:val="14"/>
         </w:numPr>
         <w:spacing w:after="0" w:line="25" w:lineRule="atLeast"/>
+        <w:jc w:val="both"/>
         <w:rPr>
           <w:rFonts w:ascii="Times New Roman" w:hAnsi="Times New Roman" w:cs="Times New Roman"/>
           <w:sz w:val="28"/>
@@ -5816,6 +6158,7 @@
           <w:numId w:val="14"/>
         </w:numPr>
         <w:spacing w:after="0" w:line="25" w:lineRule="atLeast"/>
+        <w:jc w:val="both"/>
         <w:rPr>
           <w:rFonts w:ascii="Times New Roman" w:hAnsi="Times New Roman" w:cs="Times New Roman"/>
           <w:sz w:val="28"/>
@@ -5841,6 +6184,7 @@
           <w:numId w:val="14"/>
         </w:numPr>
         <w:spacing w:after="0" w:line="25" w:lineRule="atLeast"/>
+        <w:jc w:val="both"/>
         <w:rPr>
           <w:rFonts w:ascii="Times New Roman" w:hAnsi="Times New Roman" w:cs="Times New Roman"/>
           <w:sz w:val="28"/>
@@ -5866,6 +6210,7 @@
           <w:numId w:val="14"/>
         </w:numPr>
         <w:spacing w:after="0" w:line="25" w:lineRule="atLeast"/>
+        <w:jc w:val="both"/>
         <w:rPr>
           <w:rFonts w:ascii="Times New Roman" w:hAnsi="Times New Roman" w:cs="Times New Roman"/>
           <w:sz w:val="28"/>
@@ -5891,6 +6236,7 @@
           <w:numId w:val="14"/>
         </w:numPr>
         <w:spacing w:after="0" w:line="25" w:lineRule="atLeast"/>
+        <w:jc w:val="both"/>
         <w:rPr>
           <w:rFonts w:ascii="Times New Roman" w:hAnsi="Times New Roman" w:cs="Times New Roman"/>
           <w:sz w:val="28"/>
@@ -5916,6 +6262,7 @@
           <w:numId w:val="14"/>
         </w:numPr>
         <w:spacing w:after="0" w:line="25" w:lineRule="atLeast"/>
+        <w:jc w:val="both"/>
         <w:rPr>
           <w:rFonts w:ascii="Times New Roman" w:hAnsi="Times New Roman" w:cs="Times New Roman"/>
           <w:sz w:val="28"/>
@@ -5952,6 +6299,7 @@
           <w:numId w:val="14"/>
         </w:numPr>
         <w:spacing w:after="0" w:line="25" w:lineRule="atLeast"/>
+        <w:jc w:val="both"/>
         <w:rPr>
           <w:rFonts w:ascii="Times New Roman" w:hAnsi="Times New Roman" w:cs="Times New Roman"/>
           <w:sz w:val="28"/>
@@ -5972,17 +6320,19 @@
     <w:p>
       <w:pPr>
         <w:spacing w:after="0" w:line="25" w:lineRule="atLeast"/>
-        <w:rPr>
-          <w:rFonts w:ascii="Times New Roman" w:hAnsi="Times New Roman" w:cs="Times New Roman"/>
-          <w:sz w:val="28"/>
-          <w:szCs w:val="28"/>
-          <w:lang w:val="ru-RU"/>
-        </w:rPr>
-      </w:pPr>
-    </w:p>
-    <w:p>
-      <w:pPr>
-        <w:spacing w:after="0" w:line="25" w:lineRule="atLeast"/>
+        <w:jc w:val="both"/>
+        <w:rPr>
+          <w:rFonts w:ascii="Times New Roman" w:hAnsi="Times New Roman" w:cs="Times New Roman"/>
+          <w:sz w:val="28"/>
+          <w:szCs w:val="28"/>
+          <w:lang w:val="ru-RU"/>
+        </w:rPr>
+      </w:pPr>
+    </w:p>
+    <w:p>
+      <w:pPr>
+        <w:spacing w:after="0" w:line="25" w:lineRule="atLeast"/>
+        <w:jc w:val="both"/>
         <w:rPr>
           <w:rFonts w:ascii="Times New Roman" w:hAnsi="Times New Roman" w:cs="Times New Roman"/>
           <w:sz w:val="28"/>
@@ -6030,17 +6380,19 @@
     <w:p>
       <w:pPr>
         <w:spacing w:after="0" w:line="25" w:lineRule="atLeast"/>
-        <w:rPr>
-          <w:rFonts w:ascii="Times New Roman" w:hAnsi="Times New Roman" w:cs="Times New Roman"/>
-          <w:sz w:val="28"/>
-          <w:szCs w:val="28"/>
-          <w:lang w:val="ru-RU"/>
-        </w:rPr>
-      </w:pPr>
-    </w:p>
-    <w:p>
-      <w:pPr>
-        <w:spacing w:after="0" w:line="25" w:lineRule="atLeast"/>
+        <w:jc w:val="both"/>
+        <w:rPr>
+          <w:rFonts w:ascii="Times New Roman" w:hAnsi="Times New Roman" w:cs="Times New Roman"/>
+          <w:sz w:val="28"/>
+          <w:szCs w:val="28"/>
+          <w:lang w:val="ru-RU"/>
+        </w:rPr>
+      </w:pPr>
+    </w:p>
+    <w:p>
+      <w:pPr>
+        <w:spacing w:after="0" w:line="25" w:lineRule="atLeast"/>
+        <w:jc w:val="both"/>
         <w:rPr>
           <w:rFonts w:ascii="Times New Roman" w:hAnsi="Times New Roman" w:cs="Times New Roman"/>
           <w:sz w:val="28"/>
@@ -6061,17 +6413,19 @@
     <w:p>
       <w:pPr>
         <w:spacing w:after="0" w:line="25" w:lineRule="atLeast"/>
-        <w:rPr>
-          <w:rFonts w:ascii="Times New Roman" w:hAnsi="Times New Roman" w:cs="Times New Roman"/>
-          <w:sz w:val="28"/>
-          <w:szCs w:val="28"/>
-          <w:lang w:val="ru-RU"/>
-        </w:rPr>
-      </w:pPr>
-    </w:p>
-    <w:p>
-      <w:pPr>
-        <w:spacing w:after="0" w:line="25" w:lineRule="atLeast"/>
+        <w:jc w:val="both"/>
+        <w:rPr>
+          <w:rFonts w:ascii="Times New Roman" w:hAnsi="Times New Roman" w:cs="Times New Roman"/>
+          <w:sz w:val="28"/>
+          <w:szCs w:val="28"/>
+          <w:lang w:val="ru-RU"/>
+        </w:rPr>
+      </w:pPr>
+    </w:p>
+    <w:p>
+      <w:pPr>
+        <w:spacing w:after="0" w:line="25" w:lineRule="atLeast"/>
+        <w:jc w:val="both"/>
         <w:rPr>
           <w:rFonts w:ascii="Times New Roman" w:hAnsi="Times New Roman" w:cs="Times New Roman"/>
           <w:sz w:val="28"/>
@@ -6101,6 +6455,49 @@
     <w:p>
       <w:pPr>
         <w:spacing w:after="0" w:line="25" w:lineRule="atLeast"/>
+        <w:jc w:val="both"/>
+        <w:rPr>
+          <w:rFonts w:ascii="Times New Roman" w:hAnsi="Times New Roman" w:cs="Times New Roman"/>
+          <w:sz w:val="28"/>
+          <w:szCs w:val="28"/>
+          <w:lang w:val="ru-RU"/>
+        </w:rPr>
+      </w:pPr>
+      <w:r>
+        <w:rPr>
+          <w:rFonts w:ascii="Times New Roman" w:hAnsi="Times New Roman" w:cs="Times New Roman"/>
+          <w:sz w:val="28"/>
+          <w:szCs w:val="28"/>
+          <w:lang w:val="ru-RU"/>
+        </w:rPr>
+        <w:t xml:space="preserve">Антиква нового стиля – классицистическая – появилась в эпоху модерна. Шрифты одной ширины с острым контрастом, оси овалов строго вертикально. Контраст 10:1 и более. Засечки длинные и тонкие без скругления.   </w:t>
+      </w:r>
+      <w:r>
+        <w:rPr>
+          <w:rFonts w:ascii="Times New Roman" w:hAnsi="Times New Roman" w:cs="Times New Roman"/>
+          <w:sz w:val="28"/>
+          <w:szCs w:val="28"/>
+          <w:lang w:val="ru-RU"/>
+        </w:rPr>
+        <w:t xml:space="preserve"> </w:t>
+      </w:r>
+    </w:p>
+    <w:p>
+      <w:pPr>
+        <w:spacing w:after="0" w:line="25" w:lineRule="atLeast"/>
+        <w:jc w:val="both"/>
+        <w:rPr>
+          <w:rFonts w:ascii="Times New Roman" w:hAnsi="Times New Roman" w:cs="Times New Roman"/>
+          <w:sz w:val="28"/>
+          <w:szCs w:val="28"/>
+          <w:lang w:val="ru-RU"/>
+        </w:rPr>
+      </w:pPr>
+    </w:p>
+    <w:p>
+      <w:pPr>
+        <w:spacing w:after="0" w:line="25" w:lineRule="atLeast"/>
+        <w:jc w:val="both"/>
         <w:rPr>
           <w:rFonts w:ascii="Times New Roman" w:hAnsi="Times New Roman" w:cs="Times New Roman"/>
           <w:sz w:val="28"/>
@@ -6116,7 +6513,192 @@
           <w:lang w:val="ru-RU"/>
         </w:rPr>
         <w:lastRenderedPageBreak/>
-        <w:t xml:space="preserve">Антиква нового стиля – классицистическая – появилась в эпоху модерна. Шрифты одной ширины с острым контрастом, оси овалов строго вертикально. Контраст 10:1 и более. Засечки длинные и тонкие без скругления.   </w:t>
+        <w:t>Брусковая антиква – первые такие шрифты появились в Англии в начале 19 века, характеризуется мощными засечками и большим скруглением или без с него. Образовались инверсии новых антикв, когда засечка была толще основного шрифта.</w:t>
+      </w:r>
+      <w:r>
+        <w:rPr>
+          <w:rFonts w:ascii="Times New Roman" w:hAnsi="Times New Roman" w:cs="Times New Roman"/>
+          <w:sz w:val="28"/>
+          <w:szCs w:val="28"/>
+          <w:lang w:val="ru-RU"/>
+        </w:rPr>
+        <w:t xml:space="preserve"> Брусковая антиква из-за ассоциации с видоизменением образа также называется гротескной. Для гротесков характерно следующее: присутствие капель, засечки могут быть и не могут, контраст штрихов или отсутствует, или имеет обратный контраст</w:t>
+      </w:r>
+      <w:r>
+        <w:rPr>
+          <w:rFonts w:ascii="Times New Roman" w:hAnsi="Times New Roman" w:cs="Times New Roman"/>
+          <w:sz w:val="28"/>
+          <w:szCs w:val="28"/>
+          <w:lang w:val="ru-RU"/>
+        </w:rPr>
+        <w:t>.</w:t>
+      </w:r>
+    </w:p>
+    <w:p>
+      <w:pPr>
+        <w:spacing w:after="0" w:line="25" w:lineRule="atLeast"/>
+        <w:jc w:val="both"/>
+        <w:rPr>
+          <w:rFonts w:ascii="Times New Roman" w:hAnsi="Times New Roman" w:cs="Times New Roman"/>
+          <w:sz w:val="28"/>
+          <w:szCs w:val="28"/>
+          <w:lang w:val="ru-RU"/>
+        </w:rPr>
+      </w:pPr>
+    </w:p>
+    <w:p>
+      <w:pPr>
+        <w:spacing w:after="0" w:line="25" w:lineRule="atLeast"/>
+        <w:jc w:val="both"/>
+        <w:rPr>
+          <w:rFonts w:ascii="Times New Roman" w:hAnsi="Times New Roman" w:cs="Times New Roman"/>
+          <w:sz w:val="28"/>
+          <w:szCs w:val="28"/>
+          <w:lang w:val="ru-RU"/>
+        </w:rPr>
+      </w:pPr>
+      <w:r>
+        <w:rPr>
+          <w:rFonts w:ascii="Times New Roman" w:hAnsi="Times New Roman" w:cs="Times New Roman"/>
+          <w:sz w:val="28"/>
+          <w:szCs w:val="28"/>
+          <w:lang w:val="ru-RU"/>
+        </w:rPr>
+        <w:t xml:space="preserve">Гротески – шрифты без засечек, появились в начале 19 века в Англии и использовались исключительно на плакатах и афишах. Небольшой контраст штрихов. Выделяют старые и новые.   </w:t>
+      </w:r>
+      <w:r>
+        <w:rPr>
+          <w:rFonts w:ascii="Times New Roman" w:hAnsi="Times New Roman" w:cs="Times New Roman"/>
+          <w:sz w:val="28"/>
+          <w:szCs w:val="28"/>
+          <w:lang w:val="ru-RU"/>
+        </w:rPr>
+        <w:t xml:space="preserve">   </w:t>
+      </w:r>
+    </w:p>
+    <w:p>
+      <w:pPr>
+        <w:spacing w:after="0" w:line="25" w:lineRule="atLeast"/>
+        <w:jc w:val="both"/>
+        <w:rPr>
+          <w:rFonts w:ascii="Times New Roman" w:hAnsi="Times New Roman" w:cs="Times New Roman"/>
+          <w:sz w:val="28"/>
+          <w:szCs w:val="28"/>
+          <w:lang w:val="ru-RU"/>
+        </w:rPr>
+      </w:pPr>
+    </w:p>
+    <w:p>
+      <w:pPr>
+        <w:spacing w:after="0" w:line="25" w:lineRule="atLeast"/>
+        <w:jc w:val="both"/>
+        <w:rPr>
+          <w:rFonts w:ascii="Times New Roman" w:hAnsi="Times New Roman" w:cs="Times New Roman"/>
+          <w:sz w:val="28"/>
+          <w:szCs w:val="28"/>
+          <w:lang w:val="ru-RU"/>
+        </w:rPr>
+      </w:pPr>
+      <w:r>
+        <w:rPr>
+          <w:rFonts w:ascii="Times New Roman" w:hAnsi="Times New Roman" w:cs="Times New Roman"/>
+          <w:sz w:val="28"/>
+          <w:szCs w:val="28"/>
+          <w:lang w:val="ru-RU"/>
+        </w:rPr>
+        <w:t>Гротески (рубленые шрифты)</w:t>
+      </w:r>
+    </w:p>
+    <w:p>
+      <w:pPr>
+        <w:pStyle w:val="a3"/>
+        <w:numPr>
+          <w:ilvl w:val="0"/>
+          <w:numId w:val="15"/>
+        </w:numPr>
+        <w:spacing w:after="0" w:line="25" w:lineRule="atLeast"/>
+        <w:jc w:val="both"/>
+        <w:rPr>
+          <w:rFonts w:ascii="Times New Roman" w:hAnsi="Times New Roman" w:cs="Times New Roman"/>
+          <w:sz w:val="28"/>
+          <w:szCs w:val="28"/>
+          <w:lang w:val="ru-RU"/>
+        </w:rPr>
+      </w:pPr>
+      <w:r>
+        <w:rPr>
+          <w:rFonts w:ascii="Times New Roman" w:hAnsi="Times New Roman" w:cs="Times New Roman"/>
+          <w:i/>
+          <w:iCs/>
+          <w:sz w:val="28"/>
+          <w:szCs w:val="28"/>
+          <w:lang w:val="ru-RU"/>
+        </w:rPr>
+        <w:t>Старые гротески</w:t>
+      </w:r>
+      <w:r>
+        <w:rPr>
+          <w:rFonts w:ascii="Times New Roman" w:hAnsi="Times New Roman" w:cs="Times New Roman"/>
+          <w:sz w:val="28"/>
+          <w:szCs w:val="28"/>
+          <w:lang w:val="ru-RU"/>
+        </w:rPr>
+        <w:t>. Появились в Англии в начале 19 века. Первые попытки отказаться от засечек.</w:t>
+      </w:r>
+      <w:r>
+        <w:rPr>
+          <w:rFonts w:ascii="Times New Roman" w:hAnsi="Times New Roman" w:cs="Times New Roman"/>
+          <w:sz w:val="28"/>
+          <w:szCs w:val="28"/>
+          <w:lang w:val="ru-RU"/>
+        </w:rPr>
+        <w:t xml:space="preserve"> Небольшой контраст шрифтов. Угол наклона знаков либо отсутствует, либо очень мал.</w:t>
+      </w:r>
+    </w:p>
+    <w:p>
+      <w:pPr>
+        <w:pStyle w:val="a3"/>
+        <w:numPr>
+          <w:ilvl w:val="0"/>
+          <w:numId w:val="15"/>
+        </w:numPr>
+        <w:spacing w:after="0" w:line="25" w:lineRule="atLeast"/>
+        <w:jc w:val="both"/>
+        <w:rPr>
+          <w:rFonts w:ascii="Times New Roman" w:hAnsi="Times New Roman" w:cs="Times New Roman"/>
+          <w:sz w:val="28"/>
+          <w:szCs w:val="28"/>
+          <w:lang w:val="ru-RU"/>
+        </w:rPr>
+      </w:pPr>
+      <w:r>
+        <w:rPr>
+          <w:rFonts w:ascii="Times New Roman" w:hAnsi="Times New Roman" w:cs="Times New Roman"/>
+          <w:i/>
+          <w:iCs/>
+          <w:sz w:val="28"/>
+          <w:szCs w:val="28"/>
+          <w:lang w:val="ru-RU"/>
+        </w:rPr>
+        <w:t>Новые гротески</w:t>
+      </w:r>
+      <w:r>
+        <w:rPr>
+          <w:rFonts w:ascii="Times New Roman" w:hAnsi="Times New Roman" w:cs="Times New Roman"/>
+          <w:sz w:val="28"/>
+          <w:szCs w:val="28"/>
+          <w:lang w:val="ru-RU"/>
+        </w:rPr>
+        <w:t xml:space="preserve">. </w:t>
+      </w:r>
+      <w:r>
+        <w:rPr>
+          <w:rFonts w:ascii="Times New Roman" w:hAnsi="Times New Roman" w:cs="Times New Roman"/>
+          <w:sz w:val="28"/>
+          <w:szCs w:val="28"/>
+          <w:lang w:val="en-US"/>
+        </w:rPr>
+        <w:t>Arial</w:t>
       </w:r>
       <w:r>
         <w:rPr>
@@ -6127,45 +6709,175 @@
         </w:rPr>
         <w:t xml:space="preserve"> </w:t>
       </w:r>
-    </w:p>
-    <w:p>
-      <w:pPr>
-        <w:spacing w:after="0" w:line="25" w:lineRule="atLeast"/>
-        <w:rPr>
-          <w:rFonts w:ascii="Times New Roman" w:hAnsi="Times New Roman" w:cs="Times New Roman"/>
-          <w:sz w:val="28"/>
-          <w:szCs w:val="28"/>
-          <w:lang w:val="ru-RU"/>
-        </w:rPr>
-      </w:pPr>
-    </w:p>
-    <w:p>
-      <w:pPr>
-        <w:spacing w:after="0" w:line="25" w:lineRule="atLeast"/>
-        <w:rPr>
-          <w:rFonts w:ascii="Times New Roman" w:hAnsi="Times New Roman" w:cs="Times New Roman"/>
-          <w:sz w:val="28"/>
-          <w:szCs w:val="28"/>
-          <w:lang w:val="ru-RU"/>
-        </w:rPr>
-      </w:pPr>
-      <w:r>
-        <w:rPr>
-          <w:rFonts w:ascii="Times New Roman" w:hAnsi="Times New Roman" w:cs="Times New Roman"/>
-          <w:sz w:val="28"/>
-          <w:szCs w:val="28"/>
-          <w:lang w:val="ru-RU"/>
-        </w:rPr>
-        <w:t>Брусковая антиква – первые такие шрифты появились в Англии в начале 19 века, характеризуется мощными засечками и большим скруглением или без с него. Образовались инверсии новых антикв, когда засечка была толще основного шрифта.</w:t>
-      </w:r>
-      <w:r>
-        <w:rPr>
-          <w:rFonts w:ascii="Times New Roman" w:hAnsi="Times New Roman" w:cs="Times New Roman"/>
-          <w:sz w:val="28"/>
-          <w:szCs w:val="28"/>
-          <w:lang w:val="ru-RU"/>
-        </w:rPr>
-        <w:t xml:space="preserve"> Брусковая антиква из-за ассоциации с видоизменением образа также называется гротескной. Для гротесков характерно следующее: присутствие капель, засечки могут быть и не могут, контраст штрихов или отсутствует, или имеет обратный контраст</w:t>
+      <w:r>
+        <w:rPr>
+          <w:rFonts w:ascii="Times New Roman" w:hAnsi="Times New Roman" w:cs="Times New Roman"/>
+          <w:sz w:val="28"/>
+          <w:szCs w:val="28"/>
+          <w:lang w:val="ru-RU"/>
+        </w:rPr>
+        <w:t xml:space="preserve">относится к новому гротеску. </w:t>
+      </w:r>
+      <w:r>
+        <w:rPr>
+          <w:rFonts w:ascii="Times New Roman" w:hAnsi="Times New Roman" w:cs="Times New Roman"/>
+          <w:sz w:val="28"/>
+          <w:szCs w:val="28"/>
+          <w:lang w:val="ru-RU"/>
+        </w:rPr>
+        <w:t>Характеризуется абсолютной нейтральностью в плане контраста, толщина основных элементов и соединительных элементов совпадает полностью. Второе, степень открытости, гарнитура закрыта (апертура закрыта). Как правило, гарнитуры характеризуются плотным кернингом, поэтому используются часто в заголовках.</w:t>
+      </w:r>
+    </w:p>
+    <w:p>
+      <w:pPr>
+        <w:pStyle w:val="a3"/>
+        <w:numPr>
+          <w:ilvl w:val="0"/>
+          <w:numId w:val="15"/>
+        </w:numPr>
+        <w:spacing w:after="0" w:line="25" w:lineRule="atLeast"/>
+        <w:jc w:val="both"/>
+        <w:rPr>
+          <w:rFonts w:ascii="Times New Roman" w:hAnsi="Times New Roman" w:cs="Times New Roman"/>
+          <w:sz w:val="28"/>
+          <w:szCs w:val="28"/>
+          <w:lang w:val="ru-RU"/>
+        </w:rPr>
+      </w:pPr>
+      <w:r>
+        <w:rPr>
+          <w:rFonts w:ascii="Times New Roman" w:hAnsi="Times New Roman" w:cs="Times New Roman"/>
+          <w:i/>
+          <w:iCs/>
+          <w:sz w:val="28"/>
+          <w:szCs w:val="28"/>
+          <w:lang w:val="ru-RU"/>
+        </w:rPr>
+        <w:t xml:space="preserve">Гуманистические гротески. </w:t>
+      </w:r>
+      <w:r>
+        <w:rPr>
+          <w:rFonts w:ascii="Times New Roman" w:hAnsi="Times New Roman" w:cs="Times New Roman"/>
+          <w:sz w:val="28"/>
+          <w:szCs w:val="28"/>
+          <w:lang w:val="ru-RU"/>
+        </w:rPr>
+        <w:t>Отличает вертикальность концевого элемента</w:t>
+      </w:r>
+      <w:r>
+        <w:rPr>
+          <w:rFonts w:ascii="Times New Roman" w:hAnsi="Times New Roman" w:cs="Times New Roman"/>
+          <w:sz w:val="28"/>
+          <w:szCs w:val="28"/>
+          <w:lang w:val="ru-RU"/>
+        </w:rPr>
+        <w:t>. Обычно имеют открытый рисунок буквы и также имеет малый контраст.</w:t>
+      </w:r>
+    </w:p>
+    <w:p>
+      <w:pPr>
+        <w:pStyle w:val="a3"/>
+        <w:numPr>
+          <w:ilvl w:val="0"/>
+          <w:numId w:val="15"/>
+        </w:numPr>
+        <w:spacing w:after="0" w:line="25" w:lineRule="atLeast"/>
+        <w:jc w:val="both"/>
+        <w:rPr>
+          <w:rFonts w:ascii="Times New Roman" w:hAnsi="Times New Roman" w:cs="Times New Roman"/>
+          <w:sz w:val="28"/>
+          <w:szCs w:val="28"/>
+          <w:lang w:val="ru-RU"/>
+        </w:rPr>
+      </w:pPr>
+      <w:r>
+        <w:rPr>
+          <w:rFonts w:ascii="Times New Roman" w:hAnsi="Times New Roman" w:cs="Times New Roman"/>
+          <w:i/>
+          <w:iCs/>
+          <w:sz w:val="28"/>
+          <w:szCs w:val="28"/>
+          <w:lang w:val="ru-RU"/>
+        </w:rPr>
+        <w:t>Геометрический гротеск.</w:t>
+      </w:r>
+      <w:r>
+        <w:rPr>
+          <w:rFonts w:ascii="Times New Roman" w:hAnsi="Times New Roman" w:cs="Times New Roman"/>
+          <w:sz w:val="28"/>
+          <w:szCs w:val="28"/>
+          <w:lang w:val="ru-RU"/>
+        </w:rPr>
+        <w:t xml:space="preserve"> </w:t>
+      </w:r>
+      <w:r>
+        <w:rPr>
+          <w:rFonts w:ascii="Times New Roman" w:hAnsi="Times New Roman" w:cs="Times New Roman"/>
+          <w:sz w:val="28"/>
+          <w:szCs w:val="28"/>
+          <w:lang w:val="ru-RU"/>
+        </w:rPr>
+        <w:t>Особенности гротеска – строится на геометрических формах и идеально приближается к ним. Вторая особенность – отсутствие курсивных начертаниях, только наклонные.</w:t>
+      </w:r>
+      <w:r>
+        <w:rPr>
+          <w:rFonts w:ascii="Times New Roman" w:hAnsi="Times New Roman" w:cs="Times New Roman"/>
+          <w:sz w:val="28"/>
+          <w:szCs w:val="28"/>
+          <w:lang w:val="ru-RU"/>
+        </w:rPr>
+        <w:t xml:space="preserve">  </w:t>
+      </w:r>
+      <w:r>
+        <w:rPr>
+          <w:rFonts w:ascii="Times New Roman" w:hAnsi="Times New Roman" w:cs="Times New Roman"/>
+          <w:sz w:val="28"/>
+          <w:szCs w:val="28"/>
+          <w:lang w:val="ru-RU"/>
+        </w:rPr>
+        <w:t xml:space="preserve"> </w:t>
+      </w:r>
+    </w:p>
+    <w:p>
+      <w:pPr>
+        <w:spacing w:after="0" w:line="25" w:lineRule="atLeast"/>
+        <w:jc w:val="both"/>
+        <w:rPr>
+          <w:rFonts w:ascii="Times New Roman" w:hAnsi="Times New Roman" w:cs="Times New Roman"/>
+          <w:sz w:val="28"/>
+          <w:szCs w:val="28"/>
+          <w:lang w:val="ru-RU"/>
+        </w:rPr>
+      </w:pPr>
+    </w:p>
+    <w:p>
+      <w:pPr>
+        <w:spacing w:after="0" w:line="25" w:lineRule="atLeast"/>
+        <w:jc w:val="both"/>
+        <w:rPr>
+          <w:rFonts w:ascii="Times New Roman" w:hAnsi="Times New Roman" w:cs="Times New Roman"/>
+          <w:sz w:val="28"/>
+          <w:szCs w:val="28"/>
+          <w:lang w:val="ru-RU"/>
+        </w:rPr>
+      </w:pPr>
+      <w:r>
+        <w:rPr>
+          <w:rFonts w:ascii="Times New Roman" w:hAnsi="Times New Roman" w:cs="Times New Roman"/>
+          <w:sz w:val="28"/>
+          <w:szCs w:val="28"/>
+          <w:lang w:val="ru-RU"/>
+        </w:rPr>
+        <w:t>Помимо гротеска есть антиква-гротеск</w:t>
+      </w:r>
+      <w:r>
+        <w:rPr>
+          <w:rFonts w:ascii="Times New Roman" w:hAnsi="Times New Roman" w:cs="Times New Roman"/>
+          <w:sz w:val="28"/>
+          <w:szCs w:val="28"/>
+          <w:lang w:val="ru-RU"/>
+        </w:rPr>
+        <w:t xml:space="preserve"> – используется другая форма засечек. Антиква-гротеск сочетает в себе элементы гротеска и антиквы. Считаются обновленной формой старых шрифтов, характеризуются наличием треугольных засечек, как симметричных, так и ассиметричных. Степень открытости высокая. Не все символы не имеют засечек. Капля имеют геометрическую форму</w:t>
       </w:r>
       <w:r>
         <w:rPr>
@@ -6180,32 +6892,1236 @@
     <w:p>
       <w:pPr>
         <w:spacing w:after="0" w:line="25" w:lineRule="atLeast"/>
-        <w:rPr>
-          <w:rFonts w:ascii="Times New Roman" w:hAnsi="Times New Roman" w:cs="Times New Roman"/>
-          <w:sz w:val="28"/>
-          <w:szCs w:val="28"/>
-          <w:lang w:val="ru-RU"/>
-        </w:rPr>
-      </w:pPr>
-    </w:p>
-    <w:p>
-      <w:pPr>
-        <w:spacing w:after="0" w:line="25" w:lineRule="atLeast"/>
-        <w:rPr>
-          <w:rFonts w:ascii="Times New Roman" w:hAnsi="Times New Roman" w:cs="Times New Roman"/>
-          <w:sz w:val="28"/>
-          <w:szCs w:val="28"/>
-          <w:lang w:val="ru-RU"/>
-        </w:rPr>
-      </w:pPr>
-      <w:r>
-        <w:rPr>
-          <w:rFonts w:ascii="Times New Roman" w:hAnsi="Times New Roman" w:cs="Times New Roman"/>
-          <w:sz w:val="28"/>
-          <w:szCs w:val="28"/>
-          <w:lang w:val="ru-RU"/>
-        </w:rPr>
-        <w:t xml:space="preserve">Гротески – шрифты без засечек, появились в начале 19 века в Англии и использовались исключительно на плакатах и афишах. Небольшой контраст штрихов. Выделяют старые и новые.   </w:t>
+        <w:jc w:val="both"/>
+        <w:rPr>
+          <w:rFonts w:ascii="Times New Roman" w:hAnsi="Times New Roman" w:cs="Times New Roman"/>
+          <w:sz w:val="28"/>
+          <w:szCs w:val="28"/>
+          <w:lang w:val="ru-RU"/>
+        </w:rPr>
+      </w:pPr>
+    </w:p>
+    <w:p>
+      <w:pPr>
+        <w:spacing w:after="0" w:line="25" w:lineRule="atLeast"/>
+        <w:jc w:val="both"/>
+        <w:rPr>
+          <w:rFonts w:ascii="Times New Roman" w:hAnsi="Times New Roman" w:cs="Times New Roman"/>
+          <w:sz w:val="28"/>
+          <w:szCs w:val="28"/>
+          <w:lang w:val="ru-RU"/>
+        </w:rPr>
+      </w:pPr>
+      <w:r>
+        <w:rPr>
+          <w:rFonts w:ascii="Times New Roman" w:hAnsi="Times New Roman" w:cs="Times New Roman"/>
+          <w:sz w:val="28"/>
+          <w:szCs w:val="28"/>
+          <w:lang w:val="ru-RU"/>
+        </w:rPr>
+        <w:t>Ленточная антиква имитирует движение тонкой формы пера.</w:t>
+      </w:r>
+    </w:p>
+    <w:p>
+      <w:pPr>
+        <w:spacing w:after="0" w:line="25" w:lineRule="atLeast"/>
+        <w:jc w:val="both"/>
+        <w:rPr>
+          <w:rFonts w:ascii="Times New Roman" w:hAnsi="Times New Roman" w:cs="Times New Roman"/>
+          <w:sz w:val="28"/>
+          <w:szCs w:val="28"/>
+          <w:lang w:val="ru-RU"/>
+        </w:rPr>
+      </w:pPr>
+    </w:p>
+    <w:p>
+      <w:pPr>
+        <w:spacing w:after="0" w:line="25" w:lineRule="atLeast"/>
+        <w:jc w:val="both"/>
+        <w:rPr>
+          <w:rFonts w:ascii="Times New Roman" w:hAnsi="Times New Roman" w:cs="Times New Roman"/>
+          <w:sz w:val="28"/>
+          <w:szCs w:val="28"/>
+          <w:lang w:val="ru-RU"/>
+        </w:rPr>
+      </w:pPr>
+      <w:r>
+        <w:rPr>
+          <w:rFonts w:ascii="Times New Roman" w:hAnsi="Times New Roman" w:cs="Times New Roman"/>
+          <w:sz w:val="28"/>
+          <w:szCs w:val="28"/>
+          <w:lang w:val="ru-RU"/>
+        </w:rPr>
+        <w:t>Рукописные шрифты имитируют человеческий почерк и делятся на формальные и неформальные. Формальный более аккуратный, с одинаковым расстоянием букв, концевые элементы одинаковые. Неформальный считается менее аккуратным, противоположность аккуратному.</w:t>
+      </w:r>
+    </w:p>
+    <w:p>
+      <w:pPr>
+        <w:spacing w:after="0" w:line="25" w:lineRule="atLeast"/>
+        <w:jc w:val="both"/>
+        <w:rPr>
+          <w:rFonts w:ascii="Times New Roman" w:hAnsi="Times New Roman" w:cs="Times New Roman"/>
+          <w:sz w:val="28"/>
+          <w:szCs w:val="28"/>
+          <w:lang w:val="ru-RU"/>
+        </w:rPr>
+      </w:pPr>
+    </w:p>
+    <w:p>
+      <w:pPr>
+        <w:spacing w:after="0" w:line="25" w:lineRule="atLeast"/>
+        <w:jc w:val="both"/>
+        <w:rPr>
+          <w:rFonts w:ascii="Times New Roman" w:hAnsi="Times New Roman" w:cs="Times New Roman"/>
+          <w:sz w:val="28"/>
+          <w:szCs w:val="28"/>
+          <w:lang w:val="ru-RU"/>
+        </w:rPr>
+      </w:pPr>
+      <w:r>
+        <w:rPr>
+          <w:rFonts w:ascii="Times New Roman" w:hAnsi="Times New Roman" w:cs="Times New Roman"/>
+          <w:sz w:val="28"/>
+          <w:szCs w:val="28"/>
+          <w:lang w:val="ru-RU"/>
+        </w:rPr>
+        <w:t>Неалфавитные символы (дома, цветы, люди и т.д.)</w:t>
+      </w:r>
+    </w:p>
+    <w:p>
+      <w:pPr>
+        <w:spacing w:after="0" w:line="25" w:lineRule="atLeast"/>
+        <w:jc w:val="both"/>
+        <w:rPr>
+          <w:rFonts w:ascii="Times New Roman" w:hAnsi="Times New Roman" w:cs="Times New Roman"/>
+          <w:sz w:val="28"/>
+          <w:szCs w:val="28"/>
+          <w:lang w:val="ru-RU"/>
+        </w:rPr>
+      </w:pPr>
+    </w:p>
+    <w:p>
+      <w:pPr>
+        <w:spacing w:after="0" w:line="25" w:lineRule="atLeast"/>
+        <w:jc w:val="both"/>
+        <w:rPr>
+          <w:rFonts w:ascii="Times New Roman" w:hAnsi="Times New Roman" w:cs="Times New Roman"/>
+          <w:sz w:val="28"/>
+          <w:szCs w:val="28"/>
+          <w:lang w:val="ru-RU"/>
+        </w:rPr>
+      </w:pPr>
+      <w:r>
+        <w:rPr>
+          <w:rFonts w:ascii="Times New Roman" w:hAnsi="Times New Roman" w:cs="Times New Roman"/>
+          <w:sz w:val="28"/>
+          <w:szCs w:val="28"/>
+          <w:lang w:val="ru-RU"/>
+        </w:rPr>
+        <w:lastRenderedPageBreak/>
+        <w:t>Классификация шрифтов по начертанию. Начертание шрифта</w:t>
+      </w:r>
+      <w:r>
+        <w:rPr>
+          <w:rFonts w:ascii="Times New Roman" w:hAnsi="Times New Roman" w:cs="Times New Roman"/>
+          <w:sz w:val="28"/>
+          <w:szCs w:val="28"/>
+          <w:lang w:val="ru-RU"/>
+        </w:rPr>
+        <w:t xml:space="preserve">, позволяет передать динамику, либо статичность элемента, воспроизвести эмоции, не меняет рисунок букв. </w:t>
+      </w:r>
+    </w:p>
+    <w:p>
+      <w:pPr>
+        <w:pStyle w:val="a3"/>
+        <w:numPr>
+          <w:ilvl w:val="0"/>
+          <w:numId w:val="16"/>
+        </w:numPr>
+        <w:spacing w:after="0" w:line="25" w:lineRule="atLeast"/>
+        <w:jc w:val="both"/>
+        <w:rPr>
+          <w:rFonts w:ascii="Times New Roman" w:hAnsi="Times New Roman" w:cs="Times New Roman"/>
+          <w:sz w:val="28"/>
+          <w:szCs w:val="28"/>
+          <w:lang w:val="ru-RU"/>
+        </w:rPr>
+      </w:pPr>
+      <w:r>
+        <w:rPr>
+          <w:rFonts w:ascii="Times New Roman" w:hAnsi="Times New Roman" w:cs="Times New Roman"/>
+          <w:sz w:val="28"/>
+          <w:szCs w:val="28"/>
+          <w:lang w:val="ru-RU"/>
+        </w:rPr>
+        <w:t>Прямые, наклонные и курсивные. Позволяет передать характер букв.</w:t>
+      </w:r>
+    </w:p>
+    <w:p>
+      <w:pPr>
+        <w:pStyle w:val="a3"/>
+        <w:numPr>
+          <w:ilvl w:val="0"/>
+          <w:numId w:val="16"/>
+        </w:numPr>
+        <w:spacing w:after="0" w:line="25" w:lineRule="atLeast"/>
+        <w:jc w:val="both"/>
+        <w:rPr>
+          <w:rFonts w:ascii="Times New Roman" w:hAnsi="Times New Roman" w:cs="Times New Roman"/>
+          <w:sz w:val="28"/>
+          <w:szCs w:val="28"/>
+          <w:lang w:val="ru-RU"/>
+        </w:rPr>
+      </w:pPr>
+      <w:r>
+        <w:rPr>
+          <w:rFonts w:ascii="Times New Roman" w:hAnsi="Times New Roman" w:cs="Times New Roman"/>
+          <w:sz w:val="28"/>
+          <w:szCs w:val="28"/>
+          <w:lang w:val="ru-RU"/>
+        </w:rPr>
+        <w:t xml:space="preserve">Плотность символов. Формальные, узкий </w:t>
+      </w:r>
+      <w:proofErr w:type="spellStart"/>
+      <w:r>
+        <w:rPr>
+          <w:rFonts w:ascii="Times New Roman" w:hAnsi="Times New Roman" w:cs="Times New Roman"/>
+          <w:sz w:val="28"/>
+          <w:szCs w:val="28"/>
+          <w:lang w:val="ru-RU"/>
+        </w:rPr>
+        <w:t>конденс</w:t>
+      </w:r>
+      <w:proofErr w:type="spellEnd"/>
+      <w:r>
+        <w:rPr>
+          <w:rFonts w:ascii="Times New Roman" w:hAnsi="Times New Roman" w:cs="Times New Roman"/>
+          <w:sz w:val="28"/>
+          <w:szCs w:val="28"/>
+          <w:lang w:val="ru-RU"/>
+        </w:rPr>
+        <w:t xml:space="preserve"> и широкий</w:t>
+      </w:r>
+    </w:p>
+    <w:p>
+      <w:pPr>
+        <w:pStyle w:val="a3"/>
+        <w:numPr>
+          <w:ilvl w:val="0"/>
+          <w:numId w:val="16"/>
+        </w:numPr>
+        <w:spacing w:after="0" w:line="25" w:lineRule="atLeast"/>
+        <w:jc w:val="both"/>
+        <w:rPr>
+          <w:rFonts w:ascii="Times New Roman" w:hAnsi="Times New Roman" w:cs="Times New Roman"/>
+          <w:sz w:val="28"/>
+          <w:szCs w:val="28"/>
+          <w:lang w:val="ru-RU"/>
+        </w:rPr>
+      </w:pPr>
+      <w:r>
+        <w:rPr>
+          <w:rFonts w:ascii="Times New Roman" w:hAnsi="Times New Roman" w:cs="Times New Roman"/>
+          <w:sz w:val="28"/>
+          <w:szCs w:val="28"/>
+          <w:lang w:val="ru-RU"/>
+        </w:rPr>
+        <w:t>Насыщенность. Нормальный, светлый (</w:t>
+      </w:r>
+      <w:r>
+        <w:rPr>
+          <w:rFonts w:ascii="Times New Roman" w:hAnsi="Times New Roman" w:cs="Times New Roman"/>
+          <w:sz w:val="28"/>
+          <w:szCs w:val="28"/>
+          <w:lang w:val="en-US"/>
+        </w:rPr>
+        <w:t>light</w:t>
+      </w:r>
+      <w:r>
+        <w:rPr>
+          <w:rFonts w:ascii="Times New Roman" w:hAnsi="Times New Roman" w:cs="Times New Roman"/>
+          <w:sz w:val="28"/>
+          <w:szCs w:val="28"/>
+          <w:lang w:val="ru-RU"/>
+        </w:rPr>
+        <w:t xml:space="preserve">), </w:t>
+      </w:r>
+      <w:r>
+        <w:rPr>
+          <w:rFonts w:ascii="Times New Roman" w:hAnsi="Times New Roman" w:cs="Times New Roman"/>
+          <w:sz w:val="28"/>
+          <w:szCs w:val="28"/>
+          <w:lang w:val="en-US"/>
+        </w:rPr>
+        <w:t>bold</w:t>
+      </w:r>
+      <w:r>
+        <w:rPr>
+          <w:rFonts w:ascii="Times New Roman" w:hAnsi="Times New Roman" w:cs="Times New Roman"/>
+          <w:sz w:val="28"/>
+          <w:szCs w:val="28"/>
+          <w:lang w:val="ru-RU"/>
+        </w:rPr>
+        <w:t xml:space="preserve"> </w:t>
+      </w:r>
+      <w:r>
+        <w:rPr>
+          <w:rFonts w:ascii="Times New Roman" w:hAnsi="Times New Roman" w:cs="Times New Roman"/>
+          <w:sz w:val="28"/>
+          <w:szCs w:val="28"/>
+          <w:lang w:val="ru-RU"/>
+        </w:rPr>
+        <w:t xml:space="preserve">и </w:t>
+      </w:r>
+      <w:r>
+        <w:rPr>
+          <w:rFonts w:ascii="Times New Roman" w:hAnsi="Times New Roman" w:cs="Times New Roman"/>
+          <w:sz w:val="28"/>
+          <w:szCs w:val="28"/>
+          <w:lang w:val="en-US"/>
+        </w:rPr>
+        <w:t>extra</w:t>
+      </w:r>
+      <w:r>
+        <w:rPr>
+          <w:rFonts w:ascii="Times New Roman" w:hAnsi="Times New Roman" w:cs="Times New Roman"/>
+          <w:sz w:val="28"/>
+          <w:szCs w:val="28"/>
+          <w:lang w:val="ru-RU"/>
+        </w:rPr>
+        <w:t>-</w:t>
+      </w:r>
+      <w:r>
+        <w:rPr>
+          <w:rFonts w:ascii="Times New Roman" w:hAnsi="Times New Roman" w:cs="Times New Roman"/>
+          <w:sz w:val="28"/>
+          <w:szCs w:val="28"/>
+          <w:lang w:val="en-US"/>
+        </w:rPr>
+        <w:t>bold</w:t>
+      </w:r>
+      <w:r>
+        <w:rPr>
+          <w:rFonts w:ascii="Times New Roman" w:hAnsi="Times New Roman" w:cs="Times New Roman"/>
+          <w:sz w:val="28"/>
+          <w:szCs w:val="28"/>
+          <w:lang w:val="ru-RU"/>
+        </w:rPr>
+        <w:t>.</w:t>
+      </w:r>
+    </w:p>
+    <w:p>
+      <w:pPr>
+        <w:spacing w:after="0" w:line="25" w:lineRule="atLeast"/>
+        <w:jc w:val="both"/>
+        <w:rPr>
+          <w:rFonts w:ascii="Times New Roman" w:hAnsi="Times New Roman" w:cs="Times New Roman"/>
+          <w:sz w:val="28"/>
+          <w:szCs w:val="28"/>
+          <w:lang w:val="ru-RU"/>
+        </w:rPr>
+      </w:pPr>
+    </w:p>
+    <w:p>
+      <w:pPr>
+        <w:spacing w:after="0" w:line="25" w:lineRule="atLeast"/>
+        <w:jc w:val="both"/>
+        <w:rPr>
+          <w:rFonts w:ascii="Times New Roman" w:hAnsi="Times New Roman" w:cs="Times New Roman"/>
+          <w:sz w:val="28"/>
+          <w:szCs w:val="28"/>
+          <w:lang w:val="ru-RU"/>
+        </w:rPr>
+      </w:pPr>
+      <w:r>
+        <w:rPr>
+          <w:rFonts w:ascii="Times New Roman" w:hAnsi="Times New Roman" w:cs="Times New Roman"/>
+          <w:sz w:val="28"/>
+          <w:szCs w:val="28"/>
+          <w:lang w:val="ru-RU"/>
+        </w:rPr>
+        <w:t>Классификация по кеглю. Кегль определяет размер площадки</w:t>
+      </w:r>
+      <w:r>
+        <w:rPr>
+          <w:rFonts w:ascii="Times New Roman" w:hAnsi="Times New Roman" w:cs="Times New Roman"/>
+          <w:sz w:val="28"/>
+          <w:szCs w:val="28"/>
+          <w:lang w:val="ru-RU"/>
+        </w:rPr>
+        <w:t>, в которую вписана буква. Основная единица – пункты. Пункт составляет 1,72 дюйма.</w:t>
+      </w:r>
+    </w:p>
+    <w:p>
+      <w:pPr>
+        <w:spacing w:after="0" w:line="25" w:lineRule="atLeast"/>
+        <w:jc w:val="both"/>
+        <w:rPr>
+          <w:rFonts w:ascii="Times New Roman" w:hAnsi="Times New Roman" w:cs="Times New Roman"/>
+          <w:sz w:val="28"/>
+          <w:szCs w:val="28"/>
+          <w:lang w:val="ru-RU"/>
+        </w:rPr>
+      </w:pPr>
+    </w:p>
+    <w:p>
+      <w:pPr>
+        <w:spacing w:after="0" w:line="25" w:lineRule="atLeast"/>
+        <w:jc w:val="center"/>
+        <w:rPr>
+          <w:rFonts w:ascii="Times New Roman" w:hAnsi="Times New Roman" w:cs="Times New Roman"/>
+          <w:b/>
+          <w:bCs/>
+          <w:sz w:val="28"/>
+          <w:szCs w:val="28"/>
+          <w:lang w:val="ru-RU"/>
+        </w:rPr>
+      </w:pPr>
+      <w:r>
+        <w:rPr>
+          <w:rFonts w:ascii="Times New Roman" w:hAnsi="Times New Roman" w:cs="Times New Roman"/>
+          <w:b/>
+          <w:bCs/>
+          <w:sz w:val="28"/>
+          <w:szCs w:val="28"/>
+          <w:lang w:val="ru-RU"/>
+        </w:rPr>
+        <w:t>Формообразование и графический анализ шрифта</w:t>
+      </w:r>
+    </w:p>
+    <w:p>
+      <w:pPr>
+        <w:spacing w:after="0" w:line="25" w:lineRule="atLeast"/>
+        <w:jc w:val="both"/>
+        <w:rPr>
+          <w:rFonts w:ascii="Times New Roman" w:hAnsi="Times New Roman" w:cs="Times New Roman"/>
+          <w:sz w:val="28"/>
+          <w:szCs w:val="28"/>
+          <w:lang w:val="ru-RU"/>
+        </w:rPr>
+      </w:pPr>
+    </w:p>
+    <w:p>
+      <w:pPr>
+        <w:spacing w:after="0" w:line="25" w:lineRule="atLeast"/>
+        <w:jc w:val="both"/>
+        <w:rPr>
+          <w:rFonts w:ascii="Times New Roman" w:hAnsi="Times New Roman" w:cs="Times New Roman"/>
+          <w:b/>
+          <w:bCs/>
+          <w:sz w:val="28"/>
+          <w:szCs w:val="28"/>
+          <w:lang w:val="ru-RU"/>
+        </w:rPr>
+      </w:pPr>
+      <w:r>
+        <w:rPr>
+          <w:rFonts w:ascii="Times New Roman" w:hAnsi="Times New Roman" w:cs="Times New Roman"/>
+          <w:b/>
+          <w:bCs/>
+          <w:sz w:val="28"/>
+          <w:szCs w:val="28"/>
+          <w:lang w:val="ru-RU"/>
+        </w:rPr>
+        <w:t>Анатомия шрифта.</w:t>
+      </w:r>
+    </w:p>
+    <w:p>
+      <w:pPr>
+        <w:spacing w:after="0" w:line="25" w:lineRule="atLeast"/>
+        <w:jc w:val="both"/>
+        <w:rPr>
+          <w:rFonts w:ascii="Times New Roman" w:hAnsi="Times New Roman" w:cs="Times New Roman"/>
+          <w:sz w:val="28"/>
+          <w:szCs w:val="28"/>
+          <w:lang w:val="ru-RU"/>
+        </w:rPr>
+      </w:pPr>
+    </w:p>
+    <w:p>
+      <w:pPr>
+        <w:pStyle w:val="a3"/>
+        <w:numPr>
+          <w:ilvl w:val="0"/>
+          <w:numId w:val="18"/>
+        </w:numPr>
+        <w:spacing w:after="0" w:line="25" w:lineRule="atLeast"/>
+        <w:jc w:val="both"/>
+        <w:rPr>
+          <w:rFonts w:ascii="Times New Roman" w:hAnsi="Times New Roman" w:cs="Times New Roman"/>
+          <w:sz w:val="28"/>
+          <w:szCs w:val="28"/>
+          <w:lang w:val="ru-RU"/>
+        </w:rPr>
+      </w:pPr>
+      <w:r>
+        <w:rPr>
+          <w:rFonts w:ascii="Times New Roman" w:hAnsi="Times New Roman" w:cs="Times New Roman"/>
+          <w:b/>
+          <w:bCs/>
+          <w:sz w:val="28"/>
+          <w:szCs w:val="28"/>
+          <w:lang w:val="ru-RU"/>
+        </w:rPr>
+        <w:t>Основной штрих</w:t>
+      </w:r>
+      <w:r>
+        <w:rPr>
+          <w:rFonts w:ascii="Times New Roman" w:hAnsi="Times New Roman" w:cs="Times New Roman"/>
+          <w:sz w:val="28"/>
+          <w:szCs w:val="28"/>
+          <w:lang w:val="ru-RU"/>
+        </w:rPr>
+        <w:t xml:space="preserve"> </w:t>
+      </w:r>
+      <w:r>
+        <w:rPr>
+          <w:rFonts w:ascii="Times New Roman" w:hAnsi="Times New Roman" w:cs="Times New Roman"/>
+          <w:sz w:val="28"/>
+          <w:szCs w:val="28"/>
+          <w:lang w:val="ru-RU"/>
+        </w:rPr>
+        <w:t>– доминирующий, вертикальный, либо наклонный элемент, составляющий основу знака. Контрастность шрифта имеет явное различие в отличие от других элементов</w:t>
+      </w:r>
+      <w:r>
+        <w:rPr>
+          <w:rFonts w:ascii="Times New Roman" w:hAnsi="Times New Roman" w:cs="Times New Roman"/>
+          <w:sz w:val="28"/>
+          <w:szCs w:val="28"/>
+          <w:lang w:val="ru-RU"/>
+        </w:rPr>
+        <w:t xml:space="preserve">. </w:t>
+      </w:r>
+      <w:r>
+        <w:rPr>
+          <w:rFonts w:ascii="Times New Roman" w:hAnsi="Times New Roman" w:cs="Times New Roman"/>
+          <w:sz w:val="28"/>
+          <w:szCs w:val="28"/>
+          <w:lang w:val="ru-RU"/>
+        </w:rPr>
+        <w:t>В</w:t>
+      </w:r>
+      <w:r>
+        <w:rPr>
+          <w:rFonts w:ascii="Times New Roman" w:hAnsi="Times New Roman" w:cs="Times New Roman"/>
+          <w:sz w:val="28"/>
+          <w:szCs w:val="28"/>
+          <w:lang w:val="ru-RU"/>
+        </w:rPr>
+        <w:t xml:space="preserve"> </w:t>
+      </w:r>
+      <w:r>
+        <w:rPr>
+          <w:rFonts w:ascii="Times New Roman" w:hAnsi="Times New Roman" w:cs="Times New Roman"/>
+          <w:sz w:val="28"/>
+          <w:szCs w:val="28"/>
+          <w:lang w:val="ru-RU"/>
+        </w:rPr>
+        <w:t>округлых формах основной элемент переходит в дугу и характеризуется наклоном.</w:t>
+      </w:r>
+    </w:p>
+    <w:p>
+      <w:pPr>
+        <w:pStyle w:val="a3"/>
+        <w:numPr>
+          <w:ilvl w:val="0"/>
+          <w:numId w:val="18"/>
+        </w:numPr>
+        <w:spacing w:after="0" w:line="25" w:lineRule="atLeast"/>
+        <w:jc w:val="both"/>
+        <w:rPr>
+          <w:rFonts w:ascii="Times New Roman" w:hAnsi="Times New Roman" w:cs="Times New Roman"/>
+          <w:sz w:val="28"/>
+          <w:szCs w:val="28"/>
+          <w:lang w:val="ru-RU"/>
+        </w:rPr>
+      </w:pPr>
+      <w:r>
+        <w:rPr>
+          <w:rFonts w:ascii="Times New Roman" w:hAnsi="Times New Roman" w:cs="Times New Roman"/>
+          <w:b/>
+          <w:bCs/>
+          <w:sz w:val="28"/>
+          <w:szCs w:val="28"/>
+          <w:lang w:val="ru-RU"/>
+        </w:rPr>
+        <w:t>Соединительный штрих</w:t>
+      </w:r>
+      <w:r>
+        <w:rPr>
+          <w:rFonts w:ascii="Times New Roman" w:hAnsi="Times New Roman" w:cs="Times New Roman"/>
+          <w:sz w:val="28"/>
+          <w:szCs w:val="28"/>
+          <w:lang w:val="ru-RU"/>
+        </w:rPr>
+        <w:t xml:space="preserve"> – предназначен для соединения основных элементов и формирования рисунка буквы.</w:t>
+      </w:r>
+    </w:p>
+    <w:p>
+      <w:pPr>
+        <w:pStyle w:val="a3"/>
+        <w:numPr>
+          <w:ilvl w:val="0"/>
+          <w:numId w:val="18"/>
+        </w:numPr>
+        <w:spacing w:after="0" w:line="25" w:lineRule="atLeast"/>
+        <w:jc w:val="both"/>
+        <w:rPr>
+          <w:rFonts w:ascii="Times New Roman" w:hAnsi="Times New Roman" w:cs="Times New Roman"/>
+          <w:sz w:val="28"/>
+          <w:szCs w:val="28"/>
+          <w:lang w:val="ru-RU"/>
+        </w:rPr>
+      </w:pPr>
+      <w:r>
+        <w:rPr>
+          <w:rFonts w:ascii="Times New Roman" w:hAnsi="Times New Roman" w:cs="Times New Roman"/>
+          <w:b/>
+          <w:bCs/>
+          <w:sz w:val="28"/>
+          <w:szCs w:val="28"/>
+          <w:lang w:val="ru-RU"/>
+        </w:rPr>
+        <w:t>Засечка</w:t>
+      </w:r>
+      <w:r>
+        <w:rPr>
+          <w:rFonts w:ascii="Times New Roman" w:hAnsi="Times New Roman" w:cs="Times New Roman"/>
+          <w:sz w:val="28"/>
+          <w:szCs w:val="28"/>
+          <w:lang w:val="ru-RU"/>
+        </w:rPr>
+        <w:t xml:space="preserve"> – это штрих различной формы и направленности, расположенных на концах основных элементов, повышает удобочитаемость шрифта.</w:t>
+      </w:r>
+    </w:p>
+    <w:p>
+      <w:pPr>
+        <w:pStyle w:val="a3"/>
+        <w:numPr>
+          <w:ilvl w:val="0"/>
+          <w:numId w:val="18"/>
+        </w:numPr>
+        <w:spacing w:after="0" w:line="25" w:lineRule="atLeast"/>
+        <w:jc w:val="both"/>
+        <w:rPr>
+          <w:rFonts w:ascii="Times New Roman" w:hAnsi="Times New Roman" w:cs="Times New Roman"/>
+          <w:b/>
+          <w:bCs/>
+          <w:sz w:val="28"/>
+          <w:szCs w:val="28"/>
+          <w:lang w:val="ru-RU"/>
+        </w:rPr>
+      </w:pPr>
+      <w:r>
+        <w:rPr>
+          <w:rFonts w:ascii="Times New Roman" w:hAnsi="Times New Roman" w:cs="Times New Roman"/>
+          <w:b/>
+          <w:bCs/>
+          <w:sz w:val="28"/>
+          <w:szCs w:val="28"/>
+          <w:lang w:val="ru-RU"/>
+        </w:rPr>
+        <w:t>Верхний</w:t>
+      </w:r>
+      <w:r>
+        <w:rPr>
+          <w:rFonts w:ascii="Times New Roman" w:hAnsi="Times New Roman" w:cs="Times New Roman"/>
+          <w:b/>
+          <w:bCs/>
+          <w:sz w:val="28"/>
+          <w:szCs w:val="28"/>
+          <w:lang w:val="ru-RU"/>
+        </w:rPr>
+        <w:t xml:space="preserve"> выносной элемент</w:t>
+      </w:r>
+      <w:r>
+        <w:rPr>
+          <w:rFonts w:ascii="Times New Roman" w:hAnsi="Times New Roman" w:cs="Times New Roman"/>
+          <w:b/>
+          <w:bCs/>
+          <w:sz w:val="28"/>
+          <w:szCs w:val="28"/>
+          <w:lang w:val="ru-RU"/>
+        </w:rPr>
+        <w:t xml:space="preserve"> </w:t>
+      </w:r>
+    </w:p>
+    <w:p>
+      <w:pPr>
+        <w:pStyle w:val="a3"/>
+        <w:numPr>
+          <w:ilvl w:val="0"/>
+          <w:numId w:val="18"/>
+        </w:numPr>
+        <w:spacing w:after="0" w:line="25" w:lineRule="atLeast"/>
+        <w:jc w:val="both"/>
+        <w:rPr>
+          <w:rFonts w:ascii="Times New Roman" w:hAnsi="Times New Roman" w:cs="Times New Roman"/>
+          <w:b/>
+          <w:bCs/>
+          <w:sz w:val="28"/>
+          <w:szCs w:val="28"/>
+          <w:lang w:val="ru-RU"/>
+        </w:rPr>
+      </w:pPr>
+      <w:r>
+        <w:rPr>
+          <w:rFonts w:ascii="Times New Roman" w:hAnsi="Times New Roman" w:cs="Times New Roman"/>
+          <w:b/>
+          <w:bCs/>
+          <w:sz w:val="28"/>
+          <w:szCs w:val="28"/>
+          <w:lang w:val="ru-RU"/>
+        </w:rPr>
+        <w:t>Н</w:t>
+      </w:r>
+      <w:r>
+        <w:rPr>
+          <w:rFonts w:ascii="Times New Roman" w:hAnsi="Times New Roman" w:cs="Times New Roman"/>
+          <w:b/>
+          <w:bCs/>
+          <w:sz w:val="28"/>
+          <w:szCs w:val="28"/>
+          <w:lang w:val="ru-RU"/>
+        </w:rPr>
+        <w:t>ижний выносной элемент</w:t>
+      </w:r>
+    </w:p>
+    <w:p>
+      <w:pPr>
+        <w:pStyle w:val="a3"/>
+        <w:numPr>
+          <w:ilvl w:val="0"/>
+          <w:numId w:val="18"/>
+        </w:numPr>
+        <w:spacing w:after="0" w:line="25" w:lineRule="atLeast"/>
+        <w:jc w:val="both"/>
+        <w:rPr>
+          <w:rFonts w:ascii="Times New Roman" w:hAnsi="Times New Roman" w:cs="Times New Roman"/>
+          <w:b/>
+          <w:bCs/>
+          <w:sz w:val="28"/>
+          <w:szCs w:val="28"/>
+          <w:lang w:val="ru-RU"/>
+        </w:rPr>
+      </w:pPr>
+      <w:r>
+        <w:rPr>
+          <w:rFonts w:ascii="Times New Roman" w:hAnsi="Times New Roman" w:cs="Times New Roman"/>
+          <w:b/>
+          <w:bCs/>
+          <w:sz w:val="28"/>
+          <w:szCs w:val="28"/>
+          <w:lang w:val="ru-RU"/>
+        </w:rPr>
+        <w:t xml:space="preserve">Округлый элемент </w:t>
+      </w:r>
+      <w:r>
+        <w:rPr>
+          <w:rFonts w:ascii="Times New Roman" w:hAnsi="Times New Roman" w:cs="Times New Roman"/>
+          <w:sz w:val="28"/>
+          <w:szCs w:val="28"/>
+          <w:lang w:val="ru-RU"/>
+        </w:rPr>
+        <w:t>– содержит наплыв. Может быть представлен овалом или полуовалом, может быть с наклоном или без.</w:t>
+      </w:r>
+    </w:p>
+    <w:p>
+      <w:pPr>
+        <w:pStyle w:val="a3"/>
+        <w:numPr>
+          <w:ilvl w:val="0"/>
+          <w:numId w:val="18"/>
+        </w:numPr>
+        <w:spacing w:after="0" w:line="25" w:lineRule="atLeast"/>
+        <w:jc w:val="both"/>
+        <w:rPr>
+          <w:rFonts w:ascii="Times New Roman" w:hAnsi="Times New Roman" w:cs="Times New Roman"/>
+          <w:b/>
+          <w:bCs/>
+          <w:sz w:val="28"/>
+          <w:szCs w:val="28"/>
+          <w:lang w:val="ru-RU"/>
+        </w:rPr>
+      </w:pPr>
+      <w:r>
+        <w:rPr>
+          <w:rFonts w:ascii="Times New Roman" w:hAnsi="Times New Roman" w:cs="Times New Roman"/>
+          <w:b/>
+          <w:bCs/>
+          <w:sz w:val="28"/>
+          <w:szCs w:val="28"/>
+          <w:lang w:val="ru-RU"/>
+        </w:rPr>
+        <w:t xml:space="preserve">Акцент </w:t>
+      </w:r>
+      <w:r>
+        <w:rPr>
+          <w:rFonts w:ascii="Times New Roman" w:hAnsi="Times New Roman" w:cs="Times New Roman"/>
+          <w:sz w:val="28"/>
+          <w:szCs w:val="28"/>
+          <w:lang w:val="ru-RU"/>
+        </w:rPr>
+        <w:t>– присутствует в диакритических знаках.</w:t>
+      </w:r>
+    </w:p>
+    <w:p>
+      <w:pPr>
+        <w:pStyle w:val="a3"/>
+        <w:numPr>
+          <w:ilvl w:val="0"/>
+          <w:numId w:val="18"/>
+        </w:numPr>
+        <w:spacing w:after="0" w:line="25" w:lineRule="atLeast"/>
+        <w:jc w:val="both"/>
+        <w:rPr>
+          <w:rFonts w:ascii="Times New Roman" w:hAnsi="Times New Roman" w:cs="Times New Roman"/>
+          <w:b/>
+          <w:bCs/>
+          <w:sz w:val="28"/>
+          <w:szCs w:val="28"/>
+          <w:lang w:val="ru-RU"/>
+        </w:rPr>
+      </w:pPr>
+      <w:r>
+        <w:rPr>
+          <w:rFonts w:ascii="Times New Roman" w:hAnsi="Times New Roman" w:cs="Times New Roman"/>
+          <w:b/>
+          <w:bCs/>
+          <w:sz w:val="28"/>
+          <w:szCs w:val="28"/>
+          <w:lang w:val="ru-RU"/>
+        </w:rPr>
+        <w:t>Концевой элемент</w:t>
+      </w:r>
+      <w:r>
+        <w:rPr>
+          <w:rFonts w:ascii="Times New Roman" w:hAnsi="Times New Roman" w:cs="Times New Roman"/>
+          <w:sz w:val="28"/>
+          <w:szCs w:val="28"/>
+          <w:lang w:val="ru-RU"/>
+        </w:rPr>
+        <w:t xml:space="preserve"> – окончание штриха без засечек. </w:t>
+      </w:r>
+    </w:p>
+    <w:p>
+      <w:pPr>
+        <w:pStyle w:val="a3"/>
+        <w:numPr>
+          <w:ilvl w:val="0"/>
+          <w:numId w:val="18"/>
+        </w:numPr>
+        <w:spacing w:after="0" w:line="25" w:lineRule="atLeast"/>
+        <w:jc w:val="both"/>
+        <w:rPr>
+          <w:rFonts w:ascii="Times New Roman" w:hAnsi="Times New Roman" w:cs="Times New Roman"/>
+          <w:b/>
+          <w:bCs/>
+          <w:sz w:val="28"/>
+          <w:szCs w:val="28"/>
+          <w:lang w:val="ru-RU"/>
+        </w:rPr>
+      </w:pPr>
+      <w:r>
+        <w:rPr>
+          <w:rFonts w:ascii="Times New Roman" w:hAnsi="Times New Roman" w:cs="Times New Roman"/>
+          <w:b/>
+          <w:bCs/>
+          <w:sz w:val="28"/>
+          <w:szCs w:val="28"/>
+          <w:lang w:val="ru-RU"/>
+        </w:rPr>
+        <w:t xml:space="preserve">Капля </w:t>
+      </w:r>
+      <w:r>
+        <w:rPr>
+          <w:rFonts w:ascii="Times New Roman" w:hAnsi="Times New Roman" w:cs="Times New Roman"/>
+          <w:sz w:val="28"/>
+          <w:szCs w:val="28"/>
+          <w:lang w:val="ru-RU"/>
+        </w:rPr>
+        <w:t>– округлое небольшое утолщение. Как правило, присутствует в верхних частях буквы</w:t>
+      </w:r>
+    </w:p>
+    <w:p>
+      <w:pPr>
+        <w:pStyle w:val="a3"/>
+        <w:numPr>
+          <w:ilvl w:val="0"/>
+          <w:numId w:val="18"/>
+        </w:numPr>
+        <w:spacing w:after="0" w:line="25" w:lineRule="atLeast"/>
+        <w:jc w:val="both"/>
+        <w:rPr>
+          <w:rFonts w:ascii="Times New Roman" w:hAnsi="Times New Roman" w:cs="Times New Roman"/>
+          <w:b/>
+          <w:bCs/>
+          <w:sz w:val="28"/>
+          <w:szCs w:val="28"/>
+          <w:lang w:val="ru-RU"/>
+        </w:rPr>
+      </w:pPr>
+      <w:r>
+        <w:rPr>
+          <w:rFonts w:ascii="Times New Roman" w:hAnsi="Times New Roman" w:cs="Times New Roman"/>
+          <w:b/>
+          <w:bCs/>
+          <w:sz w:val="28"/>
+          <w:szCs w:val="28"/>
+          <w:lang w:val="ru-RU"/>
+        </w:rPr>
+        <w:t xml:space="preserve">  Оптическое поле буквы </w:t>
+      </w:r>
+      <w:r>
+        <w:rPr>
+          <w:rFonts w:ascii="Times New Roman" w:hAnsi="Times New Roman" w:cs="Times New Roman"/>
+          <w:sz w:val="28"/>
+          <w:szCs w:val="28"/>
+          <w:lang w:val="ru-RU"/>
+        </w:rPr>
+        <w:t>– часть кегельной площадки, которая занимает буква.</w:t>
+      </w:r>
+    </w:p>
+    <w:p>
+      <w:pPr>
+        <w:spacing w:after="0" w:line="25" w:lineRule="atLeast"/>
+        <w:jc w:val="both"/>
+        <w:rPr>
+          <w:rFonts w:ascii="Times New Roman" w:hAnsi="Times New Roman" w:cs="Times New Roman"/>
+          <w:sz w:val="28"/>
+          <w:szCs w:val="28"/>
+          <w:lang w:val="ru-RU"/>
+        </w:rPr>
+      </w:pPr>
+    </w:p>
+    <w:p>
+      <w:pPr>
+        <w:spacing w:after="0" w:line="25" w:lineRule="atLeast"/>
+        <w:jc w:val="both"/>
+        <w:rPr>
+          <w:rFonts w:ascii="Times New Roman" w:hAnsi="Times New Roman" w:cs="Times New Roman"/>
+          <w:sz w:val="28"/>
+          <w:szCs w:val="28"/>
+          <w:lang w:val="ru-RU"/>
+        </w:rPr>
+      </w:pPr>
+      <w:r>
+        <w:rPr>
+          <w:rFonts w:ascii="Times New Roman" w:hAnsi="Times New Roman" w:cs="Times New Roman"/>
+          <w:sz w:val="28"/>
+          <w:szCs w:val="28"/>
+          <w:lang w:val="ru-RU"/>
+        </w:rPr>
+        <w:t>Есть небольшие параметры для знаков в целях упрощения обработки.</w:t>
+      </w:r>
+    </w:p>
+    <w:p>
+      <w:pPr>
+        <w:spacing w:after="0" w:line="25" w:lineRule="atLeast"/>
+        <w:jc w:val="both"/>
+        <w:rPr>
+          <w:rFonts w:ascii="Times New Roman" w:hAnsi="Times New Roman" w:cs="Times New Roman"/>
+          <w:sz w:val="28"/>
+          <w:szCs w:val="28"/>
+          <w:lang w:val="ru-RU"/>
+        </w:rPr>
+      </w:pPr>
+    </w:p>
+    <w:p>
+      <w:pPr>
+        <w:pStyle w:val="a3"/>
+        <w:numPr>
+          <w:ilvl w:val="0"/>
+          <w:numId w:val="19"/>
+        </w:numPr>
+        <w:spacing w:after="0" w:line="25" w:lineRule="atLeast"/>
+        <w:jc w:val="both"/>
+        <w:rPr>
+          <w:rFonts w:ascii="Times New Roman" w:hAnsi="Times New Roman" w:cs="Times New Roman"/>
+          <w:b/>
+          <w:bCs/>
+          <w:sz w:val="28"/>
+          <w:szCs w:val="28"/>
+          <w:lang w:val="ru-RU"/>
+        </w:rPr>
+      </w:pPr>
+      <w:r>
+        <w:rPr>
+          <w:rFonts w:ascii="Times New Roman" w:hAnsi="Times New Roman" w:cs="Times New Roman"/>
+          <w:sz w:val="28"/>
+          <w:szCs w:val="28"/>
+          <w:lang w:val="ru-RU"/>
+        </w:rPr>
+        <w:t>Ловушка – используется в штрихах углом менее 30 градусов</w:t>
+      </w:r>
+      <w:r>
+        <w:rPr>
+          <w:rFonts w:ascii="Times New Roman" w:hAnsi="Times New Roman" w:cs="Times New Roman"/>
+          <w:sz w:val="28"/>
+          <w:szCs w:val="28"/>
+          <w:lang w:val="ru-RU"/>
+        </w:rPr>
+        <w:t>, чтобы исключить изменение рисунка буквы в результате печати.</w:t>
+      </w:r>
+    </w:p>
+    <w:p>
+      <w:pPr>
+        <w:pStyle w:val="a3"/>
+        <w:numPr>
+          <w:ilvl w:val="0"/>
+          <w:numId w:val="19"/>
+        </w:numPr>
+        <w:spacing w:after="0" w:line="25" w:lineRule="atLeast"/>
+        <w:jc w:val="both"/>
+        <w:rPr>
+          <w:rFonts w:ascii="Times New Roman" w:hAnsi="Times New Roman" w:cs="Times New Roman"/>
+          <w:b/>
+          <w:bCs/>
+          <w:sz w:val="28"/>
+          <w:szCs w:val="28"/>
+          <w:lang w:val="ru-RU"/>
+        </w:rPr>
+      </w:pPr>
+      <w:r>
+        <w:rPr>
+          <w:rFonts w:ascii="Times New Roman" w:hAnsi="Times New Roman" w:cs="Times New Roman"/>
+          <w:sz w:val="28"/>
+          <w:szCs w:val="28"/>
+          <w:lang w:val="ru-RU"/>
+        </w:rPr>
+        <w:t>Апертура – степень открытости рисунка знаков.</w:t>
+      </w:r>
+    </w:p>
+    <w:p>
+      <w:pPr>
+        <w:pStyle w:val="a3"/>
+        <w:numPr>
+          <w:ilvl w:val="0"/>
+          <w:numId w:val="19"/>
+        </w:numPr>
+        <w:spacing w:after="0" w:line="25" w:lineRule="atLeast"/>
+        <w:jc w:val="both"/>
+        <w:rPr>
+          <w:rFonts w:ascii="Times New Roman" w:hAnsi="Times New Roman" w:cs="Times New Roman"/>
+          <w:b/>
+          <w:bCs/>
+          <w:sz w:val="28"/>
+          <w:szCs w:val="28"/>
+          <w:lang w:val="ru-RU"/>
+        </w:rPr>
+      </w:pPr>
+      <w:r>
+        <w:rPr>
+          <w:rFonts w:ascii="Times New Roman" w:hAnsi="Times New Roman" w:cs="Times New Roman"/>
+          <w:sz w:val="28"/>
+          <w:szCs w:val="28"/>
+          <w:lang w:val="ru-RU"/>
+        </w:rPr>
+        <w:t xml:space="preserve">Разноширинность шрифта </w:t>
+      </w:r>
+    </w:p>
+    <w:p>
+      <w:pPr>
+        <w:pStyle w:val="a3"/>
+        <w:numPr>
+          <w:ilvl w:val="0"/>
+          <w:numId w:val="19"/>
+        </w:numPr>
+        <w:spacing w:after="0" w:line="25" w:lineRule="atLeast"/>
+        <w:jc w:val="both"/>
+        <w:rPr>
+          <w:rFonts w:ascii="Times New Roman" w:hAnsi="Times New Roman" w:cs="Times New Roman"/>
+          <w:b/>
+          <w:bCs/>
+          <w:sz w:val="28"/>
+          <w:szCs w:val="28"/>
+          <w:lang w:val="ru-RU"/>
+        </w:rPr>
+      </w:pPr>
+      <w:r>
+        <w:rPr>
+          <w:rFonts w:ascii="Times New Roman" w:hAnsi="Times New Roman" w:cs="Times New Roman"/>
+          <w:sz w:val="28"/>
+          <w:szCs w:val="28"/>
+          <w:lang w:val="ru-RU"/>
+        </w:rPr>
+        <w:t xml:space="preserve">Контрастность знаков – разница между основным и соединительным штрихом. </w:t>
+      </w:r>
+    </w:p>
+    <w:p>
+      <w:pPr>
+        <w:pStyle w:val="a3"/>
+        <w:numPr>
+          <w:ilvl w:val="0"/>
+          <w:numId w:val="19"/>
+        </w:numPr>
+        <w:spacing w:after="0" w:line="25" w:lineRule="atLeast"/>
+        <w:jc w:val="both"/>
+        <w:rPr>
+          <w:rFonts w:ascii="Times New Roman" w:hAnsi="Times New Roman" w:cs="Times New Roman"/>
+          <w:b/>
+          <w:bCs/>
+          <w:sz w:val="28"/>
+          <w:szCs w:val="28"/>
+          <w:lang w:val="ru-RU"/>
+        </w:rPr>
+      </w:pPr>
+      <w:r>
+        <w:rPr>
+          <w:rFonts w:ascii="Times New Roman" w:hAnsi="Times New Roman" w:cs="Times New Roman"/>
+          <w:sz w:val="28"/>
+          <w:szCs w:val="28"/>
+          <w:lang w:val="ru-RU"/>
+        </w:rPr>
+        <w:t>Лигатура</w:t>
+      </w:r>
+      <w:r>
+        <w:rPr>
+          <w:rFonts w:ascii="Times New Roman" w:hAnsi="Times New Roman" w:cs="Times New Roman"/>
+          <w:sz w:val="28"/>
+          <w:szCs w:val="28"/>
+          <w:lang w:val="ru-RU"/>
+        </w:rPr>
+        <w:t xml:space="preserve"> </w:t>
+      </w:r>
+      <w:r>
+        <w:rPr>
+          <w:rFonts w:ascii="Times New Roman" w:hAnsi="Times New Roman" w:cs="Times New Roman"/>
+          <w:sz w:val="28"/>
+          <w:szCs w:val="28"/>
+          <w:lang w:val="ru-RU"/>
+        </w:rPr>
+        <w:t>(сдваивание нескольких символов)</w:t>
+      </w:r>
+      <w:r>
+        <w:rPr>
+          <w:rFonts w:ascii="Times New Roman" w:hAnsi="Times New Roman" w:cs="Times New Roman"/>
+          <w:sz w:val="28"/>
+          <w:szCs w:val="28"/>
+          <w:lang w:val="ru-RU"/>
+        </w:rPr>
+        <w:t xml:space="preserve">. Присутствует в </w:t>
+      </w:r>
+      <w:r>
+        <w:rPr>
+          <w:rFonts w:ascii="Times New Roman" w:hAnsi="Times New Roman" w:cs="Times New Roman"/>
+          <w:sz w:val="28"/>
+          <w:szCs w:val="28"/>
+          <w:lang w:val="en-US"/>
+        </w:rPr>
+        <w:t>OpenType</w:t>
+      </w:r>
+      <w:r>
+        <w:rPr>
+          <w:rFonts w:ascii="Times New Roman" w:hAnsi="Times New Roman" w:cs="Times New Roman"/>
+          <w:sz w:val="28"/>
+          <w:szCs w:val="28"/>
+          <w:lang w:val="ru-RU"/>
+        </w:rPr>
+        <w:t xml:space="preserve"> </w:t>
+      </w:r>
+      <w:r>
+        <w:rPr>
+          <w:rFonts w:ascii="Times New Roman" w:hAnsi="Times New Roman" w:cs="Times New Roman"/>
+          <w:sz w:val="28"/>
+          <w:szCs w:val="28"/>
+          <w:lang w:val="ru-RU"/>
+        </w:rPr>
+        <w:t>шрифтах.</w:t>
+      </w:r>
+    </w:p>
+    <w:p>
+      <w:pPr>
+        <w:pStyle w:val="a3"/>
+        <w:numPr>
+          <w:ilvl w:val="0"/>
+          <w:numId w:val="19"/>
+        </w:numPr>
+        <w:spacing w:after="0" w:line="25" w:lineRule="atLeast"/>
+        <w:jc w:val="both"/>
+        <w:rPr>
+          <w:rFonts w:ascii="Times New Roman" w:hAnsi="Times New Roman" w:cs="Times New Roman"/>
+          <w:b/>
+          <w:bCs/>
+          <w:sz w:val="28"/>
+          <w:szCs w:val="28"/>
+          <w:lang w:val="ru-RU"/>
+        </w:rPr>
+      </w:pPr>
+      <w:r>
+        <w:rPr>
+          <w:rFonts w:ascii="Times New Roman" w:hAnsi="Times New Roman" w:cs="Times New Roman"/>
+          <w:sz w:val="28"/>
+          <w:szCs w:val="28"/>
+          <w:lang w:val="ru-RU"/>
+        </w:rPr>
+        <w:t>Кернинг – расстояние между двумя буквами</w:t>
+      </w:r>
+    </w:p>
+    <w:p>
+      <w:pPr>
+        <w:pStyle w:val="a3"/>
+        <w:numPr>
+          <w:ilvl w:val="0"/>
+          <w:numId w:val="19"/>
+        </w:numPr>
+        <w:spacing w:after="0" w:line="25" w:lineRule="atLeast"/>
+        <w:jc w:val="both"/>
+        <w:rPr>
+          <w:rFonts w:ascii="Times New Roman" w:hAnsi="Times New Roman" w:cs="Times New Roman"/>
+          <w:b/>
+          <w:bCs/>
+          <w:sz w:val="28"/>
+          <w:szCs w:val="28"/>
+          <w:lang w:val="ru-RU"/>
+        </w:rPr>
+      </w:pPr>
+      <w:r>
+        <w:rPr>
+          <w:rFonts w:ascii="Times New Roman" w:hAnsi="Times New Roman" w:cs="Times New Roman"/>
+          <w:sz w:val="28"/>
+          <w:szCs w:val="28"/>
+          <w:lang w:val="ru-RU"/>
+        </w:rPr>
+        <w:lastRenderedPageBreak/>
+        <w:t>Трекинг – расстояние между буквами во всем шрифте</w:t>
+      </w:r>
+    </w:p>
+    <w:p>
+      <w:pPr>
+        <w:pStyle w:val="a3"/>
+        <w:numPr>
+          <w:ilvl w:val="0"/>
+          <w:numId w:val="19"/>
+        </w:numPr>
+        <w:spacing w:after="0" w:line="25" w:lineRule="atLeast"/>
+        <w:jc w:val="both"/>
+        <w:rPr>
+          <w:rFonts w:ascii="Times New Roman" w:hAnsi="Times New Roman" w:cs="Times New Roman"/>
+          <w:b/>
+          <w:bCs/>
+          <w:sz w:val="28"/>
+          <w:szCs w:val="28"/>
+          <w:lang w:val="ru-RU"/>
+        </w:rPr>
+      </w:pPr>
+      <w:r>
+        <w:rPr>
+          <w:rFonts w:ascii="Times New Roman" w:hAnsi="Times New Roman" w:cs="Times New Roman"/>
+          <w:sz w:val="28"/>
+          <w:szCs w:val="28"/>
+          <w:lang w:val="ru-RU"/>
+        </w:rPr>
+        <w:t>Инте</w:t>
+      </w:r>
+      <w:r>
+        <w:rPr>
+          <w:rFonts w:ascii="Times New Roman" w:hAnsi="Times New Roman" w:cs="Times New Roman"/>
+          <w:sz w:val="28"/>
+          <w:szCs w:val="28"/>
+          <w:lang w:val="ru-RU"/>
+        </w:rPr>
+        <w:t xml:space="preserve">  </w:t>
       </w:r>
       <w:r>
         <w:rPr>
@@ -6220,39 +8136,19 @@
     <w:p>
       <w:pPr>
         <w:spacing w:after="0" w:line="25" w:lineRule="atLeast"/>
-        <w:rPr>
-          <w:rFonts w:ascii="Times New Roman" w:hAnsi="Times New Roman" w:cs="Times New Roman"/>
-          <w:sz w:val="28"/>
-          <w:szCs w:val="28"/>
-          <w:lang w:val="ru-RU"/>
-        </w:rPr>
-      </w:pPr>
-    </w:p>
-    <w:p>
-      <w:pPr>
-        <w:spacing w:after="0" w:line="25" w:lineRule="atLeast"/>
-        <w:rPr>
-          <w:rFonts w:ascii="Times New Roman" w:hAnsi="Times New Roman" w:cs="Times New Roman"/>
-          <w:sz w:val="28"/>
-          <w:szCs w:val="28"/>
-          <w:lang w:val="ru-RU"/>
-        </w:rPr>
-      </w:pPr>
-    </w:p>
-    <w:p>
-      <w:pPr>
-        <w:spacing w:after="0" w:line="25" w:lineRule="atLeast"/>
-        <w:rPr>
-          <w:rFonts w:ascii="Times New Roman" w:hAnsi="Times New Roman" w:cs="Times New Roman"/>
-          <w:sz w:val="28"/>
-          <w:szCs w:val="28"/>
-          <w:lang w:val="ru-RU"/>
-        </w:rPr>
-      </w:pPr>
-    </w:p>
-    <w:p>
-      <w:pPr>
-        <w:spacing w:after="0" w:line="25" w:lineRule="atLeast"/>
+        <w:jc w:val="both"/>
+        <w:rPr>
+          <w:rFonts w:ascii="Times New Roman" w:hAnsi="Times New Roman" w:cs="Times New Roman"/>
+          <w:sz w:val="28"/>
+          <w:szCs w:val="28"/>
+          <w:lang w:val="ru-RU"/>
+        </w:rPr>
+      </w:pPr>
+    </w:p>
+    <w:p>
+      <w:pPr>
+        <w:spacing w:after="0" w:line="25" w:lineRule="atLeast"/>
+        <w:jc w:val="both"/>
         <w:rPr>
           <w:rFonts w:ascii="Times New Roman" w:hAnsi="Times New Roman" w:cs="Times New Roman"/>
           <w:sz w:val="28"/>
@@ -6269,32 +8165,134 @@
         </w:rPr>
         <w:t xml:space="preserve"> </w:t>
       </w:r>
-    </w:p>
-    <w:p>
-      <w:pPr>
-        <w:spacing w:after="0" w:line="25" w:lineRule="atLeast"/>
-        <w:rPr>
-          <w:rFonts w:ascii="Times New Roman" w:hAnsi="Times New Roman" w:cs="Times New Roman"/>
-          <w:sz w:val="28"/>
-          <w:szCs w:val="28"/>
-          <w:lang w:val="ru-RU"/>
-        </w:rPr>
-      </w:pPr>
-    </w:p>
-    <w:p>
-      <w:pPr>
-        <w:spacing w:after="0" w:line="25" w:lineRule="atLeast"/>
-        <w:rPr>
-          <w:rFonts w:ascii="Times New Roman" w:hAnsi="Times New Roman" w:cs="Times New Roman"/>
-          <w:sz w:val="28"/>
-          <w:szCs w:val="28"/>
-          <w:lang w:val="ru-RU"/>
-        </w:rPr>
-      </w:pPr>
-    </w:p>
-    <w:p>
-      <w:pPr>
-        <w:spacing w:after="0" w:line="25" w:lineRule="atLeast"/>
+      <w:r>
+        <w:rPr>
+          <w:rFonts w:ascii="Times New Roman" w:hAnsi="Times New Roman" w:cs="Times New Roman"/>
+          <w:sz w:val="28"/>
+          <w:szCs w:val="28"/>
+          <w:lang w:val="ru-RU"/>
+        </w:rPr>
+        <w:t xml:space="preserve"> </w:t>
+      </w:r>
+      <w:r>
+        <w:rPr>
+          <w:rFonts w:ascii="Times New Roman" w:hAnsi="Times New Roman" w:cs="Times New Roman"/>
+          <w:sz w:val="28"/>
+          <w:szCs w:val="28"/>
+          <w:lang w:val="ru-RU"/>
+        </w:rPr>
+        <w:t xml:space="preserve">  </w:t>
+      </w:r>
+    </w:p>
+    <w:p>
+      <w:pPr>
+        <w:spacing w:after="0" w:line="25" w:lineRule="atLeast"/>
+        <w:jc w:val="both"/>
+        <w:rPr>
+          <w:rFonts w:ascii="Times New Roman" w:hAnsi="Times New Roman" w:cs="Times New Roman"/>
+          <w:sz w:val="28"/>
+          <w:szCs w:val="28"/>
+          <w:lang w:val="ru-RU"/>
+        </w:rPr>
+      </w:pPr>
+    </w:p>
+    <w:p>
+      <w:pPr>
+        <w:spacing w:after="0" w:line="25" w:lineRule="atLeast"/>
+        <w:jc w:val="both"/>
+        <w:rPr>
+          <w:rFonts w:ascii="Times New Roman" w:hAnsi="Times New Roman" w:cs="Times New Roman"/>
+          <w:sz w:val="28"/>
+          <w:szCs w:val="28"/>
+          <w:lang w:val="ru-RU"/>
+        </w:rPr>
+      </w:pPr>
+    </w:p>
+    <w:p>
+      <w:pPr>
+        <w:spacing w:after="0" w:line="25" w:lineRule="atLeast"/>
+        <w:jc w:val="both"/>
+        <w:rPr>
+          <w:rFonts w:ascii="Times New Roman" w:hAnsi="Times New Roman" w:cs="Times New Roman"/>
+          <w:sz w:val="28"/>
+          <w:szCs w:val="28"/>
+          <w:lang w:val="ru-RU"/>
+        </w:rPr>
+      </w:pPr>
+    </w:p>
+    <w:p>
+      <w:pPr>
+        <w:spacing w:after="0" w:line="25" w:lineRule="atLeast"/>
+        <w:jc w:val="both"/>
+        <w:rPr>
+          <w:rFonts w:ascii="Times New Roman" w:hAnsi="Times New Roman" w:cs="Times New Roman"/>
+          <w:sz w:val="28"/>
+          <w:szCs w:val="28"/>
+          <w:lang w:val="ru-RU"/>
+        </w:rPr>
+      </w:pPr>
+    </w:p>
+    <w:p>
+      <w:pPr>
+        <w:spacing w:after="0" w:line="25" w:lineRule="atLeast"/>
+        <w:jc w:val="both"/>
+        <w:rPr>
+          <w:rFonts w:ascii="Times New Roman" w:hAnsi="Times New Roman" w:cs="Times New Roman"/>
+          <w:sz w:val="28"/>
+          <w:szCs w:val="28"/>
+          <w:lang w:val="ru-RU"/>
+        </w:rPr>
+      </w:pPr>
+    </w:p>
+    <w:p>
+      <w:pPr>
+        <w:spacing w:after="0" w:line="25" w:lineRule="atLeast"/>
+        <w:jc w:val="both"/>
+        <w:rPr>
+          <w:rFonts w:ascii="Times New Roman" w:hAnsi="Times New Roman" w:cs="Times New Roman"/>
+          <w:sz w:val="28"/>
+          <w:szCs w:val="28"/>
+          <w:lang w:val="ru-RU"/>
+        </w:rPr>
+      </w:pPr>
+      <w:r>
+        <w:rPr>
+          <w:rFonts w:ascii="Times New Roman" w:hAnsi="Times New Roman" w:cs="Times New Roman"/>
+          <w:sz w:val="28"/>
+          <w:szCs w:val="28"/>
+          <w:lang w:val="ru-RU"/>
+        </w:rPr>
+        <w:t xml:space="preserve"> </w:t>
+      </w:r>
+    </w:p>
+    <w:p>
+      <w:pPr>
+        <w:spacing w:after="0" w:line="25" w:lineRule="atLeast"/>
+        <w:jc w:val="both"/>
+        <w:rPr>
+          <w:rFonts w:ascii="Times New Roman" w:hAnsi="Times New Roman" w:cs="Times New Roman"/>
+          <w:sz w:val="28"/>
+          <w:szCs w:val="28"/>
+          <w:lang w:val="ru-RU"/>
+        </w:rPr>
+      </w:pPr>
+    </w:p>
+    <w:p>
+      <w:pPr>
+        <w:spacing w:after="0" w:line="25" w:lineRule="atLeast"/>
+        <w:jc w:val="both"/>
+        <w:rPr>
+          <w:rFonts w:ascii="Times New Roman" w:hAnsi="Times New Roman" w:cs="Times New Roman"/>
+          <w:sz w:val="28"/>
+          <w:szCs w:val="28"/>
+          <w:lang w:val="ru-RU"/>
+        </w:rPr>
+      </w:pPr>
+    </w:p>
+    <w:p>
+      <w:pPr>
+        <w:spacing w:after="0" w:line="25" w:lineRule="atLeast"/>
+        <w:jc w:val="both"/>
         <w:rPr>
           <w:rFonts w:ascii="Times New Roman" w:hAnsi="Times New Roman" w:cs="Times New Roman"/>
           <w:sz w:val="28"/>
@@ -6307,6 +8305,7 @@
       <w:pPr>
         <w:spacing w:after="0" w:line="25" w:lineRule="atLeast"/>
         <w:ind w:left="360"/>
+        <w:jc w:val="both"/>
         <w:rPr>
           <w:rFonts w:ascii="Times New Roman" w:hAnsi="Times New Roman" w:cs="Times New Roman"/>
           <w:sz w:val="28"/>
@@ -6604,6 +8603,321 @@
     </w:lvl>
   </w:abstractNum>
   <w:abstractNum w:abstractNumId="3" w15:restartNumberingAfterBreak="0">
+    <w:nsid w:val="29FC6DCC"/>
+    <w:multiLevelType w:val="hybridMultilevel"/>
+    <w:tmpl w:val="93E2D754"/>
+    <w:lvl w:ilvl="0" w:tplc="2000000F">
+      <w:start w:val="1"/>
+      <w:numFmt w:val="decimal"/>
+      <w:lvlText w:val="%1."/>
+      <w:lvlJc w:val="left"/>
+      <w:pPr>
+        <w:ind w:left="720" w:hanging="360"/>
+      </w:pPr>
+      <w:rPr>
+        <w:rFonts w:hint="default"/>
+      </w:rPr>
+    </w:lvl>
+    <w:lvl w:ilvl="1" w:tplc="20000019" w:tentative="1">
+      <w:start w:val="1"/>
+      <w:numFmt w:val="lowerLetter"/>
+      <w:lvlText w:val="%2."/>
+      <w:lvlJc w:val="left"/>
+      <w:pPr>
+        <w:ind w:left="1440" w:hanging="360"/>
+      </w:pPr>
+    </w:lvl>
+    <w:lvl w:ilvl="2" w:tplc="2000001B" w:tentative="1">
+      <w:start w:val="1"/>
+      <w:numFmt w:val="lowerRoman"/>
+      <w:lvlText w:val="%3."/>
+      <w:lvlJc w:val="right"/>
+      <w:pPr>
+        <w:ind w:left="2160" w:hanging="180"/>
+      </w:pPr>
+    </w:lvl>
+    <w:lvl w:ilvl="3" w:tplc="2000000F" w:tentative="1">
+      <w:start w:val="1"/>
+      <w:numFmt w:val="decimal"/>
+      <w:lvlText w:val="%4."/>
+      <w:lvlJc w:val="left"/>
+      <w:pPr>
+        <w:ind w:left="2880" w:hanging="360"/>
+      </w:pPr>
+    </w:lvl>
+    <w:lvl w:ilvl="4" w:tplc="20000019" w:tentative="1">
+      <w:start w:val="1"/>
+      <w:numFmt w:val="lowerLetter"/>
+      <w:lvlText w:val="%5."/>
+      <w:lvlJc w:val="left"/>
+      <w:pPr>
+        <w:ind w:left="3600" w:hanging="360"/>
+      </w:pPr>
+    </w:lvl>
+    <w:lvl w:ilvl="5" w:tplc="2000001B" w:tentative="1">
+      <w:start w:val="1"/>
+      <w:numFmt w:val="lowerRoman"/>
+      <w:lvlText w:val="%6."/>
+      <w:lvlJc w:val="right"/>
+      <w:pPr>
+        <w:ind w:left="4320" w:hanging="180"/>
+      </w:pPr>
+    </w:lvl>
+    <w:lvl w:ilvl="6" w:tplc="2000000F" w:tentative="1">
+      <w:start w:val="1"/>
+      <w:numFmt w:val="decimal"/>
+      <w:lvlText w:val="%7."/>
+      <w:lvlJc w:val="left"/>
+      <w:pPr>
+        <w:ind w:left="5040" w:hanging="360"/>
+      </w:pPr>
+    </w:lvl>
+    <w:lvl w:ilvl="7" w:tplc="20000019" w:tentative="1">
+      <w:start w:val="1"/>
+      <w:numFmt w:val="lowerLetter"/>
+      <w:lvlText w:val="%8."/>
+      <w:lvlJc w:val="left"/>
+      <w:pPr>
+        <w:ind w:left="5760" w:hanging="360"/>
+      </w:pPr>
+    </w:lvl>
+    <w:lvl w:ilvl="8" w:tplc="2000001B" w:tentative="1">
+      <w:start w:val="1"/>
+      <w:numFmt w:val="lowerRoman"/>
+      <w:lvlText w:val="%9."/>
+      <w:lvlJc w:val="right"/>
+      <w:pPr>
+        <w:ind w:left="6480" w:hanging="180"/>
+      </w:pPr>
+    </w:lvl>
+  </w:abstractNum>
+  <w:abstractNum w:abstractNumId="4" w15:restartNumberingAfterBreak="0">
+    <w:nsid w:val="2E8B5439"/>
+    <w:multiLevelType w:val="hybridMultilevel"/>
+    <w:tmpl w:val="BA12D1EC"/>
+    <w:lvl w:ilvl="0" w:tplc="20000001">
+      <w:start w:val="1"/>
+      <w:numFmt w:val="bullet"/>
+      <w:lvlText w:val=""/>
+      <w:lvlJc w:val="left"/>
+      <w:pPr>
+        <w:ind w:left="720" w:hanging="360"/>
+      </w:pPr>
+      <w:rPr>
+        <w:rFonts w:ascii="Symbol" w:hAnsi="Symbol" w:hint="default"/>
+      </w:rPr>
+    </w:lvl>
+    <w:lvl w:ilvl="1" w:tplc="20000003" w:tentative="1">
+      <w:start w:val="1"/>
+      <w:numFmt w:val="bullet"/>
+      <w:lvlText w:val="o"/>
+      <w:lvlJc w:val="left"/>
+      <w:pPr>
+        <w:ind w:left="1440" w:hanging="360"/>
+      </w:pPr>
+      <w:rPr>
+        <w:rFonts w:ascii="Courier New" w:hAnsi="Courier New" w:cs="Courier New" w:hint="default"/>
+      </w:rPr>
+    </w:lvl>
+    <w:lvl w:ilvl="2" w:tplc="20000005" w:tentative="1">
+      <w:start w:val="1"/>
+      <w:numFmt w:val="bullet"/>
+      <w:lvlText w:val=""/>
+      <w:lvlJc w:val="left"/>
+      <w:pPr>
+        <w:ind w:left="2160" w:hanging="360"/>
+      </w:pPr>
+      <w:rPr>
+        <w:rFonts w:ascii="Wingdings" w:hAnsi="Wingdings" w:hint="default"/>
+      </w:rPr>
+    </w:lvl>
+    <w:lvl w:ilvl="3" w:tplc="20000001" w:tentative="1">
+      <w:start w:val="1"/>
+      <w:numFmt w:val="bullet"/>
+      <w:lvlText w:val=""/>
+      <w:lvlJc w:val="left"/>
+      <w:pPr>
+        <w:ind w:left="2880" w:hanging="360"/>
+      </w:pPr>
+      <w:rPr>
+        <w:rFonts w:ascii="Symbol" w:hAnsi="Symbol" w:hint="default"/>
+      </w:rPr>
+    </w:lvl>
+    <w:lvl w:ilvl="4" w:tplc="20000003" w:tentative="1">
+      <w:start w:val="1"/>
+      <w:numFmt w:val="bullet"/>
+      <w:lvlText w:val="o"/>
+      <w:lvlJc w:val="left"/>
+      <w:pPr>
+        <w:ind w:left="3600" w:hanging="360"/>
+      </w:pPr>
+      <w:rPr>
+        <w:rFonts w:ascii="Courier New" w:hAnsi="Courier New" w:cs="Courier New" w:hint="default"/>
+      </w:rPr>
+    </w:lvl>
+    <w:lvl w:ilvl="5" w:tplc="20000005" w:tentative="1">
+      <w:start w:val="1"/>
+      <w:numFmt w:val="bullet"/>
+      <w:lvlText w:val=""/>
+      <w:lvlJc w:val="left"/>
+      <w:pPr>
+        <w:ind w:left="4320" w:hanging="360"/>
+      </w:pPr>
+      <w:rPr>
+        <w:rFonts w:ascii="Wingdings" w:hAnsi="Wingdings" w:hint="default"/>
+      </w:rPr>
+    </w:lvl>
+    <w:lvl w:ilvl="6" w:tplc="20000001" w:tentative="1">
+      <w:start w:val="1"/>
+      <w:numFmt w:val="bullet"/>
+      <w:lvlText w:val=""/>
+      <w:lvlJc w:val="left"/>
+      <w:pPr>
+        <w:ind w:left="5040" w:hanging="360"/>
+      </w:pPr>
+      <w:rPr>
+        <w:rFonts w:ascii="Symbol" w:hAnsi="Symbol" w:hint="default"/>
+      </w:rPr>
+    </w:lvl>
+    <w:lvl w:ilvl="7" w:tplc="20000003" w:tentative="1">
+      <w:start w:val="1"/>
+      <w:numFmt w:val="bullet"/>
+      <w:lvlText w:val="o"/>
+      <w:lvlJc w:val="left"/>
+      <w:pPr>
+        <w:ind w:left="5760" w:hanging="360"/>
+      </w:pPr>
+      <w:rPr>
+        <w:rFonts w:ascii="Courier New" w:hAnsi="Courier New" w:cs="Courier New" w:hint="default"/>
+      </w:rPr>
+    </w:lvl>
+    <w:lvl w:ilvl="8" w:tplc="20000005" w:tentative="1">
+      <w:start w:val="1"/>
+      <w:numFmt w:val="bullet"/>
+      <w:lvlText w:val=""/>
+      <w:lvlJc w:val="left"/>
+      <w:pPr>
+        <w:ind w:left="6480" w:hanging="360"/>
+      </w:pPr>
+      <w:rPr>
+        <w:rFonts w:ascii="Wingdings" w:hAnsi="Wingdings" w:hint="default"/>
+      </w:rPr>
+    </w:lvl>
+  </w:abstractNum>
+  <w:abstractNum w:abstractNumId="5" w15:restartNumberingAfterBreak="0">
+    <w:nsid w:val="32687147"/>
+    <w:multiLevelType w:val="hybridMultilevel"/>
+    <w:tmpl w:val="F2E60084"/>
+    <w:lvl w:ilvl="0" w:tplc="2000000F">
+      <w:start w:val="1"/>
+      <w:numFmt w:val="decimal"/>
+      <w:lvlText w:val="%1."/>
+      <w:lvlJc w:val="left"/>
+      <w:pPr>
+        <w:ind w:left="720" w:hanging="360"/>
+      </w:pPr>
+      <w:rPr>
+        <w:rFonts w:hint="default"/>
+      </w:rPr>
+    </w:lvl>
+    <w:lvl w:ilvl="1" w:tplc="FFFFFFFF" w:tentative="1">
+      <w:start w:val="1"/>
+      <w:numFmt w:val="bullet"/>
+      <w:lvlText w:val="o"/>
+      <w:lvlJc w:val="left"/>
+      <w:pPr>
+        <w:ind w:left="1440" w:hanging="360"/>
+      </w:pPr>
+      <w:rPr>
+        <w:rFonts w:ascii="Courier New" w:hAnsi="Courier New" w:cs="Courier New" w:hint="default"/>
+      </w:rPr>
+    </w:lvl>
+    <w:lvl w:ilvl="2" w:tplc="FFFFFFFF" w:tentative="1">
+      <w:start w:val="1"/>
+      <w:numFmt w:val="bullet"/>
+      <w:lvlText w:val=""/>
+      <w:lvlJc w:val="left"/>
+      <w:pPr>
+        <w:ind w:left="2160" w:hanging="360"/>
+      </w:pPr>
+      <w:rPr>
+        <w:rFonts w:ascii="Wingdings" w:hAnsi="Wingdings" w:hint="default"/>
+      </w:rPr>
+    </w:lvl>
+    <w:lvl w:ilvl="3" w:tplc="FFFFFFFF" w:tentative="1">
+      <w:start w:val="1"/>
+      <w:numFmt w:val="bullet"/>
+      <w:lvlText w:val=""/>
+      <w:lvlJc w:val="left"/>
+      <w:pPr>
+        <w:ind w:left="2880" w:hanging="360"/>
+      </w:pPr>
+      <w:rPr>
+        <w:rFonts w:ascii="Symbol" w:hAnsi="Symbol" w:hint="default"/>
+      </w:rPr>
+    </w:lvl>
+    <w:lvl w:ilvl="4" w:tplc="FFFFFFFF" w:tentative="1">
+      <w:start w:val="1"/>
+      <w:numFmt w:val="bullet"/>
+      <w:lvlText w:val="o"/>
+      <w:lvlJc w:val="left"/>
+      <w:pPr>
+        <w:ind w:left="3600" w:hanging="360"/>
+      </w:pPr>
+      <w:rPr>
+        <w:rFonts w:ascii="Courier New" w:hAnsi="Courier New" w:cs="Courier New" w:hint="default"/>
+      </w:rPr>
+    </w:lvl>
+    <w:lvl w:ilvl="5" w:tplc="FFFFFFFF" w:tentative="1">
+      <w:start w:val="1"/>
+      <w:numFmt w:val="bullet"/>
+      <w:lvlText w:val=""/>
+      <w:lvlJc w:val="left"/>
+      <w:pPr>
+        <w:ind w:left="4320" w:hanging="360"/>
+      </w:pPr>
+      <w:rPr>
+        <w:rFonts w:ascii="Wingdings" w:hAnsi="Wingdings" w:hint="default"/>
+      </w:rPr>
+    </w:lvl>
+    <w:lvl w:ilvl="6" w:tplc="FFFFFFFF" w:tentative="1">
+      <w:start w:val="1"/>
+      <w:numFmt w:val="bullet"/>
+      <w:lvlText w:val=""/>
+      <w:lvlJc w:val="left"/>
+      <w:pPr>
+        <w:ind w:left="5040" w:hanging="360"/>
+      </w:pPr>
+      <w:rPr>
+        <w:rFonts w:ascii="Symbol" w:hAnsi="Symbol" w:hint="default"/>
+      </w:rPr>
+    </w:lvl>
+    <w:lvl w:ilvl="7" w:tplc="FFFFFFFF" w:tentative="1">
+      <w:start w:val="1"/>
+      <w:numFmt w:val="bullet"/>
+      <w:lvlText w:val="o"/>
+      <w:lvlJc w:val="left"/>
+      <w:pPr>
+        <w:ind w:left="5760" w:hanging="360"/>
+      </w:pPr>
+      <w:rPr>
+        <w:rFonts w:ascii="Courier New" w:hAnsi="Courier New" w:cs="Courier New" w:hint="default"/>
+      </w:rPr>
+    </w:lvl>
+    <w:lvl w:ilvl="8" w:tplc="FFFFFFFF" w:tentative="1">
+      <w:start w:val="1"/>
+      <w:numFmt w:val="bullet"/>
+      <w:lvlText w:val=""/>
+      <w:lvlJc w:val="left"/>
+      <w:pPr>
+        <w:ind w:left="6480" w:hanging="360"/>
+      </w:pPr>
+      <w:rPr>
+        <w:rFonts w:ascii="Wingdings" w:hAnsi="Wingdings" w:hint="default"/>
+      </w:rPr>
+    </w:lvl>
+  </w:abstractNum>
+  <w:abstractNum w:abstractNumId="6" w15:restartNumberingAfterBreak="0">
     <w:nsid w:val="329836F6"/>
     <w:multiLevelType w:val="hybridMultilevel"/>
     <w:tmpl w:val="72BE6F04"/>
@@ -6692,7 +9006,7 @@
       </w:pPr>
     </w:lvl>
   </w:abstractNum>
-  <w:abstractNum w:abstractNumId="4" w15:restartNumberingAfterBreak="0">
+  <w:abstractNum w:abstractNumId="7" w15:restartNumberingAfterBreak="0">
     <w:nsid w:val="358A2E2D"/>
     <w:multiLevelType w:val="hybridMultilevel"/>
     <w:tmpl w:val="47B45BDA"/>
@@ -6781,7 +9095,7 @@
       </w:pPr>
     </w:lvl>
   </w:abstractNum>
-  <w:abstractNum w:abstractNumId="5" w15:restartNumberingAfterBreak="0">
+  <w:abstractNum w:abstractNumId="8" w15:restartNumberingAfterBreak="0">
     <w:nsid w:val="3B2F348E"/>
     <w:multiLevelType w:val="hybridMultilevel"/>
     <w:tmpl w:val="F5568400"/>
@@ -6870,7 +9184,97 @@
       </w:pPr>
     </w:lvl>
   </w:abstractNum>
-  <w:abstractNum w:abstractNumId="6" w15:restartNumberingAfterBreak="0">
+  <w:abstractNum w:abstractNumId="9" w15:restartNumberingAfterBreak="0">
+    <w:nsid w:val="3E0E5406"/>
+    <w:multiLevelType w:val="hybridMultilevel"/>
+    <w:tmpl w:val="B1E080DA"/>
+    <w:lvl w:ilvl="0" w:tplc="2000000F">
+      <w:start w:val="1"/>
+      <w:numFmt w:val="decimal"/>
+      <w:lvlText w:val="%1."/>
+      <w:lvlJc w:val="left"/>
+      <w:pPr>
+        <w:ind w:left="720" w:hanging="360"/>
+      </w:pPr>
+      <w:rPr>
+        <w:rFonts w:hint="default"/>
+        <w:b w:val="0"/>
+      </w:rPr>
+    </w:lvl>
+    <w:lvl w:ilvl="1" w:tplc="20000019" w:tentative="1">
+      <w:start w:val="1"/>
+      <w:numFmt w:val="lowerLetter"/>
+      <w:lvlText w:val="%2."/>
+      <w:lvlJc w:val="left"/>
+      <w:pPr>
+        <w:ind w:left="1440" w:hanging="360"/>
+      </w:pPr>
+    </w:lvl>
+    <w:lvl w:ilvl="2" w:tplc="2000001B" w:tentative="1">
+      <w:start w:val="1"/>
+      <w:numFmt w:val="lowerRoman"/>
+      <w:lvlText w:val="%3."/>
+      <w:lvlJc w:val="right"/>
+      <w:pPr>
+        <w:ind w:left="2160" w:hanging="180"/>
+      </w:pPr>
+    </w:lvl>
+    <w:lvl w:ilvl="3" w:tplc="2000000F" w:tentative="1">
+      <w:start w:val="1"/>
+      <w:numFmt w:val="decimal"/>
+      <w:lvlText w:val="%4."/>
+      <w:lvlJc w:val="left"/>
+      <w:pPr>
+        <w:ind w:left="2880" w:hanging="360"/>
+      </w:pPr>
+    </w:lvl>
+    <w:lvl w:ilvl="4" w:tplc="20000019" w:tentative="1">
+      <w:start w:val="1"/>
+      <w:numFmt w:val="lowerLetter"/>
+      <w:lvlText w:val="%5."/>
+      <w:lvlJc w:val="left"/>
+      <w:pPr>
+        <w:ind w:left="3600" w:hanging="360"/>
+      </w:pPr>
+    </w:lvl>
+    <w:lvl w:ilvl="5" w:tplc="2000001B" w:tentative="1">
+      <w:start w:val="1"/>
+      <w:numFmt w:val="lowerRoman"/>
+      <w:lvlText w:val="%6."/>
+      <w:lvlJc w:val="right"/>
+      <w:pPr>
+        <w:ind w:left="4320" w:hanging="180"/>
+      </w:pPr>
+    </w:lvl>
+    <w:lvl w:ilvl="6" w:tplc="2000000F" w:tentative="1">
+      <w:start w:val="1"/>
+      <w:numFmt w:val="decimal"/>
+      <w:lvlText w:val="%7."/>
+      <w:lvlJc w:val="left"/>
+      <w:pPr>
+        <w:ind w:left="5040" w:hanging="360"/>
+      </w:pPr>
+    </w:lvl>
+    <w:lvl w:ilvl="7" w:tplc="20000019" w:tentative="1">
+      <w:start w:val="1"/>
+      <w:numFmt w:val="lowerLetter"/>
+      <w:lvlText w:val="%8."/>
+      <w:lvlJc w:val="left"/>
+      <w:pPr>
+        <w:ind w:left="5760" w:hanging="360"/>
+      </w:pPr>
+    </w:lvl>
+    <w:lvl w:ilvl="8" w:tplc="2000001B" w:tentative="1">
+      <w:start w:val="1"/>
+      <w:numFmt w:val="lowerRoman"/>
+      <w:lvlText w:val="%9."/>
+      <w:lvlJc w:val="right"/>
+      <w:pPr>
+        <w:ind w:left="6480" w:hanging="180"/>
+      </w:pPr>
+    </w:lvl>
+  </w:abstractNum>
+  <w:abstractNum w:abstractNumId="10" w15:restartNumberingAfterBreak="0">
     <w:nsid w:val="3EF45A54"/>
     <w:multiLevelType w:val="hybridMultilevel"/>
     <w:tmpl w:val="11683720"/>
@@ -6959,7 +9363,7 @@
       </w:pPr>
     </w:lvl>
   </w:abstractNum>
-  <w:abstractNum w:abstractNumId="7" w15:restartNumberingAfterBreak="0">
+  <w:abstractNum w:abstractNumId="11" w15:restartNumberingAfterBreak="0">
     <w:nsid w:val="468219EF"/>
     <w:multiLevelType w:val="hybridMultilevel"/>
     <w:tmpl w:val="FC249254"/>
@@ -7048,7 +9452,7 @@
       </w:pPr>
     </w:lvl>
   </w:abstractNum>
-  <w:abstractNum w:abstractNumId="8" w15:restartNumberingAfterBreak="0">
+  <w:abstractNum w:abstractNumId="12" w15:restartNumberingAfterBreak="0">
     <w:nsid w:val="483862AE"/>
     <w:multiLevelType w:val="hybridMultilevel"/>
     <w:tmpl w:val="152E0D98"/>
@@ -7137,7 +9541,7 @@
       </w:pPr>
     </w:lvl>
   </w:abstractNum>
-  <w:abstractNum w:abstractNumId="9" w15:restartNumberingAfterBreak="0">
+  <w:abstractNum w:abstractNumId="13" w15:restartNumberingAfterBreak="0">
     <w:nsid w:val="5E983130"/>
     <w:multiLevelType w:val="hybridMultilevel"/>
     <w:tmpl w:val="7DA8224C"/>
@@ -7226,7 +9630,96 @@
       </w:pPr>
     </w:lvl>
   </w:abstractNum>
-  <w:abstractNum w:abstractNumId="10" w15:restartNumberingAfterBreak="0">
+  <w:abstractNum w:abstractNumId="14" w15:restartNumberingAfterBreak="0">
+    <w:nsid w:val="693B45FA"/>
+    <w:multiLevelType w:val="hybridMultilevel"/>
+    <w:tmpl w:val="AF76ECFA"/>
+    <w:lvl w:ilvl="0" w:tplc="2000000F">
+      <w:start w:val="1"/>
+      <w:numFmt w:val="decimal"/>
+      <w:lvlText w:val="%1."/>
+      <w:lvlJc w:val="left"/>
+      <w:pPr>
+        <w:ind w:left="720" w:hanging="360"/>
+      </w:pPr>
+      <w:rPr>
+        <w:rFonts w:hint="default"/>
+      </w:rPr>
+    </w:lvl>
+    <w:lvl w:ilvl="1" w:tplc="20000019" w:tentative="1">
+      <w:start w:val="1"/>
+      <w:numFmt w:val="lowerLetter"/>
+      <w:lvlText w:val="%2."/>
+      <w:lvlJc w:val="left"/>
+      <w:pPr>
+        <w:ind w:left="1440" w:hanging="360"/>
+      </w:pPr>
+    </w:lvl>
+    <w:lvl w:ilvl="2" w:tplc="2000001B" w:tentative="1">
+      <w:start w:val="1"/>
+      <w:numFmt w:val="lowerRoman"/>
+      <w:lvlText w:val="%3."/>
+      <w:lvlJc w:val="right"/>
+      <w:pPr>
+        <w:ind w:left="2160" w:hanging="180"/>
+      </w:pPr>
+    </w:lvl>
+    <w:lvl w:ilvl="3" w:tplc="2000000F" w:tentative="1">
+      <w:start w:val="1"/>
+      <w:numFmt w:val="decimal"/>
+      <w:lvlText w:val="%4."/>
+      <w:lvlJc w:val="left"/>
+      <w:pPr>
+        <w:ind w:left="2880" w:hanging="360"/>
+      </w:pPr>
+    </w:lvl>
+    <w:lvl w:ilvl="4" w:tplc="20000019" w:tentative="1">
+      <w:start w:val="1"/>
+      <w:numFmt w:val="lowerLetter"/>
+      <w:lvlText w:val="%5."/>
+      <w:lvlJc w:val="left"/>
+      <w:pPr>
+        <w:ind w:left="3600" w:hanging="360"/>
+      </w:pPr>
+    </w:lvl>
+    <w:lvl w:ilvl="5" w:tplc="2000001B" w:tentative="1">
+      <w:start w:val="1"/>
+      <w:numFmt w:val="lowerRoman"/>
+      <w:lvlText w:val="%6."/>
+      <w:lvlJc w:val="right"/>
+      <w:pPr>
+        <w:ind w:left="4320" w:hanging="180"/>
+      </w:pPr>
+    </w:lvl>
+    <w:lvl w:ilvl="6" w:tplc="2000000F" w:tentative="1">
+      <w:start w:val="1"/>
+      <w:numFmt w:val="decimal"/>
+      <w:lvlText w:val="%7."/>
+      <w:lvlJc w:val="left"/>
+      <w:pPr>
+        <w:ind w:left="5040" w:hanging="360"/>
+      </w:pPr>
+    </w:lvl>
+    <w:lvl w:ilvl="7" w:tplc="20000019" w:tentative="1">
+      <w:start w:val="1"/>
+      <w:numFmt w:val="lowerLetter"/>
+      <w:lvlText w:val="%8."/>
+      <w:lvlJc w:val="left"/>
+      <w:pPr>
+        <w:ind w:left="5760" w:hanging="360"/>
+      </w:pPr>
+    </w:lvl>
+    <w:lvl w:ilvl="8" w:tplc="2000001B" w:tentative="1">
+      <w:start w:val="1"/>
+      <w:numFmt w:val="lowerRoman"/>
+      <w:lvlText w:val="%9."/>
+      <w:lvlJc w:val="right"/>
+      <w:pPr>
+        <w:ind w:left="6480" w:hanging="180"/>
+      </w:pPr>
+    </w:lvl>
+  </w:abstractNum>
+  <w:abstractNum w:abstractNumId="15" w15:restartNumberingAfterBreak="0">
     <w:nsid w:val="715109DC"/>
     <w:multiLevelType w:val="hybridMultilevel"/>
     <w:tmpl w:val="46082D70"/>
@@ -7315,7 +9808,7 @@
       </w:pPr>
     </w:lvl>
   </w:abstractNum>
-  <w:abstractNum w:abstractNumId="11" w15:restartNumberingAfterBreak="0">
+  <w:abstractNum w:abstractNumId="16" w15:restartNumberingAfterBreak="0">
     <w:nsid w:val="764470D3"/>
     <w:multiLevelType w:val="hybridMultilevel"/>
     <w:tmpl w:val="F53EFF8C"/>
@@ -7404,7 +9897,7 @@
       </w:pPr>
     </w:lvl>
   </w:abstractNum>
-  <w:abstractNum w:abstractNumId="12" w15:restartNumberingAfterBreak="0">
+  <w:abstractNum w:abstractNumId="17" w15:restartNumberingAfterBreak="0">
     <w:nsid w:val="7789040F"/>
     <w:multiLevelType w:val="hybridMultilevel"/>
     <w:tmpl w:val="4AAAEA0E"/>
@@ -7494,7 +9987,7 @@
       </w:pPr>
     </w:lvl>
   </w:abstractNum>
-  <w:abstractNum w:abstractNumId="13" w15:restartNumberingAfterBreak="0">
+  <w:abstractNum w:abstractNumId="18" w15:restartNumberingAfterBreak="0">
     <w:nsid w:val="7AF8615B"/>
     <w:multiLevelType w:val="hybridMultilevel"/>
     <w:tmpl w:val="FC249254"/>
@@ -7584,46 +10077,61 @@
     </w:lvl>
   </w:abstractNum>
   <w:num w:numId="1">
-    <w:abstractNumId w:val="11"/>
+    <w:abstractNumId w:val="16"/>
   </w:num>
   <w:num w:numId="2">
     <w:abstractNumId w:val="1"/>
   </w:num>
   <w:num w:numId="3">
-    <w:abstractNumId w:val="6"/>
+    <w:abstractNumId w:val="10"/>
   </w:num>
   <w:num w:numId="4">
     <w:abstractNumId w:val="0"/>
   </w:num>
   <w:num w:numId="5">
-    <w:abstractNumId w:val="12"/>
+    <w:abstractNumId w:val="17"/>
   </w:num>
   <w:num w:numId="6">
-    <w:abstractNumId w:val="5"/>
+    <w:abstractNumId w:val="8"/>
   </w:num>
   <w:num w:numId="7">
-    <w:abstractNumId w:val="3"/>
+    <w:abstractNumId w:val="6"/>
   </w:num>
   <w:num w:numId="8">
-    <w:abstractNumId w:val="4"/>
+    <w:abstractNumId w:val="7"/>
   </w:num>
   <w:num w:numId="9">
-    <w:abstractNumId w:val="9"/>
+    <w:abstractNumId w:val="13"/>
   </w:num>
   <w:num w:numId="10">
-    <w:abstractNumId w:val="8"/>
+    <w:abstractNumId w:val="12"/>
   </w:num>
   <w:num w:numId="11">
     <w:abstractNumId w:val="2"/>
   </w:num>
   <w:num w:numId="12">
-    <w:abstractNumId w:val="7"/>
+    <w:abstractNumId w:val="11"/>
   </w:num>
   <w:num w:numId="13">
-    <w:abstractNumId w:val="13"/>
+    <w:abstractNumId w:val="18"/>
   </w:num>
   <w:num w:numId="14">
-    <w:abstractNumId w:val="10"/>
+    <w:abstractNumId w:val="15"/>
+  </w:num>
+  <w:num w:numId="15">
+    <w:abstractNumId w:val="14"/>
+  </w:num>
+  <w:num w:numId="16">
+    <w:abstractNumId w:val="3"/>
+  </w:num>
+  <w:num w:numId="17">
+    <w:abstractNumId w:val="4"/>
+  </w:num>
+  <w:num w:numId="18">
+    <w:abstractNumId w:val="5"/>
+  </w:num>
+  <w:num w:numId="19">
+    <w:abstractNumId w:val="9"/>
   </w:num>
 </w:numbering>
 </file>
